--- a/PSP/PSP 04/Tareas/PSP_Tema4_Tarea2_API.docx
+++ b/PSP/PSP 04/Tareas/PSP_Tema4_Tarea2_API.docx
@@ -6,13 +6,15 @@
       <w:pPr>
         <w:jc w:val="center"/>
       </w:pPr>
+      <w:bookmarkStart w:id="0" w:name="_GoBack"/>
+      <w:bookmarkEnd w:id="0"/>
       <w:r>
         <w:rPr>
           <w:noProof/>
           <w:lang w:eastAsia="es-ES"/>
         </w:rPr>
         <w:drawing>
-          <wp:anchor distT="0" distB="0" distL="114300" distR="114300" simplePos="0" relativeHeight="251655168" behindDoc="1" locked="0" layoutInCell="1" allowOverlap="1" wp14:anchorId="602EDEC5" wp14:editId="012509D5">
+          <wp:anchor distT="0" distB="0" distL="114300" distR="114300" simplePos="0" relativeHeight="251644928" behindDoc="1" locked="0" layoutInCell="1" allowOverlap="1" wp14:anchorId="602EDEC5" wp14:editId="012509D5">
             <wp:simplePos x="0" y="0"/>
             <wp:positionH relativeFrom="margin">
               <wp:align>left</wp:align>
@@ -258,7 +260,7 @@
           <w:lang w:eastAsia="es-ES"/>
         </w:rPr>
         <w:drawing>
-          <wp:anchor distT="0" distB="0" distL="114300" distR="114300" simplePos="0" relativeHeight="251657216" behindDoc="1" locked="0" layoutInCell="1" allowOverlap="1" wp14:anchorId="67AC08D4" wp14:editId="4DDBA666">
+          <wp:anchor distT="0" distB="0" distL="114300" distR="114300" simplePos="0" relativeHeight="251646976" behindDoc="1" locked="0" layoutInCell="1" allowOverlap="1" wp14:anchorId="67AC08D4" wp14:editId="4DDBA666">
             <wp:simplePos x="0" y="0"/>
             <wp:positionH relativeFrom="margin">
               <wp:align>right</wp:align>
@@ -378,13 +380,15 @@
         </w:p>
         <w:p>
           <w:pPr>
-            <w:pStyle w:val="TDC2"/>
+            <w:pStyle w:val="TDC1"/>
             <w:tabs>
+              <w:tab w:val="left" w:pos="440"/>
               <w:tab w:val="right" w:leader="dot" w:pos="8494"/>
             </w:tabs>
             <w:rPr>
               <w:rFonts w:eastAsiaTheme="minorEastAsia"/>
               <w:noProof/>
+              <w:sz w:val="22"/>
               <w:lang w:eastAsia="es-ES"/>
             </w:rPr>
           </w:pPr>
@@ -397,13 +401,29 @@
           <w:r>
             <w:fldChar w:fldCharType="separate"/>
           </w:r>
-          <w:hyperlink w:anchor="_Toc147487677" w:history="1">
+          <w:hyperlink w:anchor="_Toc157963874" w:history="1">
             <w:r>
               <w:rPr>
                 <w:rStyle w:val="Hipervnculo"/>
                 <w:noProof/>
               </w:rPr>
-              <w:t>Titulo1</w:t>
+              <w:t>1.</w:t>
+            </w:r>
+            <w:r>
+              <w:rPr>
+                <w:rFonts w:eastAsiaTheme="minorEastAsia"/>
+                <w:noProof/>
+                <w:sz w:val="22"/>
+                <w:lang w:eastAsia="es-ES"/>
+              </w:rPr>
+              <w:tab/>
+            </w:r>
+            <w:r>
+              <w:rPr>
+                <w:rStyle w:val="Hipervnculo"/>
+                <w:noProof/>
+              </w:rPr>
+              <w:t>Elección de API</w:t>
             </w:r>
             <w:r>
               <w:rPr>
@@ -424,7 +444,7 @@
                 <w:noProof/>
                 <w:webHidden/>
               </w:rPr>
-              <w:instrText xml:space="preserve"> PAGEREF _Toc147487677 \h </w:instrText>
+              <w:instrText xml:space="preserve"> PAGEREF _Toc157963874 \h </w:instrText>
             </w:r>
             <w:r>
               <w:rPr>
@@ -445,6 +465,798 @@
                 <w:webHidden/>
               </w:rPr>
               <w:t>2</w:t>
+            </w:r>
+            <w:r>
+              <w:rPr>
+                <w:noProof/>
+                <w:webHidden/>
+              </w:rPr>
+              <w:fldChar w:fldCharType="end"/>
+            </w:r>
+          </w:hyperlink>
+        </w:p>
+        <w:p>
+          <w:pPr>
+            <w:pStyle w:val="TDC1"/>
+            <w:tabs>
+              <w:tab w:val="left" w:pos="660"/>
+              <w:tab w:val="right" w:leader="dot" w:pos="8494"/>
+            </w:tabs>
+            <w:rPr>
+              <w:rFonts w:eastAsiaTheme="minorEastAsia"/>
+              <w:noProof/>
+              <w:sz w:val="22"/>
+              <w:lang w:eastAsia="es-ES"/>
+            </w:rPr>
+          </w:pPr>
+          <w:hyperlink w:anchor="_Toc157963875" w:history="1">
+            <w:r>
+              <w:rPr>
+                <w:rStyle w:val="Hipervnculo"/>
+                <w:noProof/>
+              </w:rPr>
+              <w:t>1.1.</w:t>
+            </w:r>
+            <w:r>
+              <w:rPr>
+                <w:rFonts w:eastAsiaTheme="minorEastAsia"/>
+                <w:noProof/>
+                <w:sz w:val="22"/>
+                <w:lang w:eastAsia="es-ES"/>
+              </w:rPr>
+              <w:tab/>
+            </w:r>
+            <w:r>
+              <w:rPr>
+                <w:rStyle w:val="Hipervnculo"/>
+                <w:noProof/>
+              </w:rPr>
+              <w:t>DeepL / translator</w:t>
+            </w:r>
+            <w:r>
+              <w:rPr>
+                <w:noProof/>
+                <w:webHidden/>
+              </w:rPr>
+              <w:tab/>
+            </w:r>
+            <w:r>
+              <w:rPr>
+                <w:noProof/>
+                <w:webHidden/>
+              </w:rPr>
+              <w:fldChar w:fldCharType="begin"/>
+            </w:r>
+            <w:r>
+              <w:rPr>
+                <w:noProof/>
+                <w:webHidden/>
+              </w:rPr>
+              <w:instrText xml:space="preserve"> PAGEREF _Toc157963875 \h </w:instrText>
+            </w:r>
+            <w:r>
+              <w:rPr>
+                <w:noProof/>
+                <w:webHidden/>
+              </w:rPr>
+            </w:r>
+            <w:r>
+              <w:rPr>
+                <w:noProof/>
+                <w:webHidden/>
+              </w:rPr>
+              <w:fldChar w:fldCharType="separate"/>
+            </w:r>
+            <w:r>
+              <w:rPr>
+                <w:noProof/>
+                <w:webHidden/>
+              </w:rPr>
+              <w:t>2</w:t>
+            </w:r>
+            <w:r>
+              <w:rPr>
+                <w:noProof/>
+                <w:webHidden/>
+              </w:rPr>
+              <w:fldChar w:fldCharType="end"/>
+            </w:r>
+          </w:hyperlink>
+        </w:p>
+        <w:p>
+          <w:pPr>
+            <w:pStyle w:val="TDC1"/>
+            <w:tabs>
+              <w:tab w:val="left" w:pos="440"/>
+              <w:tab w:val="right" w:leader="dot" w:pos="8494"/>
+            </w:tabs>
+            <w:rPr>
+              <w:rFonts w:eastAsiaTheme="minorEastAsia"/>
+              <w:noProof/>
+              <w:sz w:val="22"/>
+              <w:lang w:eastAsia="es-ES"/>
+            </w:rPr>
+          </w:pPr>
+          <w:hyperlink w:anchor="_Toc157963876" w:history="1">
+            <w:r>
+              <w:rPr>
+                <w:rStyle w:val="Hipervnculo"/>
+                <w:noProof/>
+              </w:rPr>
+              <w:t>2.</w:t>
+            </w:r>
+            <w:r>
+              <w:rPr>
+                <w:rFonts w:eastAsiaTheme="minorEastAsia"/>
+                <w:noProof/>
+                <w:sz w:val="22"/>
+                <w:lang w:eastAsia="es-ES"/>
+              </w:rPr>
+              <w:tab/>
+            </w:r>
+            <w:r>
+              <w:rPr>
+                <w:rStyle w:val="Hipervnculo"/>
+                <w:noProof/>
+              </w:rPr>
+              <w:t>Dependencias Cliente API (org.json)</w:t>
+            </w:r>
+            <w:r>
+              <w:rPr>
+                <w:noProof/>
+                <w:webHidden/>
+              </w:rPr>
+              <w:tab/>
+            </w:r>
+            <w:r>
+              <w:rPr>
+                <w:noProof/>
+                <w:webHidden/>
+              </w:rPr>
+              <w:fldChar w:fldCharType="begin"/>
+            </w:r>
+            <w:r>
+              <w:rPr>
+                <w:noProof/>
+                <w:webHidden/>
+              </w:rPr>
+              <w:instrText xml:space="preserve"> PAGEREF _Toc157963876 \h </w:instrText>
+            </w:r>
+            <w:r>
+              <w:rPr>
+                <w:noProof/>
+                <w:webHidden/>
+              </w:rPr>
+            </w:r>
+            <w:r>
+              <w:rPr>
+                <w:noProof/>
+                <w:webHidden/>
+              </w:rPr>
+              <w:fldChar w:fldCharType="separate"/>
+            </w:r>
+            <w:r>
+              <w:rPr>
+                <w:noProof/>
+                <w:webHidden/>
+              </w:rPr>
+              <w:t>4</w:t>
+            </w:r>
+            <w:r>
+              <w:rPr>
+                <w:noProof/>
+                <w:webHidden/>
+              </w:rPr>
+              <w:fldChar w:fldCharType="end"/>
+            </w:r>
+          </w:hyperlink>
+        </w:p>
+        <w:p>
+          <w:pPr>
+            <w:pStyle w:val="TDC1"/>
+            <w:tabs>
+              <w:tab w:val="left" w:pos="440"/>
+              <w:tab w:val="right" w:leader="dot" w:pos="8494"/>
+            </w:tabs>
+            <w:rPr>
+              <w:rFonts w:eastAsiaTheme="minorEastAsia"/>
+              <w:noProof/>
+              <w:sz w:val="22"/>
+              <w:lang w:eastAsia="es-ES"/>
+            </w:rPr>
+          </w:pPr>
+          <w:hyperlink w:anchor="_Toc157963877" w:history="1">
+            <w:r>
+              <w:rPr>
+                <w:rStyle w:val="Hipervnculo"/>
+                <w:noProof/>
+              </w:rPr>
+              <w:t>3.</w:t>
+            </w:r>
+            <w:r>
+              <w:rPr>
+                <w:rFonts w:eastAsiaTheme="minorEastAsia"/>
+                <w:noProof/>
+                <w:sz w:val="22"/>
+                <w:lang w:eastAsia="es-ES"/>
+              </w:rPr>
+              <w:tab/>
+            </w:r>
+            <w:r>
+              <w:rPr>
+                <w:rStyle w:val="Hipervnculo"/>
+                <w:noProof/>
+              </w:rPr>
+              <w:t>Métodos Relevantes en la Aplicación</w:t>
+            </w:r>
+            <w:r>
+              <w:rPr>
+                <w:noProof/>
+                <w:webHidden/>
+              </w:rPr>
+              <w:tab/>
+            </w:r>
+            <w:r>
+              <w:rPr>
+                <w:noProof/>
+                <w:webHidden/>
+              </w:rPr>
+              <w:fldChar w:fldCharType="begin"/>
+            </w:r>
+            <w:r>
+              <w:rPr>
+                <w:noProof/>
+                <w:webHidden/>
+              </w:rPr>
+              <w:instrText xml:space="preserve"> PAGEREF _Toc157963877 \h </w:instrText>
+            </w:r>
+            <w:r>
+              <w:rPr>
+                <w:noProof/>
+                <w:webHidden/>
+              </w:rPr>
+            </w:r>
+            <w:r>
+              <w:rPr>
+                <w:noProof/>
+                <w:webHidden/>
+              </w:rPr>
+              <w:fldChar w:fldCharType="separate"/>
+            </w:r>
+            <w:r>
+              <w:rPr>
+                <w:noProof/>
+                <w:webHidden/>
+              </w:rPr>
+              <w:t>5</w:t>
+            </w:r>
+            <w:r>
+              <w:rPr>
+                <w:noProof/>
+                <w:webHidden/>
+              </w:rPr>
+              <w:fldChar w:fldCharType="end"/>
+            </w:r>
+          </w:hyperlink>
+        </w:p>
+        <w:p>
+          <w:pPr>
+            <w:pStyle w:val="TDC1"/>
+            <w:tabs>
+              <w:tab w:val="left" w:pos="440"/>
+              <w:tab w:val="right" w:leader="dot" w:pos="8494"/>
+            </w:tabs>
+            <w:rPr>
+              <w:rFonts w:eastAsiaTheme="minorEastAsia"/>
+              <w:noProof/>
+              <w:sz w:val="22"/>
+              <w:lang w:eastAsia="es-ES"/>
+            </w:rPr>
+          </w:pPr>
+          <w:hyperlink w:anchor="_Toc157963878" w:history="1">
+            <w:r>
+              <w:rPr>
+                <w:rStyle w:val="Hipervnculo"/>
+                <w:noProof/>
+              </w:rPr>
+              <w:t>4.</w:t>
+            </w:r>
+            <w:r>
+              <w:rPr>
+                <w:rFonts w:eastAsiaTheme="minorEastAsia"/>
+                <w:noProof/>
+                <w:sz w:val="22"/>
+                <w:lang w:eastAsia="es-ES"/>
+              </w:rPr>
+              <w:tab/>
+            </w:r>
+            <w:r>
+              <w:rPr>
+                <w:rStyle w:val="Hipervnculo"/>
+                <w:noProof/>
+              </w:rPr>
+              <w:t>Demostración de funcionamiento</w:t>
+            </w:r>
+            <w:r>
+              <w:rPr>
+                <w:noProof/>
+                <w:webHidden/>
+              </w:rPr>
+              <w:tab/>
+            </w:r>
+            <w:r>
+              <w:rPr>
+                <w:noProof/>
+                <w:webHidden/>
+              </w:rPr>
+              <w:fldChar w:fldCharType="begin"/>
+            </w:r>
+            <w:r>
+              <w:rPr>
+                <w:noProof/>
+                <w:webHidden/>
+              </w:rPr>
+              <w:instrText xml:space="preserve"> PAGEREF _Toc157963878 \h </w:instrText>
+            </w:r>
+            <w:r>
+              <w:rPr>
+                <w:noProof/>
+                <w:webHidden/>
+              </w:rPr>
+            </w:r>
+            <w:r>
+              <w:rPr>
+                <w:noProof/>
+                <w:webHidden/>
+              </w:rPr>
+              <w:fldChar w:fldCharType="separate"/>
+            </w:r>
+            <w:r>
+              <w:rPr>
+                <w:noProof/>
+                <w:webHidden/>
+              </w:rPr>
+              <w:t>7</w:t>
+            </w:r>
+            <w:r>
+              <w:rPr>
+                <w:noProof/>
+                <w:webHidden/>
+              </w:rPr>
+              <w:fldChar w:fldCharType="end"/>
+            </w:r>
+          </w:hyperlink>
+        </w:p>
+        <w:p>
+          <w:pPr>
+            <w:pStyle w:val="TDC1"/>
+            <w:tabs>
+              <w:tab w:val="left" w:pos="440"/>
+              <w:tab w:val="right" w:leader="dot" w:pos="8494"/>
+            </w:tabs>
+            <w:rPr>
+              <w:rFonts w:eastAsiaTheme="minorEastAsia"/>
+              <w:noProof/>
+              <w:sz w:val="22"/>
+              <w:lang w:eastAsia="es-ES"/>
+            </w:rPr>
+          </w:pPr>
+          <w:hyperlink w:anchor="_Toc157963879" w:history="1">
+            <w:r>
+              <w:rPr>
+                <w:rStyle w:val="Hipervnculo"/>
+                <w:noProof/>
+              </w:rPr>
+              <w:t>5.</w:t>
+            </w:r>
+            <w:r>
+              <w:rPr>
+                <w:rFonts w:eastAsiaTheme="minorEastAsia"/>
+                <w:noProof/>
+                <w:sz w:val="22"/>
+                <w:lang w:eastAsia="es-ES"/>
+              </w:rPr>
+              <w:tab/>
+            </w:r>
+            <w:r>
+              <w:rPr>
+                <w:rStyle w:val="Hipervnculo"/>
+                <w:noProof/>
+              </w:rPr>
+              <w:t>Investigación sobre la creación de servidores API REST</w:t>
+            </w:r>
+            <w:r>
+              <w:rPr>
+                <w:noProof/>
+                <w:webHidden/>
+              </w:rPr>
+              <w:tab/>
+            </w:r>
+            <w:r>
+              <w:rPr>
+                <w:noProof/>
+                <w:webHidden/>
+              </w:rPr>
+              <w:fldChar w:fldCharType="begin"/>
+            </w:r>
+            <w:r>
+              <w:rPr>
+                <w:noProof/>
+                <w:webHidden/>
+              </w:rPr>
+              <w:instrText xml:space="preserve"> PAGEREF _Toc157963879 \h </w:instrText>
+            </w:r>
+            <w:r>
+              <w:rPr>
+                <w:noProof/>
+                <w:webHidden/>
+              </w:rPr>
+            </w:r>
+            <w:r>
+              <w:rPr>
+                <w:noProof/>
+                <w:webHidden/>
+              </w:rPr>
+              <w:fldChar w:fldCharType="separate"/>
+            </w:r>
+            <w:r>
+              <w:rPr>
+                <w:noProof/>
+                <w:webHidden/>
+              </w:rPr>
+              <w:t>7</w:t>
+            </w:r>
+            <w:r>
+              <w:rPr>
+                <w:noProof/>
+                <w:webHidden/>
+              </w:rPr>
+              <w:fldChar w:fldCharType="end"/>
+            </w:r>
+          </w:hyperlink>
+        </w:p>
+        <w:p>
+          <w:pPr>
+            <w:pStyle w:val="TDC1"/>
+            <w:tabs>
+              <w:tab w:val="left" w:pos="660"/>
+              <w:tab w:val="right" w:leader="dot" w:pos="8494"/>
+            </w:tabs>
+            <w:rPr>
+              <w:rFonts w:eastAsiaTheme="minorEastAsia"/>
+              <w:noProof/>
+              <w:sz w:val="22"/>
+              <w:lang w:eastAsia="es-ES"/>
+            </w:rPr>
+          </w:pPr>
+          <w:hyperlink w:anchor="_Toc157963880" w:history="1">
+            <w:r>
+              <w:rPr>
+                <w:rStyle w:val="Hipervnculo"/>
+                <w:noProof/>
+              </w:rPr>
+              <w:t>5.1.</w:t>
+            </w:r>
+            <w:r>
+              <w:rPr>
+                <w:rFonts w:eastAsiaTheme="minorEastAsia"/>
+                <w:noProof/>
+                <w:sz w:val="22"/>
+                <w:lang w:eastAsia="es-ES"/>
+              </w:rPr>
+              <w:tab/>
+            </w:r>
+            <w:r>
+              <w:rPr>
+                <w:rStyle w:val="Hipervnculo"/>
+                <w:noProof/>
+              </w:rPr>
+              <w:t>¿Qué lenguaje, framework o librería se pueden usar?</w:t>
+            </w:r>
+            <w:r>
+              <w:rPr>
+                <w:noProof/>
+                <w:webHidden/>
+              </w:rPr>
+              <w:tab/>
+            </w:r>
+            <w:r>
+              <w:rPr>
+                <w:noProof/>
+                <w:webHidden/>
+              </w:rPr>
+              <w:fldChar w:fldCharType="begin"/>
+            </w:r>
+            <w:r>
+              <w:rPr>
+                <w:noProof/>
+                <w:webHidden/>
+              </w:rPr>
+              <w:instrText xml:space="preserve"> PAGEREF _Toc157963880 \h </w:instrText>
+            </w:r>
+            <w:r>
+              <w:rPr>
+                <w:noProof/>
+                <w:webHidden/>
+              </w:rPr>
+            </w:r>
+            <w:r>
+              <w:rPr>
+                <w:noProof/>
+                <w:webHidden/>
+              </w:rPr>
+              <w:fldChar w:fldCharType="separate"/>
+            </w:r>
+            <w:r>
+              <w:rPr>
+                <w:noProof/>
+                <w:webHidden/>
+              </w:rPr>
+              <w:t>7</w:t>
+            </w:r>
+            <w:r>
+              <w:rPr>
+                <w:noProof/>
+                <w:webHidden/>
+              </w:rPr>
+              <w:fldChar w:fldCharType="end"/>
+            </w:r>
+          </w:hyperlink>
+        </w:p>
+        <w:p>
+          <w:pPr>
+            <w:pStyle w:val="TDC1"/>
+            <w:tabs>
+              <w:tab w:val="left" w:pos="660"/>
+              <w:tab w:val="right" w:leader="dot" w:pos="8494"/>
+            </w:tabs>
+            <w:rPr>
+              <w:rFonts w:eastAsiaTheme="minorEastAsia"/>
+              <w:noProof/>
+              <w:sz w:val="22"/>
+              <w:lang w:eastAsia="es-ES"/>
+            </w:rPr>
+          </w:pPr>
+          <w:hyperlink w:anchor="_Toc157963881" w:history="1">
+            <w:r>
+              <w:rPr>
+                <w:rStyle w:val="Hipervnculo"/>
+                <w:noProof/>
+              </w:rPr>
+              <w:t>5.2.</w:t>
+            </w:r>
+            <w:r>
+              <w:rPr>
+                <w:rFonts w:eastAsiaTheme="minorEastAsia"/>
+                <w:noProof/>
+                <w:sz w:val="22"/>
+                <w:lang w:eastAsia="es-ES"/>
+              </w:rPr>
+              <w:tab/>
+            </w:r>
+            <w:r>
+              <w:rPr>
+                <w:rStyle w:val="Hipervnculo"/>
+                <w:noProof/>
+              </w:rPr>
+              <w:t>¿Qué elementos hardware y software necesitarías para desplegar la API REST?</w:t>
+            </w:r>
+            <w:r>
+              <w:rPr>
+                <w:noProof/>
+                <w:webHidden/>
+              </w:rPr>
+              <w:tab/>
+            </w:r>
+            <w:r>
+              <w:rPr>
+                <w:noProof/>
+                <w:webHidden/>
+              </w:rPr>
+              <w:fldChar w:fldCharType="begin"/>
+            </w:r>
+            <w:r>
+              <w:rPr>
+                <w:noProof/>
+                <w:webHidden/>
+              </w:rPr>
+              <w:instrText xml:space="preserve"> PAGEREF _Toc157963881 \h </w:instrText>
+            </w:r>
+            <w:r>
+              <w:rPr>
+                <w:noProof/>
+                <w:webHidden/>
+              </w:rPr>
+            </w:r>
+            <w:r>
+              <w:rPr>
+                <w:noProof/>
+                <w:webHidden/>
+              </w:rPr>
+              <w:fldChar w:fldCharType="separate"/>
+            </w:r>
+            <w:r>
+              <w:rPr>
+                <w:noProof/>
+                <w:webHidden/>
+              </w:rPr>
+              <w:t>8</w:t>
+            </w:r>
+            <w:r>
+              <w:rPr>
+                <w:noProof/>
+                <w:webHidden/>
+              </w:rPr>
+              <w:fldChar w:fldCharType="end"/>
+            </w:r>
+          </w:hyperlink>
+        </w:p>
+        <w:p>
+          <w:pPr>
+            <w:pStyle w:val="TDC1"/>
+            <w:tabs>
+              <w:tab w:val="left" w:pos="440"/>
+              <w:tab w:val="right" w:leader="dot" w:pos="8494"/>
+            </w:tabs>
+            <w:rPr>
+              <w:rFonts w:eastAsiaTheme="minorEastAsia"/>
+              <w:noProof/>
+              <w:sz w:val="22"/>
+              <w:lang w:eastAsia="es-ES"/>
+            </w:rPr>
+          </w:pPr>
+          <w:hyperlink w:anchor="_Toc157963882" w:history="1">
+            <w:r>
+              <w:rPr>
+                <w:rStyle w:val="Hipervnculo"/>
+                <w:noProof/>
+              </w:rPr>
+              <w:t>6.</w:t>
+            </w:r>
+            <w:r>
+              <w:rPr>
+                <w:rFonts w:eastAsiaTheme="minorEastAsia"/>
+                <w:noProof/>
+                <w:sz w:val="22"/>
+                <w:lang w:eastAsia="es-ES"/>
+              </w:rPr>
+              <w:tab/>
+            </w:r>
+            <w:r>
+              <w:rPr>
+                <w:rStyle w:val="Hipervnculo"/>
+                <w:noProof/>
+              </w:rPr>
+              <w:t>Bibliografía</w:t>
+            </w:r>
+            <w:r>
+              <w:rPr>
+                <w:noProof/>
+                <w:webHidden/>
+              </w:rPr>
+              <w:tab/>
+            </w:r>
+            <w:r>
+              <w:rPr>
+                <w:noProof/>
+                <w:webHidden/>
+              </w:rPr>
+              <w:fldChar w:fldCharType="begin"/>
+            </w:r>
+            <w:r>
+              <w:rPr>
+                <w:noProof/>
+                <w:webHidden/>
+              </w:rPr>
+              <w:instrText xml:space="preserve"> PAGEREF _Toc157963882 \h </w:instrText>
+            </w:r>
+            <w:r>
+              <w:rPr>
+                <w:noProof/>
+                <w:webHidden/>
+              </w:rPr>
+            </w:r>
+            <w:r>
+              <w:rPr>
+                <w:noProof/>
+                <w:webHidden/>
+              </w:rPr>
+              <w:fldChar w:fldCharType="separate"/>
+            </w:r>
+            <w:r>
+              <w:rPr>
+                <w:noProof/>
+                <w:webHidden/>
+              </w:rPr>
+              <w:t>9</w:t>
+            </w:r>
+            <w:r>
+              <w:rPr>
+                <w:noProof/>
+                <w:webHidden/>
+              </w:rPr>
+              <w:fldChar w:fldCharType="end"/>
+            </w:r>
+          </w:hyperlink>
+        </w:p>
+        <w:p>
+          <w:pPr>
+            <w:pStyle w:val="TDC1"/>
+            <w:tabs>
+              <w:tab w:val="left" w:pos="440"/>
+              <w:tab w:val="right" w:leader="dot" w:pos="8494"/>
+            </w:tabs>
+            <w:rPr>
+              <w:rFonts w:eastAsiaTheme="minorEastAsia"/>
+              <w:noProof/>
+              <w:sz w:val="22"/>
+              <w:lang w:eastAsia="es-ES"/>
+            </w:rPr>
+          </w:pPr>
+          <w:hyperlink w:anchor="_Toc157963883" w:history="1">
+            <w:r>
+              <w:rPr>
+                <w:rStyle w:val="Hipervnculo"/>
+                <w:noProof/>
+              </w:rPr>
+              <w:t>7.</w:t>
+            </w:r>
+            <w:r>
+              <w:rPr>
+                <w:rFonts w:eastAsiaTheme="minorEastAsia"/>
+                <w:noProof/>
+                <w:sz w:val="22"/>
+                <w:lang w:eastAsia="es-ES"/>
+              </w:rPr>
+              <w:tab/>
+            </w:r>
+            <w:r>
+              <w:rPr>
+                <w:rStyle w:val="Hipervnculo"/>
+                <w:noProof/>
+              </w:rPr>
+              <w:t>Tabla de ilustraciones</w:t>
+            </w:r>
+            <w:r>
+              <w:rPr>
+                <w:noProof/>
+                <w:webHidden/>
+              </w:rPr>
+              <w:tab/>
+            </w:r>
+            <w:r>
+              <w:rPr>
+                <w:noProof/>
+                <w:webHidden/>
+              </w:rPr>
+              <w:fldChar w:fldCharType="begin"/>
+            </w:r>
+            <w:r>
+              <w:rPr>
+                <w:noProof/>
+                <w:webHidden/>
+              </w:rPr>
+              <w:instrText xml:space="preserve"> PAGEREF _Toc157963883 \h </w:instrText>
+            </w:r>
+            <w:r>
+              <w:rPr>
+                <w:noProof/>
+                <w:webHidden/>
+              </w:rPr>
+            </w:r>
+            <w:r>
+              <w:rPr>
+                <w:noProof/>
+                <w:webHidden/>
+              </w:rPr>
+              <w:fldChar w:fldCharType="separate"/>
+            </w:r>
+            <w:r>
+              <w:rPr>
+                <w:noProof/>
+                <w:webHidden/>
+              </w:rPr>
+              <w:t>10</w:t>
             </w:r>
             <w:r>
               <w:rPr>
@@ -600,87 +1412,18 @@
     </w:p>
     <w:p>
       <w:pPr>
-        <w:rPr>
-          <w:sz w:val="24"/>
-          <w:szCs w:val="24"/>
-        </w:rPr>
-      </w:pPr>
-    </w:p>
-    <w:p>
-      <w:pPr>
-        <w:rPr>
-          <w:sz w:val="24"/>
-          <w:szCs w:val="24"/>
-        </w:rPr>
-      </w:pPr>
-    </w:p>
-    <w:p>
-      <w:pPr>
-        <w:rPr>
-          <w:sz w:val="24"/>
-          <w:szCs w:val="24"/>
-        </w:rPr>
-      </w:pPr>
-    </w:p>
-    <w:p>
-      <w:pPr>
-        <w:rPr>
-          <w:sz w:val="24"/>
-          <w:szCs w:val="24"/>
-        </w:rPr>
-      </w:pPr>
-    </w:p>
-    <w:p>
-      <w:pPr>
-        <w:rPr>
-          <w:sz w:val="24"/>
-          <w:szCs w:val="24"/>
-        </w:rPr>
-      </w:pPr>
-    </w:p>
-    <w:p>
-      <w:pPr>
-        <w:rPr>
-          <w:sz w:val="24"/>
-          <w:szCs w:val="24"/>
-        </w:rPr>
-      </w:pPr>
-    </w:p>
-    <w:p>
-      <w:pPr>
-        <w:rPr>
-          <w:sz w:val="24"/>
-          <w:szCs w:val="24"/>
-        </w:rPr>
-      </w:pPr>
-    </w:p>
-    <w:p>
-      <w:pPr>
-        <w:rPr>
-          <w:sz w:val="24"/>
-          <w:szCs w:val="24"/>
-        </w:rPr>
-      </w:pPr>
-    </w:p>
-    <w:p>
-      <w:pPr>
-        <w:rPr>
-          <w:sz w:val="24"/>
-          <w:szCs w:val="24"/>
-        </w:rPr>
-      </w:pPr>
-    </w:p>
-    <w:p>
-      <w:pPr>
         <w:pStyle w:val="Ttulo1"/>
         <w:numPr>
           <w:ilvl w:val="0"/>
           <w:numId w:val="1"/>
         </w:numPr>
       </w:pPr>
-      <w:r>
+      <w:bookmarkStart w:id="1" w:name="_Toc157963874"/>
+      <w:r>
+        <w:lastRenderedPageBreak/>
         <w:t>Elección de API</w:t>
       </w:r>
+      <w:bookmarkEnd w:id="1"/>
     </w:p>
     <w:p/>
     <w:p>
@@ -739,7 +1482,10 @@
       </w:r>
       <w:proofErr w:type="spellStart"/>
       <w:r>
-        <w:t>translator</w:t>
+        <w:t>T</w:t>
+      </w:r>
+      <w:r>
+        <w:t>ranslator</w:t>
       </w:r>
       <w:proofErr w:type="spellEnd"/>
       <w:r>
@@ -758,7 +1504,13 @@
         <w:t>de</w:t>
       </w:r>
       <w:r>
-        <w:t xml:space="preserve"> 500000 caracteres.</w:t>
+        <w:t xml:space="preserve"> 500</w:t>
+      </w:r>
+      <w:r>
+        <w:t>.</w:t>
+      </w:r>
+      <w:r>
+        <w:t>000 caracteres.</w:t>
       </w:r>
     </w:p>
     <w:p>
@@ -787,7 +1539,7 @@
         <mc:AlternateContent>
           <mc:Choice Requires="wpg">
             <w:drawing>
-              <wp:anchor distT="0" distB="0" distL="114300" distR="114300" simplePos="0" relativeHeight="251661312" behindDoc="0" locked="0" layoutInCell="1" allowOverlap="1">
+              <wp:anchor distT="0" distB="0" distL="114300" distR="114300" simplePos="0" relativeHeight="251651072" behindDoc="0" locked="0" layoutInCell="1" allowOverlap="1" wp14:anchorId="26190E65" wp14:editId="2A4A068B">
                 <wp:simplePos x="0" y="0"/>
                 <wp:positionH relativeFrom="margin">
                   <wp:align>center</wp:align>
@@ -881,17 +1633,31 @@
                                   <w:noProof/>
                                 </w:rPr>
                               </w:pPr>
+                              <w:bookmarkStart w:id="2" w:name="_Toc157963536"/>
                               <w:r>
                                 <w:t xml:space="preserve">Ilustración </w:t>
                               </w:r>
-                              <w:fldSimple w:instr=" SEQ Ilustración \* ARABIC ">
-                                <w:r>
-                                  <w:rPr>
-                                    <w:noProof/>
-                                  </w:rPr>
-                                  <w:t>1</w:t>
-                                </w:r>
-                              </w:fldSimple>
+                              <w:r>
+                                <w:fldChar w:fldCharType="begin"/>
+                              </w:r>
+                              <w:r>
+                                <w:instrText xml:space="preserve"> SEQ Ilustración \* ARABIC </w:instrText>
+                              </w:r>
+                              <w:r>
+                                <w:fldChar w:fldCharType="separate"/>
+                              </w:r>
+                              <w:r>
+                                <w:rPr>
+                                  <w:noProof/>
+                                </w:rPr>
+                                <w:t>1</w:t>
+                              </w:r>
+                              <w:r>
+                                <w:rPr>
+                                  <w:noProof/>
+                                </w:rPr>
+                                <w:fldChar w:fldCharType="end"/>
+                              </w:r>
                               <w:r>
                                 <w:rPr>
                                   <w:noProof/>
@@ -904,6 +1670,7 @@
                                 </w:rPr>
                                 <w:t>Interfaz web de DeepL / Translator</w:t>
                               </w:r>
+                              <w:bookmarkEnd w:id="2"/>
                             </w:p>
                           </w:txbxContent>
                         </wps:txbx>
@@ -922,7 +1689,7 @@
           </mc:Choice>
           <mc:Fallback>
             <w:pict>
-              <v:group id="Grupo 7" o:spid="_x0000_s1026" style="position:absolute;margin-left:0;margin-top:3.95pt;width:329.75pt;height:190.55pt;z-index:251661312;mso-position-horizontal:center;mso-position-horizontal-relative:margin" coordsize="41878,24199" o:gfxdata="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">
+              <v:group w14:anchorId="26190E65" id="Grupo 7" o:spid="_x0000_s1026" style="position:absolute;margin-left:0;margin-top:3.95pt;width:329.75pt;height:190.55pt;z-index:251651072;mso-position-horizontal:center;mso-position-horizontal-relative:margin" coordsize="41878,24199" o:gfxdata="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">
                 <v:shapetype id="_x0000_t75" coordsize="21600,21600" o:spt="75" o:preferrelative="t" path="m@4@5l@4@11@9@11@9@5xe" filled="f" stroked="f">
                   <v:stroke joinstyle="miter"/>
                   <v:formulas>
@@ -960,17 +1727,31 @@
                             <w:noProof/>
                           </w:rPr>
                         </w:pPr>
+                        <w:bookmarkStart w:id="3" w:name="_Toc157963536"/>
                         <w:r>
                           <w:t xml:space="preserve">Ilustración </w:t>
                         </w:r>
-                        <w:fldSimple w:instr=" SEQ Ilustración \* ARABIC ">
-                          <w:r>
-                            <w:rPr>
-                              <w:noProof/>
-                            </w:rPr>
-                            <w:t>1</w:t>
-                          </w:r>
-                        </w:fldSimple>
+                        <w:r>
+                          <w:fldChar w:fldCharType="begin"/>
+                        </w:r>
+                        <w:r>
+                          <w:instrText xml:space="preserve"> SEQ Ilustración \* ARABIC </w:instrText>
+                        </w:r>
+                        <w:r>
+                          <w:fldChar w:fldCharType="separate"/>
+                        </w:r>
+                        <w:r>
+                          <w:rPr>
+                            <w:noProof/>
+                          </w:rPr>
+                          <w:t>1</w:t>
+                        </w:r>
+                        <w:r>
+                          <w:rPr>
+                            <w:noProof/>
+                          </w:rPr>
+                          <w:fldChar w:fldCharType="end"/>
+                        </w:r>
                         <w:r>
                           <w:rPr>
                             <w:noProof/>
@@ -983,6 +1764,7 @@
                           </w:rPr>
                           <w:t>Interfaz web de DeepL / Translator</w:t>
                         </w:r>
+                        <w:bookmarkEnd w:id="3"/>
                       </w:p>
                     </w:txbxContent>
                   </v:textbox>
@@ -1002,6 +1784,9 @@
           <w:numId w:val="1"/>
         </w:numPr>
       </w:pPr>
+      <w:bookmarkStart w:id="4" w:name="_DeepL_/_translator"/>
+      <w:bookmarkStart w:id="5" w:name="_Toc157963875"/>
+      <w:bookmarkEnd w:id="4"/>
       <w:r>
         <w:t>D</w:t>
       </w:r>
@@ -1019,8 +1804,12 @@
       </w:r>
       <w:proofErr w:type="spellStart"/>
       <w:r>
-        <w:t>translator</w:t>
-      </w:r>
+        <w:t>T</w:t>
+      </w:r>
+      <w:r>
+        <w:t>ranslator</w:t>
+      </w:r>
+      <w:bookmarkEnd w:id="5"/>
       <w:proofErr w:type="spellEnd"/>
     </w:p>
     <w:p/>
@@ -1030,7 +1819,13 @@
       </w:r>
       <w:proofErr w:type="spellStart"/>
       <w:r>
-        <w:t>ApiKey</w:t>
+        <w:t>Ap</w:t>
+      </w:r>
+      <w:r>
+        <w:t>i</w:t>
+      </w:r>
+      <w:r>
+        <w:t>Key</w:t>
       </w:r>
       <w:proofErr w:type="spellEnd"/>
       <w:r>
@@ -1046,13 +1841,13 @@
         <mc:AlternateContent>
           <mc:Choice Requires="wpg">
             <w:drawing>
-              <wp:anchor distT="0" distB="0" distL="114300" distR="114300" simplePos="0" relativeHeight="251665408" behindDoc="0" locked="0" layoutInCell="1" allowOverlap="1">
+              <wp:anchor distT="0" distB="0" distL="114300" distR="114300" simplePos="0" relativeHeight="251655168" behindDoc="0" locked="0" layoutInCell="1" allowOverlap="1" wp14:anchorId="74E9D1C4" wp14:editId="49215326">
                 <wp:simplePos x="0" y="0"/>
                 <wp:positionH relativeFrom="margin">
                   <wp:align>center</wp:align>
                 </wp:positionH>
                 <wp:positionV relativeFrom="paragraph">
-                  <wp:posOffset>15177</wp:posOffset>
+                  <wp:posOffset>150631</wp:posOffset>
                 </wp:positionV>
                 <wp:extent cx="4428050" cy="1878445"/>
                 <wp:effectExtent l="0" t="0" r="0" b="7620"/>
@@ -1132,24 +1927,39 @@
                                   <w:noProof/>
                                 </w:rPr>
                               </w:pPr>
+                              <w:bookmarkStart w:id="6" w:name="_Toc157963537"/>
                               <w:r>
                                 <w:t xml:space="preserve">Ilustración </w:t>
                               </w:r>
-                              <w:fldSimple w:instr=" SEQ Ilustración \* ARABIC ">
-                                <w:r>
-                                  <w:rPr>
-                                    <w:noProof/>
-                                  </w:rPr>
-                                  <w:t>2</w:t>
-                                </w:r>
-                              </w:fldSimple>
+                              <w:r>
+                                <w:fldChar w:fldCharType="begin"/>
+                              </w:r>
+                              <w:r>
+                                <w:instrText xml:space="preserve"> SEQ Ilustración \* ARABIC </w:instrText>
+                              </w:r>
+                              <w:r>
+                                <w:fldChar w:fldCharType="separate"/>
+                              </w:r>
+                              <w:r>
+                                <w:rPr>
+                                  <w:noProof/>
+                                </w:rPr>
+                                <w:t>2</w:t>
+                              </w:r>
+                              <w:r>
+                                <w:rPr>
+                                  <w:noProof/>
+                                </w:rPr>
+                                <w:fldChar w:fldCharType="end"/>
+                              </w:r>
                               <w:r>
                                 <w:t xml:space="preserve"> DeepL </w:t>
                               </w:r>
                               <w:proofErr w:type="spellStart"/>
                               <w:r>
-                                <w:t>ApyKey</w:t>
-                              </w:r>
+                                <w:t>ApiKey</w:t>
+                              </w:r>
+                              <w:bookmarkEnd w:id="6"/>
                               <w:proofErr w:type="spellEnd"/>
                             </w:p>
                           </w:txbxContent>
@@ -1169,7 +1979,7 @@
           </mc:Choice>
           <mc:Fallback>
             <w:pict>
-              <v:group id="Grupo 10" o:spid="_x0000_s1029" style="position:absolute;margin-left:0;margin-top:1.2pt;width:348.65pt;height:147.9pt;z-index:251665408;mso-position-horizontal:center;mso-position-horizontal-relative:margin" coordsize="44280,18784" o:gfxdata="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">
+              <v:group w14:anchorId="74E9D1C4" id="Grupo 10" o:spid="_x0000_s1029" style="position:absolute;margin-left:0;margin-top:11.85pt;width:348.65pt;height:147.9pt;z-index:251655168;mso-position-horizontal:center;mso-position-horizontal-relative:margin" coordsize="44280,18784" o:gfxdata="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">
                 <v:shape id="Imagen 8" o:spid="_x0000_s1030" type="#_x0000_t75" style="position:absolute;width:43637;height:16624;visibility:visible;mso-wrap-style:square" o:gfxdata="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">
                   <v:imagedata r:id="rId15" o:title=""/>
                   <v:path arrowok="t"/>
@@ -1184,24 +1994,39 @@
                             <w:noProof/>
                           </w:rPr>
                         </w:pPr>
+                        <w:bookmarkStart w:id="7" w:name="_Toc157963537"/>
                         <w:r>
                           <w:t xml:space="preserve">Ilustración </w:t>
                         </w:r>
-                        <w:fldSimple w:instr=" SEQ Ilustración \* ARABIC ">
-                          <w:r>
-                            <w:rPr>
-                              <w:noProof/>
-                            </w:rPr>
-                            <w:t>2</w:t>
-                          </w:r>
-                        </w:fldSimple>
+                        <w:r>
+                          <w:fldChar w:fldCharType="begin"/>
+                        </w:r>
+                        <w:r>
+                          <w:instrText xml:space="preserve"> SEQ Ilustración \* ARABIC </w:instrText>
+                        </w:r>
+                        <w:r>
+                          <w:fldChar w:fldCharType="separate"/>
+                        </w:r>
+                        <w:r>
+                          <w:rPr>
+                            <w:noProof/>
+                          </w:rPr>
+                          <w:t>2</w:t>
+                        </w:r>
+                        <w:r>
+                          <w:rPr>
+                            <w:noProof/>
+                          </w:rPr>
+                          <w:fldChar w:fldCharType="end"/>
+                        </w:r>
                         <w:r>
                           <w:t xml:space="preserve"> DeepL </w:t>
                         </w:r>
                         <w:proofErr w:type="spellStart"/>
                         <w:r>
-                          <w:t>ApyKey</w:t>
-                        </w:r>
+                          <w:t>ApiKey</w:t>
+                        </w:r>
+                        <w:bookmarkEnd w:id="7"/>
                         <w:proofErr w:type="spellEnd"/>
                       </w:p>
                     </w:txbxContent>
@@ -1222,9 +2047,10 @@
     <w:p/>
     <w:p/>
     <w:p/>
-    <w:p>
-      <w:r>
-        <w:lastRenderedPageBreak/>
+    <w:p/>
+    <w:p/>
+    <w:p>
+      <w:r>
         <w:t xml:space="preserve">La API de DeepL cuenta con una </w:t>
       </w:r>
       <w:hyperlink r:id="rId16" w:history="1">
@@ -1273,13 +2099,13 @@
         <mc:AlternateContent>
           <mc:Choice Requires="wpg">
             <w:drawing>
-              <wp:anchor distT="0" distB="0" distL="114300" distR="114300" simplePos="0" relativeHeight="251669504" behindDoc="0" locked="0" layoutInCell="1" allowOverlap="1" wp14:anchorId="45210871" wp14:editId="1F4D9EFC">
+              <wp:anchor distT="0" distB="0" distL="114300" distR="114300" simplePos="0" relativeHeight="251659264" behindDoc="0" locked="0" layoutInCell="1" allowOverlap="1" wp14:anchorId="1E7FB7E4" wp14:editId="24BE6C90">
                 <wp:simplePos x="0" y="0"/>
                 <wp:positionH relativeFrom="margin">
-                  <wp:posOffset>2428240</wp:posOffset>
+                  <wp:align>right</wp:align>
                 </wp:positionH>
                 <wp:positionV relativeFrom="paragraph">
-                  <wp:posOffset>77533</wp:posOffset>
+                  <wp:posOffset>145483</wp:posOffset>
                 </wp:positionV>
                 <wp:extent cx="2964815" cy="2312035"/>
                 <wp:effectExtent l="0" t="0" r="6985" b="0"/>
@@ -1359,26 +2185,38 @@
                                   <w:noProof/>
                                 </w:rPr>
                               </w:pPr>
+                              <w:bookmarkStart w:id="8" w:name="_Toc157963538"/>
                               <w:r>
                                 <w:t xml:space="preserve">Ilustración </w:t>
                               </w:r>
-                              <w:fldSimple w:instr=" SEQ Ilustración \* ARABIC ">
-                                <w:r>
-                                  <w:rPr>
-                                    <w:noProof/>
-                                  </w:rPr>
-                                  <w:t>3</w:t>
-                                </w:r>
-                              </w:fldSimple>
-                              <w:r>
-                                <w:t xml:space="preserve"> Documentación En</w:t>
-                              </w:r>
-                              <w:r>
-                                <w:t>d</w:t>
-                              </w:r>
-                              <w:r>
-                                <w:t xml:space="preserve"> Point Translate</w:t>
-                              </w:r>
+                              <w:r>
+                                <w:fldChar w:fldCharType="begin"/>
+                              </w:r>
+                              <w:r>
+                                <w:instrText xml:space="preserve"> SE</w:instrText>
+                              </w:r>
+                              <w:r>
+                                <w:instrText xml:space="preserve">Q Ilustración \* ARABIC </w:instrText>
+                              </w:r>
+                              <w:r>
+                                <w:fldChar w:fldCharType="separate"/>
+                              </w:r>
+                              <w:r>
+                                <w:rPr>
+                                  <w:noProof/>
+                                </w:rPr>
+                                <w:t>3</w:t>
+                              </w:r>
+                              <w:r>
+                                <w:rPr>
+                                  <w:noProof/>
+                                </w:rPr>
+                                <w:fldChar w:fldCharType="end"/>
+                              </w:r>
+                              <w:r>
+                                <w:t xml:space="preserve"> Documentación End Point Translate</w:t>
+                              </w:r>
+                              <w:bookmarkEnd w:id="8"/>
                             </w:p>
                           </w:txbxContent>
                         </wps:txbx>
@@ -1403,7 +2241,7 @@
           </mc:Choice>
           <mc:Fallback>
             <w:pict>
-              <v:group w14:anchorId="45210871" id="Grupo 13" o:spid="_x0000_s1032" style="position:absolute;margin-left:191.2pt;margin-top:6.1pt;width:233.45pt;height:182.05pt;z-index:251669504;mso-position-horizontal-relative:margin;mso-width-relative:margin;mso-height-relative:margin" coordsize="39744,31000" o:gfxdata="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">
+              <v:group w14:anchorId="1E7FB7E4" id="Grupo 13" o:spid="_x0000_s1032" style="position:absolute;margin-left:182.25pt;margin-top:11.45pt;width:233.45pt;height:182.05pt;z-index:251659264;mso-position-horizontal:right;mso-position-horizontal-relative:margin;mso-width-relative:margin;mso-height-relative:margin" coordsize="39744,31000" o:gfxdata="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">
                 <v:shape id="Imagen 11" o:spid="_x0000_s1033" type="#_x0000_t75" style="position:absolute;width:39744;height:27762;visibility:visible;mso-wrap-style:square" o:gfxdata="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">
                   <v:imagedata r:id="rId18" o:title=""/>
                   <v:path arrowok="t"/>
@@ -1418,26 +2256,38 @@
                             <w:noProof/>
                           </w:rPr>
                         </w:pPr>
+                        <w:bookmarkStart w:id="9" w:name="_Toc157963538"/>
                         <w:r>
                           <w:t xml:space="preserve">Ilustración </w:t>
                         </w:r>
-                        <w:fldSimple w:instr=" SEQ Ilustración \* ARABIC ">
-                          <w:r>
-                            <w:rPr>
-                              <w:noProof/>
-                            </w:rPr>
-                            <w:t>3</w:t>
-                          </w:r>
-                        </w:fldSimple>
-                        <w:r>
-                          <w:t xml:space="preserve"> Documentación En</w:t>
-                        </w:r>
-                        <w:r>
-                          <w:t>d</w:t>
-                        </w:r>
-                        <w:r>
-                          <w:t xml:space="preserve"> Point Translate</w:t>
-                        </w:r>
+                        <w:r>
+                          <w:fldChar w:fldCharType="begin"/>
+                        </w:r>
+                        <w:r>
+                          <w:instrText xml:space="preserve"> SE</w:instrText>
+                        </w:r>
+                        <w:r>
+                          <w:instrText xml:space="preserve">Q Ilustración \* ARABIC </w:instrText>
+                        </w:r>
+                        <w:r>
+                          <w:fldChar w:fldCharType="separate"/>
+                        </w:r>
+                        <w:r>
+                          <w:rPr>
+                            <w:noProof/>
+                          </w:rPr>
+                          <w:t>3</w:t>
+                        </w:r>
+                        <w:r>
+                          <w:rPr>
+                            <w:noProof/>
+                          </w:rPr>
+                          <w:fldChar w:fldCharType="end"/>
+                        </w:r>
+                        <w:r>
+                          <w:t xml:space="preserve"> Documentación End Point Translate</w:t>
+                        </w:r>
+                        <w:bookmarkEnd w:id="9"/>
                       </w:p>
                     </w:txbxContent>
                   </v:textbox>
@@ -1451,8 +2301,6 @@
       <w:r>
         <w:t>Aun asi entre las opciones que permite la API se incluye:</w:t>
       </w:r>
-      <w:bookmarkStart w:id="0" w:name="_GoBack"/>
-      <w:bookmarkEnd w:id="0"/>
     </w:p>
     <w:p>
       <w:pPr>
@@ -1521,30 +2369,556 @@
         <w:spacing w:after="0"/>
       </w:pPr>
       <w:r>
-        <w:t>Cuenta con muchas más opciones</w:t>
-      </w:r>
-      <w:r>
-        <w:t xml:space="preserve">, se pueden </w:t>
-      </w:r>
-      <w:r>
-        <w:t>consultar</w:t>
-      </w:r>
-      <w:r>
-        <w:t xml:space="preserve"> en la documentación</w:t>
-      </w:r>
-      <w:r>
-        <w:t xml:space="preserve"> de DeepL</w:t>
-      </w:r>
-    </w:p>
-    <w:p>
-      <w:r>
-        <w:tab/>
-      </w:r>
-    </w:p>
-    <w:p>
-      <w:pPr>
-        <w:ind w:left="708"/>
-      </w:pPr>
+        <w:t xml:space="preserve">Devuelve la información en un JSON Array que contiene dentro un JSON </w:t>
+      </w:r>
+      <w:proofErr w:type="spellStart"/>
+      <w:r>
+        <w:t>Object</w:t>
+      </w:r>
+      <w:proofErr w:type="spellEnd"/>
+      <w:r>
+        <w:t xml:space="preserve"> con la traducción y los parámetros solicitados.</w:t>
+      </w:r>
+    </w:p>
+    <w:p/>
+    <w:p>
+      <w:pPr>
+        <w:rPr>
+          <w:b/>
+        </w:rPr>
+      </w:pPr>
+      <w:r>
+        <w:rPr>
+          <w:b/>
+        </w:rPr>
+        <w:t>End Point /</w:t>
+      </w:r>
+      <w:proofErr w:type="spellStart"/>
+      <w:r>
+        <w:rPr>
+          <w:b/>
+        </w:rPr>
+        <w:t>Languages</w:t>
+      </w:r>
+      <w:proofErr w:type="spellEnd"/>
+    </w:p>
+    <w:p>
+      <w:r>
+        <w:rPr>
+          <w:noProof/>
+          <w:lang w:eastAsia="es-ES"/>
+        </w:rPr>
+        <mc:AlternateContent>
+          <mc:Choice Requires="wpg">
+            <w:drawing>
+              <wp:anchor distT="0" distB="0" distL="114300" distR="114300" simplePos="0" relativeHeight="251667456" behindDoc="0" locked="0" layoutInCell="1" allowOverlap="1" wp14:anchorId="385795C6" wp14:editId="13198F05">
+                <wp:simplePos x="0" y="0"/>
+                <wp:positionH relativeFrom="column">
+                  <wp:posOffset>2411210</wp:posOffset>
+                </wp:positionH>
+                <wp:positionV relativeFrom="paragraph">
+                  <wp:posOffset>120015</wp:posOffset>
+                </wp:positionV>
+                <wp:extent cx="2981325" cy="2442845"/>
+                <wp:effectExtent l="0" t="0" r="9525" b="0"/>
+                <wp:wrapSquare wrapText="bothSides"/>
+                <wp:docPr id="19" name="Grupo 19"/>
+                <wp:cNvGraphicFramePr/>
+                <a:graphic xmlns:a="http://schemas.openxmlformats.org/drawingml/2006/main">
+                  <a:graphicData uri="http://schemas.microsoft.com/office/word/2010/wordprocessingGroup">
+                    <wpg:wgp>
+                      <wpg:cNvGrpSpPr/>
+                      <wpg:grpSpPr>
+                        <a:xfrm>
+                          <a:off x="0" y="0"/>
+                          <a:ext cx="2981325" cy="2442845"/>
+                          <a:chOff x="0" y="0"/>
+                          <a:chExt cx="2981325" cy="2442845"/>
+                        </a:xfrm>
+                      </wpg:grpSpPr>
+                      <pic:pic xmlns:pic="http://schemas.openxmlformats.org/drawingml/2006/picture">
+                        <pic:nvPicPr>
+                          <pic:cNvPr id="17" name="Imagen 17"/>
+                          <pic:cNvPicPr>
+                            <a:picLocks noChangeAspect="1"/>
+                          </pic:cNvPicPr>
+                        </pic:nvPicPr>
+                        <pic:blipFill>
+                          <a:blip r:embed="rId19" cstate="print">
+                            <a:extLst>
+                              <a:ext uri="{28A0092B-C50C-407E-A947-70E740481C1C}">
+                                <a14:useLocalDpi xmlns:a14="http://schemas.microsoft.com/office/drawing/2010/main" val="0"/>
+                              </a:ext>
+                            </a:extLst>
+                          </a:blip>
+                          <a:srcRect/>
+                          <a:stretch>
+                            <a:fillRect/>
+                          </a:stretch>
+                        </pic:blipFill>
+                        <pic:spPr bwMode="auto">
+                          <a:xfrm>
+                            <a:off x="0" y="0"/>
+                            <a:ext cx="2981325" cy="2115820"/>
+                          </a:xfrm>
+                          <a:prstGeom prst="rect">
+                            <a:avLst/>
+                          </a:prstGeom>
+                          <a:noFill/>
+                          <a:ln>
+                            <a:noFill/>
+                          </a:ln>
+                        </pic:spPr>
+                      </pic:pic>
+                      <wps:wsp>
+                        <wps:cNvPr id="18" name="Cuadro de texto 18"/>
+                        <wps:cNvSpPr txBox="1"/>
+                        <wps:spPr>
+                          <a:xfrm>
+                            <a:off x="0" y="2176145"/>
+                            <a:ext cx="2981325" cy="266700"/>
+                          </a:xfrm>
+                          <a:prstGeom prst="rect">
+                            <a:avLst/>
+                          </a:prstGeom>
+                          <a:solidFill>
+                            <a:prstClr val="white"/>
+                          </a:solidFill>
+                          <a:ln>
+                            <a:noFill/>
+                          </a:ln>
+                        </wps:spPr>
+                        <wps:txbx>
+                          <w:txbxContent>
+                            <w:p>
+                              <w:pPr>
+                                <w:pStyle w:val="Descripcin"/>
+                                <w:rPr>
+                                  <w:noProof/>
+                                </w:rPr>
+                              </w:pPr>
+                              <w:bookmarkStart w:id="10" w:name="_Toc157963539"/>
+                              <w:r>
+                                <w:t xml:space="preserve">Ilustración </w:t>
+                              </w:r>
+                              <w:r>
+                                <w:fldChar w:fldCharType="begin"/>
+                              </w:r>
+                              <w:r>
+                                <w:instrText xml:space="preserve"> SEQ Ilustración \* ARABIC </w:instrText>
+                              </w:r>
+                              <w:r>
+                                <w:fldChar w:fldCharType="separate"/>
+                              </w:r>
+                              <w:r>
+                                <w:rPr>
+                                  <w:noProof/>
+                                </w:rPr>
+                                <w:t>4</w:t>
+                              </w:r>
+                              <w:r>
+                                <w:rPr>
+                                  <w:noProof/>
+                                </w:rPr>
+                                <w:fldChar w:fldCharType="end"/>
+                              </w:r>
+                              <w:r>
+                                <w:t xml:space="preserve"> Documentación End Point </w:t>
+                              </w:r>
+                              <w:proofErr w:type="spellStart"/>
+                              <w:r>
+                                <w:t>Languages</w:t>
+                              </w:r>
+                              <w:bookmarkEnd w:id="10"/>
+                              <w:proofErr w:type="spellEnd"/>
+                            </w:p>
+                          </w:txbxContent>
+                        </wps:txbx>
+                        <wps:bodyPr rot="0" spcFirstLastPara="0" vertOverflow="overflow" horzOverflow="overflow" vert="horz" wrap="square" lIns="0" tIns="0" rIns="0" bIns="0" numCol="1" spcCol="0" rtlCol="0" fromWordArt="0" anchor="t" anchorCtr="0" forceAA="0" compatLnSpc="1">
+                          <a:prstTxWarp prst="textNoShape">
+                            <a:avLst/>
+                          </a:prstTxWarp>
+                          <a:spAutoFit/>
+                        </wps:bodyPr>
+                      </wps:wsp>
+                    </wpg:wgp>
+                  </a:graphicData>
+                </a:graphic>
+              </wp:anchor>
+            </w:drawing>
+          </mc:Choice>
+          <mc:Fallback>
+            <w:pict>
+              <v:group w14:anchorId="385795C6" id="Grupo 19" o:spid="_x0000_s1035" style="position:absolute;margin-left:189.85pt;margin-top:9.45pt;width:234.75pt;height:192.35pt;z-index:251667456" coordsize="29813,24428" o:gfxdata="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">
+                <v:shape id="Imagen 17" o:spid="_x0000_s1036" type="#_x0000_t75" style="position:absolute;width:29813;height:21158;visibility:visible;mso-wrap-style:square" o:gfxdata="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">
+                  <v:imagedata r:id="rId20" o:title=""/>
+                  <v:path arrowok="t"/>
+                </v:shape>
+                <v:shape id="Cuadro de texto 18" o:spid="_x0000_s1037" type="#_x0000_t202" style="position:absolute;top:21761;width:29813;height:2667;visibility:visible;mso-wrap-style:square;v-text-anchor:top" o:gfxdata="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" stroked="f">
+                  <v:textbox style="mso-fit-shape-to-text:t" inset="0,0,0,0">
+                    <w:txbxContent>
+                      <w:p>
+                        <w:pPr>
+                          <w:pStyle w:val="Descripcin"/>
+                          <w:rPr>
+                            <w:noProof/>
+                          </w:rPr>
+                        </w:pPr>
+                        <w:bookmarkStart w:id="11" w:name="_Toc157963539"/>
+                        <w:r>
+                          <w:t xml:space="preserve">Ilustración </w:t>
+                        </w:r>
+                        <w:r>
+                          <w:fldChar w:fldCharType="begin"/>
+                        </w:r>
+                        <w:r>
+                          <w:instrText xml:space="preserve"> SEQ Ilustración \* ARABIC </w:instrText>
+                        </w:r>
+                        <w:r>
+                          <w:fldChar w:fldCharType="separate"/>
+                        </w:r>
+                        <w:r>
+                          <w:rPr>
+                            <w:noProof/>
+                          </w:rPr>
+                          <w:t>4</w:t>
+                        </w:r>
+                        <w:r>
+                          <w:rPr>
+                            <w:noProof/>
+                          </w:rPr>
+                          <w:fldChar w:fldCharType="end"/>
+                        </w:r>
+                        <w:r>
+                          <w:t xml:space="preserve"> Documentación End Point </w:t>
+                        </w:r>
+                        <w:proofErr w:type="spellStart"/>
+                        <w:r>
+                          <w:t>Languages</w:t>
+                        </w:r>
+                        <w:bookmarkEnd w:id="11"/>
+                        <w:proofErr w:type="spellEnd"/>
+                      </w:p>
+                    </w:txbxContent>
+                  </v:textbox>
+                </v:shape>
+                <w10:wrap type="square"/>
+              </v:group>
+            </w:pict>
+          </mc:Fallback>
+        </mc:AlternateContent>
+      </w:r>
+      <w:r>
+        <w:t xml:space="preserve">Este </w:t>
+      </w:r>
+      <w:proofErr w:type="spellStart"/>
+      <w:r>
+        <w:t>end</w:t>
+      </w:r>
+      <w:proofErr w:type="spellEnd"/>
+      <w:r>
+        <w:t xml:space="preserve"> </w:t>
+      </w:r>
+      <w:proofErr w:type="spellStart"/>
+      <w:r>
+        <w:t>point</w:t>
+      </w:r>
+      <w:proofErr w:type="spellEnd"/>
+      <w:r>
+        <w:t xml:space="preserve"> nos da acceso a todos los idiomas que permite la aplicación traducir. </w:t>
+      </w:r>
+    </w:p>
+    <w:p>
+      <w:r>
+        <w:t>Dándonos su nombre, una abreviatura que se utilizara para designar el idioma de destino u origen del texto a traducir y si permite que pueda ser pasado a un lenguaje más formal o no en modo de booleano.</w:t>
+      </w:r>
+    </w:p>
+    <w:p>
+      <w:r>
+        <w:t xml:space="preserve">Nos entrega la información en modo de un JSON Array que contiene múltiples JSON </w:t>
+      </w:r>
+      <w:proofErr w:type="spellStart"/>
+      <w:r>
+        <w:t>Objects</w:t>
+      </w:r>
+      <w:proofErr w:type="spellEnd"/>
+      <w:r>
+        <w:t xml:space="preserve"> uno por cada idioma.</w:t>
+      </w:r>
+    </w:p>
+    <w:p/>
+    <w:p/>
+    <w:p/>
+    <w:p/>
+    <w:p/>
+    <w:p/>
+    <w:p/>
+    <w:p>
+      <w:pPr>
+        <w:rPr>
+          <w:b/>
+        </w:rPr>
+      </w:pPr>
+      <w:r>
+        <w:rPr>
+          <w:b/>
+        </w:rPr>
+        <w:t>End Point /Usage</w:t>
+      </w:r>
+    </w:p>
+    <w:p>
+      <w:r>
+        <w:rPr>
+          <w:b/>
+          <w:noProof/>
+          <w:lang w:eastAsia="es-ES"/>
+        </w:rPr>
+        <mc:AlternateContent>
+          <mc:Choice Requires="wpg">
+            <w:drawing>
+              <wp:anchor distT="0" distB="0" distL="114300" distR="114300" simplePos="0" relativeHeight="251663360" behindDoc="0" locked="0" layoutInCell="1" allowOverlap="1" wp14:anchorId="56906E3C" wp14:editId="7DE1CF35">
+                <wp:simplePos x="0" y="0"/>
+                <wp:positionH relativeFrom="margin">
+                  <wp:posOffset>2416810</wp:posOffset>
+                </wp:positionH>
+                <wp:positionV relativeFrom="paragraph">
+                  <wp:posOffset>28638</wp:posOffset>
+                </wp:positionV>
+                <wp:extent cx="2951480" cy="2314575"/>
+                <wp:effectExtent l="0" t="0" r="1270" b="9525"/>
+                <wp:wrapSquare wrapText="bothSides"/>
+                <wp:docPr id="16" name="Grupo 16"/>
+                <wp:cNvGraphicFramePr/>
+                <a:graphic xmlns:a="http://schemas.openxmlformats.org/drawingml/2006/main">
+                  <a:graphicData uri="http://schemas.microsoft.com/office/word/2010/wordprocessingGroup">
+                    <wpg:wgp>
+                      <wpg:cNvGrpSpPr/>
+                      <wpg:grpSpPr>
+                        <a:xfrm>
+                          <a:off x="0" y="0"/>
+                          <a:ext cx="2951480" cy="2314575"/>
+                          <a:chOff x="0" y="0"/>
+                          <a:chExt cx="2951480" cy="2314575"/>
+                        </a:xfrm>
+                      </wpg:grpSpPr>
+                      <pic:pic xmlns:pic="http://schemas.openxmlformats.org/drawingml/2006/picture">
+                        <pic:nvPicPr>
+                          <pic:cNvPr id="14" name="Imagen 14"/>
+                          <pic:cNvPicPr>
+                            <a:picLocks noChangeAspect="1"/>
+                          </pic:cNvPicPr>
+                        </pic:nvPicPr>
+                        <pic:blipFill>
+                          <a:blip r:embed="rId21" cstate="print">
+                            <a:extLst>
+                              <a:ext uri="{28A0092B-C50C-407E-A947-70E740481C1C}">
+                                <a14:useLocalDpi xmlns:a14="http://schemas.microsoft.com/office/drawing/2010/main" val="0"/>
+                              </a:ext>
+                            </a:extLst>
+                          </a:blip>
+                          <a:srcRect/>
+                          <a:stretch>
+                            <a:fillRect/>
+                          </a:stretch>
+                        </pic:blipFill>
+                        <pic:spPr bwMode="auto">
+                          <a:xfrm>
+                            <a:off x="0" y="0"/>
+                            <a:ext cx="2951480" cy="1994535"/>
+                          </a:xfrm>
+                          <a:prstGeom prst="rect">
+                            <a:avLst/>
+                          </a:prstGeom>
+                          <a:noFill/>
+                          <a:ln>
+                            <a:noFill/>
+                          </a:ln>
+                        </pic:spPr>
+                      </pic:pic>
+                      <wps:wsp>
+                        <wps:cNvPr id="15" name="Cuadro de texto 15"/>
+                        <wps:cNvSpPr txBox="1"/>
+                        <wps:spPr>
+                          <a:xfrm>
+                            <a:off x="0" y="2047875"/>
+                            <a:ext cx="2951480" cy="266700"/>
+                          </a:xfrm>
+                          <a:prstGeom prst="rect">
+                            <a:avLst/>
+                          </a:prstGeom>
+                          <a:solidFill>
+                            <a:prstClr val="white"/>
+                          </a:solidFill>
+                          <a:ln>
+                            <a:noFill/>
+                          </a:ln>
+                        </wps:spPr>
+                        <wps:txbx>
+                          <w:txbxContent>
+                            <w:p>
+                              <w:pPr>
+                                <w:pStyle w:val="Descripcin"/>
+                                <w:rPr>
+                                  <w:b/>
+                                  <w:noProof/>
+                                </w:rPr>
+                              </w:pPr>
+                              <w:bookmarkStart w:id="12" w:name="_Toc157963540"/>
+                              <w:r>
+                                <w:t xml:space="preserve">Ilustración </w:t>
+                              </w:r>
+                              <w:r>
+                                <w:fldChar w:fldCharType="begin"/>
+                              </w:r>
+                              <w:r>
+                                <w:instrText xml:space="preserve"> SEQ Ilus</w:instrText>
+                              </w:r>
+                              <w:r>
+                                <w:instrText xml:space="preserve">tración \* ARABIC </w:instrText>
+                              </w:r>
+                              <w:r>
+                                <w:fldChar w:fldCharType="separate"/>
+                              </w:r>
+                              <w:r>
+                                <w:rPr>
+                                  <w:noProof/>
+                                </w:rPr>
+                                <w:t>5</w:t>
+                              </w:r>
+                              <w:r>
+                                <w:rPr>
+                                  <w:noProof/>
+                                </w:rPr>
+                                <w:fldChar w:fldCharType="end"/>
+                              </w:r>
+                              <w:r>
+                                <w:t xml:space="preserve"> Documentación End Point Usage</w:t>
+                              </w:r>
+                              <w:bookmarkEnd w:id="12"/>
+                            </w:p>
+                          </w:txbxContent>
+                        </wps:txbx>
+                        <wps:bodyPr rot="0" spcFirstLastPara="0" vertOverflow="overflow" horzOverflow="overflow" vert="horz" wrap="square" lIns="0" tIns="0" rIns="0" bIns="0" numCol="1" spcCol="0" rtlCol="0" fromWordArt="0" anchor="t" anchorCtr="0" forceAA="0" compatLnSpc="1">
+                          <a:prstTxWarp prst="textNoShape">
+                            <a:avLst/>
+                          </a:prstTxWarp>
+                          <a:spAutoFit/>
+                        </wps:bodyPr>
+                      </wps:wsp>
+                    </wpg:wgp>
+                  </a:graphicData>
+                </a:graphic>
+              </wp:anchor>
+            </w:drawing>
+          </mc:Choice>
+          <mc:Fallback>
+            <w:pict>
+              <v:group w14:anchorId="56906E3C" id="Grupo 16" o:spid="_x0000_s1038" style="position:absolute;margin-left:190.3pt;margin-top:2.25pt;width:232.4pt;height:182.25pt;z-index:251663360;mso-position-horizontal-relative:margin" coordsize="29514,23145" o:gfxdata="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">
+                <v:shape id="Imagen 14" o:spid="_x0000_s1039" type="#_x0000_t75" style="position:absolute;width:29514;height:19945;visibility:visible;mso-wrap-style:square" o:gfxdata="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">
+                  <v:imagedata r:id="rId22" o:title=""/>
+                  <v:path arrowok="t"/>
+                </v:shape>
+                <v:shape id="Cuadro de texto 15" o:spid="_x0000_s1040" type="#_x0000_t202" style="position:absolute;top:20478;width:29514;height:2667;visibility:visible;mso-wrap-style:square;v-text-anchor:top" o:gfxdata="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" stroked="f">
+                  <v:textbox style="mso-fit-shape-to-text:t" inset="0,0,0,0">
+                    <w:txbxContent>
+                      <w:p>
+                        <w:pPr>
+                          <w:pStyle w:val="Descripcin"/>
+                          <w:rPr>
+                            <w:b/>
+                            <w:noProof/>
+                          </w:rPr>
+                        </w:pPr>
+                        <w:bookmarkStart w:id="13" w:name="_Toc157963540"/>
+                        <w:r>
+                          <w:t xml:space="preserve">Ilustración </w:t>
+                        </w:r>
+                        <w:r>
+                          <w:fldChar w:fldCharType="begin"/>
+                        </w:r>
+                        <w:r>
+                          <w:instrText xml:space="preserve"> SEQ Ilus</w:instrText>
+                        </w:r>
+                        <w:r>
+                          <w:instrText xml:space="preserve">tración \* ARABIC </w:instrText>
+                        </w:r>
+                        <w:r>
+                          <w:fldChar w:fldCharType="separate"/>
+                        </w:r>
+                        <w:r>
+                          <w:rPr>
+                            <w:noProof/>
+                          </w:rPr>
+                          <w:t>5</w:t>
+                        </w:r>
+                        <w:r>
+                          <w:rPr>
+                            <w:noProof/>
+                          </w:rPr>
+                          <w:fldChar w:fldCharType="end"/>
+                        </w:r>
+                        <w:r>
+                          <w:t xml:space="preserve"> Documentación End Point Usage</w:t>
+                        </w:r>
+                        <w:bookmarkEnd w:id="13"/>
+                      </w:p>
+                    </w:txbxContent>
+                  </v:textbox>
+                </v:shape>
+                <w10:wrap type="square" anchorx="margin"/>
+              </v:group>
+            </w:pict>
+          </mc:Fallback>
+        </mc:AlternateContent>
+      </w:r>
+      <w:r>
+        <w:t>Permite saber el uso de la aplicación y el límite que tiene el usuario, en el modo gratuito cuenta con 500.000 caracteres al mes para traducir.</w:t>
+      </w:r>
+    </w:p>
+    <w:p>
+      <w:r>
+        <w:t xml:space="preserve">Este </w:t>
+      </w:r>
+      <w:proofErr w:type="spellStart"/>
+      <w:r>
+        <w:t>end</w:t>
+      </w:r>
+      <w:proofErr w:type="spellEnd"/>
+      <w:r>
+        <w:t xml:space="preserve"> </w:t>
+      </w:r>
+      <w:proofErr w:type="spellStart"/>
+      <w:r>
+        <w:t>point</w:t>
+      </w:r>
+      <w:proofErr w:type="spellEnd"/>
+      <w:r>
+        <w:t xml:space="preserve"> solo requiere que se le envié la </w:t>
+      </w:r>
+      <w:proofErr w:type="spellStart"/>
+      <w:r>
+        <w:t>ApiKey</w:t>
+      </w:r>
+      <w:proofErr w:type="spellEnd"/>
+      <w:r>
+        <w:t xml:space="preserve"> del usuario y devolverá el total de caracteres utilizados y el límite de</w:t>
+      </w:r>
+      <w:r>
+        <w:t xml:space="preserve"> caracteres que tenga la cuenta.</w:t>
+      </w:r>
+    </w:p>
+    <w:p>
+      <w:r>
+        <w:t xml:space="preserve">Entrega la información en modo de un JSON </w:t>
+      </w:r>
+      <w:proofErr w:type="spellStart"/>
+      <w:r>
+        <w:t>Object</w:t>
+      </w:r>
+      <w:proofErr w:type="spellEnd"/>
+      <w:r>
+        <w:t>.</w:t>
+      </w:r>
     </w:p>
     <w:p>
       <w:pPr>
@@ -1559,6 +2933,7 @@
           <w:numId w:val="1"/>
         </w:numPr>
       </w:pPr>
+      <w:bookmarkStart w:id="14" w:name="_Toc157963876"/>
       <w:r>
         <w:t>Dependen</w:t>
       </w:r>
@@ -1573,38 +2948,308 @@
       <w:proofErr w:type="spellEnd"/>
       <w:proofErr w:type="gramEnd"/>
       <w:r>
-        <w:t xml:space="preserve">) </w:t>
+        <w:t>)</w:t>
+      </w:r>
+      <w:bookmarkEnd w:id="14"/>
+      <w:r>
+        <w:t xml:space="preserve"> </w:t>
+      </w:r>
+    </w:p>
+    <w:p>
+      <w:r>
+        <w:rPr>
+          <w:noProof/>
+          <w:lang w:eastAsia="es-ES"/>
+        </w:rPr>
+        <mc:AlternateContent>
+          <mc:Choice Requires="wpg">
+            <w:drawing>
+              <wp:anchor distT="0" distB="0" distL="114300" distR="114300" simplePos="0" relativeHeight="251671552" behindDoc="0" locked="0" layoutInCell="1" allowOverlap="1" wp14:anchorId="5AD7152B" wp14:editId="085408A3">
+                <wp:simplePos x="0" y="0"/>
+                <wp:positionH relativeFrom="margin">
+                  <wp:align>right</wp:align>
+                </wp:positionH>
+                <wp:positionV relativeFrom="paragraph">
+                  <wp:posOffset>132915</wp:posOffset>
+                </wp:positionV>
+                <wp:extent cx="1753235" cy="3098165"/>
+                <wp:effectExtent l="0" t="0" r="0" b="6985"/>
+                <wp:wrapTight wrapText="bothSides">
+                  <wp:wrapPolygon edited="0">
+                    <wp:start x="0" y="0"/>
+                    <wp:lineTo x="0" y="21516"/>
+                    <wp:lineTo x="21357" y="21516"/>
+                    <wp:lineTo x="21357" y="0"/>
+                    <wp:lineTo x="0" y="0"/>
+                  </wp:wrapPolygon>
+                </wp:wrapTight>
+                <wp:docPr id="23" name="Grupo 23"/>
+                <wp:cNvGraphicFramePr/>
+                <a:graphic xmlns:a="http://schemas.openxmlformats.org/drawingml/2006/main">
+                  <a:graphicData uri="http://schemas.microsoft.com/office/word/2010/wordprocessingGroup">
+                    <wpg:wgp>
+                      <wpg:cNvGrpSpPr/>
+                      <wpg:grpSpPr>
+                        <a:xfrm>
+                          <a:off x="0" y="0"/>
+                          <a:ext cx="1753235" cy="3098165"/>
+                          <a:chOff x="0" y="0"/>
+                          <a:chExt cx="1906270" cy="3368040"/>
+                        </a:xfrm>
+                      </wpg:grpSpPr>
+                      <pic:pic xmlns:pic="http://schemas.openxmlformats.org/drawingml/2006/picture">
+                        <pic:nvPicPr>
+                          <pic:cNvPr id="21" name="Imagen 21"/>
+                          <pic:cNvPicPr>
+                            <a:picLocks noChangeAspect="1"/>
+                          </pic:cNvPicPr>
+                        </pic:nvPicPr>
+                        <pic:blipFill>
+                          <a:blip r:embed="rId23">
+                            <a:extLst>
+                              <a:ext uri="{28A0092B-C50C-407E-A947-70E740481C1C}">
+                                <a14:useLocalDpi xmlns:a14="http://schemas.microsoft.com/office/drawing/2010/main" val="0"/>
+                              </a:ext>
+                            </a:extLst>
+                          </a:blip>
+                          <a:srcRect/>
+                          <a:stretch>
+                            <a:fillRect/>
+                          </a:stretch>
+                        </pic:blipFill>
+                        <pic:spPr bwMode="auto">
+                          <a:xfrm>
+                            <a:off x="0" y="0"/>
+                            <a:ext cx="1906270" cy="2908935"/>
+                          </a:xfrm>
+                          <a:prstGeom prst="rect">
+                            <a:avLst/>
+                          </a:prstGeom>
+                          <a:noFill/>
+                          <a:ln>
+                            <a:noFill/>
+                          </a:ln>
+                        </pic:spPr>
+                      </pic:pic>
+                      <wps:wsp>
+                        <wps:cNvPr id="22" name="Cuadro de texto 22"/>
+                        <wps:cNvSpPr txBox="1"/>
+                        <wps:spPr>
+                          <a:xfrm>
+                            <a:off x="0" y="2962275"/>
+                            <a:ext cx="1906270" cy="405765"/>
+                          </a:xfrm>
+                          <a:prstGeom prst="rect">
+                            <a:avLst/>
+                          </a:prstGeom>
+                          <a:solidFill>
+                            <a:prstClr val="white"/>
+                          </a:solidFill>
+                          <a:ln>
+                            <a:noFill/>
+                          </a:ln>
+                        </wps:spPr>
+                        <wps:txbx>
+                          <w:txbxContent>
+                            <w:p>
+                              <w:pPr>
+                                <w:pStyle w:val="Descripcin"/>
+                                <w:rPr>
+                                  <w:noProof/>
+                                </w:rPr>
+                              </w:pPr>
+                              <w:bookmarkStart w:id="15" w:name="_Toc157963541"/>
+                              <w:r>
+                                <w:t xml:space="preserve">Ilustración </w:t>
+                              </w:r>
+                              <w:r>
+                                <w:fldChar w:fldCharType="begin"/>
+                              </w:r>
+                              <w:r>
+                                <w:instrText xml:space="preserve"> SEQ Ilustración \* ARABIC </w:instrText>
+                              </w:r>
+                              <w:r>
+                                <w:fldChar w:fldCharType="separate"/>
+                              </w:r>
+                              <w:r>
+                                <w:rPr>
+                                  <w:noProof/>
+                                </w:rPr>
+                                <w:t>6</w:t>
+                              </w:r>
+                              <w:r>
+                                <w:rPr>
+                                  <w:noProof/>
+                                </w:rPr>
+                                <w:fldChar w:fldCharType="end"/>
+                              </w:r>
+                              <w:r>
+                                <w:t xml:space="preserve"> Clases de la Dependencia </w:t>
+                              </w:r>
+                              <w:proofErr w:type="spellStart"/>
+                              <w:r>
+                                <w:t>org.json</w:t>
+                              </w:r>
+                              <w:bookmarkEnd w:id="15"/>
+                              <w:proofErr w:type="spellEnd"/>
+                            </w:p>
+                          </w:txbxContent>
+                        </wps:txbx>
+                        <wps:bodyPr rot="0" spcFirstLastPara="0" vertOverflow="overflow" horzOverflow="overflow" vert="horz" wrap="square" lIns="0" tIns="0" rIns="0" bIns="0" numCol="1" spcCol="0" rtlCol="0" fromWordArt="0" anchor="t" anchorCtr="0" forceAA="0" compatLnSpc="1">
+                          <a:prstTxWarp prst="textNoShape">
+                            <a:avLst/>
+                          </a:prstTxWarp>
+                          <a:noAutofit/>
+                        </wps:bodyPr>
+                      </wps:wsp>
+                    </wpg:wgp>
+                  </a:graphicData>
+                </a:graphic>
+                <wp14:sizeRelH relativeFrom="margin">
+                  <wp14:pctWidth>0</wp14:pctWidth>
+                </wp14:sizeRelH>
+                <wp14:sizeRelV relativeFrom="margin">
+                  <wp14:pctHeight>0</wp14:pctHeight>
+                </wp14:sizeRelV>
+              </wp:anchor>
+            </w:drawing>
+          </mc:Choice>
+          <mc:Fallback>
+            <w:pict>
+              <v:group w14:anchorId="5AD7152B" id="Grupo 23" o:spid="_x0000_s1041" style="position:absolute;margin-left:86.85pt;margin-top:10.45pt;width:138.05pt;height:243.95pt;z-index:251671552;mso-position-horizontal:right;mso-position-horizontal-relative:margin;mso-width-relative:margin;mso-height-relative:margin" coordsize="19062,33680" o:gfxdata="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">
+                <v:shape id="Imagen 21" o:spid="_x0000_s1042" type="#_x0000_t75" style="position:absolute;width:19062;height:29089;visibility:visible;mso-wrap-style:square" o:gfxdata="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">
+                  <v:imagedata r:id="rId24" o:title=""/>
+                  <v:path arrowok="t"/>
+                </v:shape>
+                <v:shape id="Cuadro de texto 22" o:spid="_x0000_s1043" type="#_x0000_t202" style="position:absolute;top:29622;width:19062;height:4058;visibility:visible;mso-wrap-style:square;v-text-anchor:top" o:gfxdata="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" stroked="f">
+                  <v:textbox inset="0,0,0,0">
+                    <w:txbxContent>
+                      <w:p>
+                        <w:pPr>
+                          <w:pStyle w:val="Descripcin"/>
+                          <w:rPr>
+                            <w:noProof/>
+                          </w:rPr>
+                        </w:pPr>
+                        <w:bookmarkStart w:id="16" w:name="_Toc157963541"/>
+                        <w:r>
+                          <w:t xml:space="preserve">Ilustración </w:t>
+                        </w:r>
+                        <w:r>
+                          <w:fldChar w:fldCharType="begin"/>
+                        </w:r>
+                        <w:r>
+                          <w:instrText xml:space="preserve"> SEQ Ilustración \* ARABIC </w:instrText>
+                        </w:r>
+                        <w:r>
+                          <w:fldChar w:fldCharType="separate"/>
+                        </w:r>
+                        <w:r>
+                          <w:rPr>
+                            <w:noProof/>
+                          </w:rPr>
+                          <w:t>6</w:t>
+                        </w:r>
+                        <w:r>
+                          <w:rPr>
+                            <w:noProof/>
+                          </w:rPr>
+                          <w:fldChar w:fldCharType="end"/>
+                        </w:r>
+                        <w:r>
+                          <w:t xml:space="preserve"> Clases de la Dependencia </w:t>
+                        </w:r>
+                        <w:proofErr w:type="spellStart"/>
+                        <w:r>
+                          <w:t>org.json</w:t>
+                        </w:r>
+                        <w:bookmarkEnd w:id="16"/>
+                        <w:proofErr w:type="spellEnd"/>
+                      </w:p>
+                    </w:txbxContent>
+                  </v:textbox>
+                </v:shape>
+                <w10:wrap type="tight" anchorx="margin"/>
+              </v:group>
+            </w:pict>
+          </mc:Fallback>
+        </mc:AlternateContent>
+      </w:r>
+    </w:p>
+    <w:p>
+      <w:r>
+        <w:t xml:space="preserve">Para realizar la práctica seleccione la dependencia </w:t>
+      </w:r>
+      <w:hyperlink r:id="rId25" w:history="1">
+        <w:proofErr w:type="spellStart"/>
+        <w:r>
+          <w:rPr>
+            <w:rStyle w:val="Hipervnculo"/>
+            <w:u w:val="none"/>
+          </w:rPr>
+          <w:t>org.json</w:t>
+        </w:r>
+        <w:proofErr w:type="spellEnd"/>
+      </w:hyperlink>
+      <w:r>
+        <w:t xml:space="preserve"> que consta de distintas clases </w:t>
+      </w:r>
+      <w:r>
+        <w:t>con sus</w:t>
+      </w:r>
+      <w:r>
+        <w:t xml:space="preserve"> metodos </w:t>
+      </w:r>
+      <w:r>
+        <w:t xml:space="preserve">que permiten realizar el manejo de la información recibida en formato JSON, de los cuales caben </w:t>
+      </w:r>
+      <w:r>
+        <w:t>mencionar:</w:t>
+      </w:r>
+    </w:p>
+    <w:p>
+      <w:proofErr w:type="spellStart"/>
+      <w:r>
+        <w:t>JSONArray</w:t>
+      </w:r>
+      <w:proofErr w:type="spellEnd"/>
+      <w:r>
+        <w:t>: nos permite</w:t>
+      </w:r>
+      <w:r>
+        <w:t xml:space="preserve"> crear objetos de esta clase para</w:t>
+      </w:r>
+      <w:r>
+        <w:t xml:space="preserve"> almacenar la información recibida en un Array de Objetos y poder recorrerlo rescatando la información almacenada</w:t>
+      </w:r>
+      <w:r>
+        <w:t>.</w:t>
+      </w:r>
+      <w:r>
+        <w:t xml:space="preserve"> </w:t>
+      </w:r>
+    </w:p>
+    <w:p>
+      <w:proofErr w:type="spellStart"/>
+      <w:r>
+        <w:t>JSONObject</w:t>
+      </w:r>
+      <w:proofErr w:type="spellEnd"/>
+      <w:r>
+        <w:t xml:space="preserve">: </w:t>
+      </w:r>
+      <w:r>
+        <w:t>esta clase tambien nos permite crear objetos de esta, y almacena la información en mapas de Clave Valor, que es la manera que utiliza JSON para tratar la información, permitiendo la búsqueda de los datos de manera rápida utilizando los metodos que la clase contiene.</w:t>
+      </w:r>
+    </w:p>
+    <w:p>
+      <w:r>
+        <w:t>Utilizaremos estas clases y algunos de sus metodos para realizar la práctica.</w:t>
       </w:r>
     </w:p>
     <w:p/>
-    <w:p>
-      <w:proofErr w:type="spellStart"/>
-      <w:r>
-        <w:t>Array</w:t>
-      </w:r>
-      <w:proofErr w:type="spellEnd"/>
-      <w:r>
-        <w:t xml:space="preserve"> de JSON</w:t>
-      </w:r>
-    </w:p>
-    <w:p>
-      <w:proofErr w:type="spellStart"/>
-      <w:r>
-        <w:t>Object</w:t>
-      </w:r>
-      <w:proofErr w:type="spellEnd"/>
-      <w:r>
-        <w:t xml:space="preserve"> de </w:t>
-      </w:r>
-      <w:proofErr w:type="spellStart"/>
-      <w:r>
-        <w:t>Json</w:t>
-      </w:r>
-      <w:proofErr w:type="spellEnd"/>
-      <w:r>
-        <w:t xml:space="preserve"> Claves Valor…</w:t>
-      </w:r>
-    </w:p>
+    <w:p/>
+    <w:p/>
     <w:p/>
     <w:p/>
     <w:p/>
@@ -1616,21 +3261,1235 @@
           <w:numId w:val="1"/>
         </w:numPr>
       </w:pPr>
-      <w:r>
+      <w:bookmarkStart w:id="17" w:name="_Toc157963877"/>
+      <w:r>
+        <w:lastRenderedPageBreak/>
         <w:t>Métodos R</w:t>
       </w:r>
       <w:r>
         <w:t>elevantes en la Aplicación</w:t>
       </w:r>
+      <w:bookmarkEnd w:id="17"/>
     </w:p>
     <w:p/>
     <w:p>
       <w:r>
-        <w:t>Fotos y explicación a los metodos.</w:t>
+        <w:t xml:space="preserve">La aplicación consta de </w:t>
+      </w:r>
+      <w:r>
+        <w:t>cuatro</w:t>
+      </w:r>
+      <w:r>
+        <w:t xml:space="preserve"> metodos relevantes los cuales atacan a los End Points antes mencionados</w:t>
+      </w:r>
+      <w:r>
+        <w:t>.</w:t>
+      </w:r>
+    </w:p>
+    <w:p>
+      <w:pPr>
+        <w:rPr>
+          <w:b/>
+        </w:rPr>
+      </w:pPr>
+      <w:r>
+        <w:rPr>
+          <w:b/>
+        </w:rPr>
+        <w:t>Método</w:t>
+      </w:r>
+      <w:r>
+        <w:rPr>
+          <w:b/>
+        </w:rPr>
+        <w:t xml:space="preserve"> </w:t>
+      </w:r>
+      <w:proofErr w:type="gramStart"/>
+      <w:r>
+        <w:rPr>
+          <w:b/>
+        </w:rPr>
+        <w:t>traducir(</w:t>
+      </w:r>
+      <w:proofErr w:type="gramEnd"/>
+      <w:r>
+        <w:rPr>
+          <w:b/>
+        </w:rPr>
+        <w:t>)</w:t>
+      </w:r>
+    </w:p>
+    <w:p>
+      <w:r>
+        <w:rPr>
+          <w:noProof/>
+          <w:lang w:eastAsia="es-ES"/>
+        </w:rPr>
+        <mc:AlternateContent>
+          <mc:Choice Requires="wpg">
+            <w:drawing>
+              <wp:anchor distT="0" distB="0" distL="114300" distR="114300" simplePos="0" relativeHeight="251675648" behindDoc="0" locked="0" layoutInCell="1" allowOverlap="1" wp14:anchorId="1ADC0BEA" wp14:editId="06C1DA6A">
+                <wp:simplePos x="0" y="0"/>
+                <wp:positionH relativeFrom="margin">
+                  <wp:align>center</wp:align>
+                </wp:positionH>
+                <wp:positionV relativeFrom="paragraph">
+                  <wp:posOffset>728345</wp:posOffset>
+                </wp:positionV>
+                <wp:extent cx="4737735" cy="2255520"/>
+                <wp:effectExtent l="0" t="0" r="5715" b="0"/>
+                <wp:wrapSquare wrapText="bothSides"/>
+                <wp:docPr id="29" name="Grupo 29"/>
+                <wp:cNvGraphicFramePr/>
+                <a:graphic xmlns:a="http://schemas.openxmlformats.org/drawingml/2006/main">
+                  <a:graphicData uri="http://schemas.microsoft.com/office/word/2010/wordprocessingGroup">
+                    <wpg:wgp>
+                      <wpg:cNvGrpSpPr/>
+                      <wpg:grpSpPr>
+                        <a:xfrm>
+                          <a:off x="0" y="0"/>
+                          <a:ext cx="4737735" cy="2255520"/>
+                          <a:chOff x="0" y="0"/>
+                          <a:chExt cx="3098165" cy="1475655"/>
+                        </a:xfrm>
+                      </wpg:grpSpPr>
+                      <pic:pic xmlns:pic="http://schemas.openxmlformats.org/drawingml/2006/picture">
+                        <pic:nvPicPr>
+                          <pic:cNvPr id="27" name="Imagen 27"/>
+                          <pic:cNvPicPr>
+                            <a:picLocks noChangeAspect="1"/>
+                          </pic:cNvPicPr>
+                        </pic:nvPicPr>
+                        <pic:blipFill>
+                          <a:blip r:embed="rId26" cstate="print">
+                            <a:extLst>
+                              <a:ext uri="{28A0092B-C50C-407E-A947-70E740481C1C}">
+                                <a14:useLocalDpi xmlns:a14="http://schemas.microsoft.com/office/drawing/2010/main" val="0"/>
+                              </a:ext>
+                            </a:extLst>
+                          </a:blip>
+                          <a:srcRect/>
+                          <a:stretch>
+                            <a:fillRect/>
+                          </a:stretch>
+                        </pic:blipFill>
+                        <pic:spPr bwMode="auto">
+                          <a:xfrm>
+                            <a:off x="0" y="0"/>
+                            <a:ext cx="3098165" cy="1407795"/>
+                          </a:xfrm>
+                          <a:prstGeom prst="rect">
+                            <a:avLst/>
+                          </a:prstGeom>
+                          <a:noFill/>
+                          <a:ln>
+                            <a:noFill/>
+                          </a:ln>
+                        </pic:spPr>
+                      </pic:pic>
+                      <wps:wsp>
+                        <wps:cNvPr id="28" name="Cuadro de texto 28"/>
+                        <wps:cNvSpPr txBox="1"/>
+                        <wps:spPr>
+                          <a:xfrm>
+                            <a:off x="0" y="1382936"/>
+                            <a:ext cx="3098165" cy="92719"/>
+                          </a:xfrm>
+                          <a:prstGeom prst="rect">
+                            <a:avLst/>
+                          </a:prstGeom>
+                          <a:solidFill>
+                            <a:prstClr val="white"/>
+                          </a:solidFill>
+                          <a:ln>
+                            <a:noFill/>
+                          </a:ln>
+                        </wps:spPr>
+                        <wps:txbx>
+                          <w:txbxContent>
+                            <w:p>
+                              <w:pPr>
+                                <w:pStyle w:val="Descripcin"/>
+                                <w:rPr>
+                                  <w:noProof/>
+                                </w:rPr>
+                              </w:pPr>
+                              <w:bookmarkStart w:id="18" w:name="_Toc157963542"/>
+                              <w:r>
+                                <w:t xml:space="preserve">Ilustración </w:t>
+                              </w:r>
+                              <w:r>
+                                <w:fldChar w:fldCharType="begin"/>
+                              </w:r>
+                              <w:r>
+                                <w:instrText xml:space="preserve"> SEQ Ilustración \* ARABIC </w:instrText>
+                              </w:r>
+                              <w:r>
+                                <w:fldChar w:fldCharType="separate"/>
+                              </w:r>
+                              <w:r>
+                                <w:rPr>
+                                  <w:noProof/>
+                                </w:rPr>
+                                <w:t>7</w:t>
+                              </w:r>
+                              <w:r>
+                                <w:rPr>
+                                  <w:noProof/>
+                                </w:rPr>
+                                <w:fldChar w:fldCharType="end"/>
+                              </w:r>
+                              <w:r>
+                                <w:t xml:space="preserve"> Método traducir</w:t>
+                              </w:r>
+                              <w:bookmarkEnd w:id="18"/>
+                            </w:p>
+                          </w:txbxContent>
+                        </wps:txbx>
+                        <wps:bodyPr rot="0" spcFirstLastPara="0" vertOverflow="overflow" horzOverflow="overflow" vert="horz" wrap="square" lIns="0" tIns="0" rIns="0" bIns="0" numCol="1" spcCol="0" rtlCol="0" fromWordArt="0" anchor="t" anchorCtr="0" forceAA="0" compatLnSpc="1">
+                          <a:prstTxWarp prst="textNoShape">
+                            <a:avLst/>
+                          </a:prstTxWarp>
+                          <a:noAutofit/>
+                        </wps:bodyPr>
+                      </wps:wsp>
+                    </wpg:wgp>
+                  </a:graphicData>
+                </a:graphic>
+                <wp14:sizeRelH relativeFrom="margin">
+                  <wp14:pctWidth>0</wp14:pctWidth>
+                </wp14:sizeRelH>
+                <wp14:sizeRelV relativeFrom="margin">
+                  <wp14:pctHeight>0</wp14:pctHeight>
+                </wp14:sizeRelV>
+              </wp:anchor>
+            </w:drawing>
+          </mc:Choice>
+          <mc:Fallback>
+            <w:pict>
+              <v:group w14:anchorId="1ADC0BEA" id="Grupo 29" o:spid="_x0000_s1044" style="position:absolute;margin-left:0;margin-top:57.35pt;width:373.05pt;height:177.6pt;z-index:251675648;mso-position-horizontal:center;mso-position-horizontal-relative:margin;mso-width-relative:margin;mso-height-relative:margin" coordsize="30981,14756" o:gfxdata="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">
+                <v:shape id="Imagen 27" o:spid="_x0000_s1045" type="#_x0000_t75" style="position:absolute;width:30981;height:14077;visibility:visible;mso-wrap-style:square" o:gfxdata="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">
+                  <v:imagedata r:id="rId27" o:title=""/>
+                  <v:path arrowok="t"/>
+                </v:shape>
+                <v:shape id="Cuadro de texto 28" o:spid="_x0000_s1046" type="#_x0000_t202" style="position:absolute;top:13829;width:30981;height:927;visibility:visible;mso-wrap-style:square;v-text-anchor:top" o:gfxdata="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" stroked="f">
+                  <v:textbox inset="0,0,0,0">
+                    <w:txbxContent>
+                      <w:p>
+                        <w:pPr>
+                          <w:pStyle w:val="Descripcin"/>
+                          <w:rPr>
+                            <w:noProof/>
+                          </w:rPr>
+                        </w:pPr>
+                        <w:bookmarkStart w:id="19" w:name="_Toc157963542"/>
+                        <w:r>
+                          <w:t xml:space="preserve">Ilustración </w:t>
+                        </w:r>
+                        <w:r>
+                          <w:fldChar w:fldCharType="begin"/>
+                        </w:r>
+                        <w:r>
+                          <w:instrText xml:space="preserve"> SEQ Ilustración \* ARABIC </w:instrText>
+                        </w:r>
+                        <w:r>
+                          <w:fldChar w:fldCharType="separate"/>
+                        </w:r>
+                        <w:r>
+                          <w:rPr>
+                            <w:noProof/>
+                          </w:rPr>
+                          <w:t>7</w:t>
+                        </w:r>
+                        <w:r>
+                          <w:rPr>
+                            <w:noProof/>
+                          </w:rPr>
+                          <w:fldChar w:fldCharType="end"/>
+                        </w:r>
+                        <w:r>
+                          <w:t xml:space="preserve"> Método traducir</w:t>
+                        </w:r>
+                        <w:bookmarkEnd w:id="19"/>
+                      </w:p>
+                    </w:txbxContent>
+                  </v:textbox>
+                </v:shape>
+                <w10:wrap type="square" anchorx="margin"/>
+              </v:group>
+            </w:pict>
+          </mc:Fallback>
+        </mc:AlternateContent>
+      </w:r>
+      <w:r>
+        <w:t>Utilizará el End Point</w:t>
+      </w:r>
+      <w:r>
+        <w:t xml:space="preserve"> </w:t>
+      </w:r>
+      <w:hyperlink w:anchor="_DeepL_/_translator" w:history="1">
+        <w:r>
+          <w:rPr>
+            <w:rStyle w:val="Hipervnculo"/>
+            <w:color w:val="auto"/>
+            <w:u w:val="none"/>
+          </w:rPr>
+          <w:t>/Translate</w:t>
+        </w:r>
+      </w:hyperlink>
+      <w:r>
+        <w:t xml:space="preserve"> al cual enviara la información al servidor y devolverá un JSON con el texto traducido y el idioma de origen, trataremos la información utilizando la dependencia </w:t>
+      </w:r>
+      <w:proofErr w:type="spellStart"/>
+      <w:r>
+        <w:t>org.json</w:t>
+      </w:r>
+      <w:proofErr w:type="spellEnd"/>
+      <w:r>
+        <w:t xml:space="preserve"> para mostrarla en la interfaz gráfica.</w:t>
+      </w:r>
+    </w:p>
+    <w:p/>
+    <w:p>
+      <w:pPr>
+        <w:rPr>
+          <w:b/>
+        </w:rPr>
+      </w:pPr>
+      <w:r>
+        <w:rPr>
+          <w:b/>
+        </w:rPr>
+        <w:t>Método</w:t>
+      </w:r>
+      <w:r>
+        <w:rPr>
+          <w:b/>
+        </w:rPr>
+        <w:t xml:space="preserve"> </w:t>
+      </w:r>
+      <w:proofErr w:type="spellStart"/>
+      <w:proofErr w:type="gramStart"/>
+      <w:r>
+        <w:rPr>
+          <w:b/>
+        </w:rPr>
+        <w:t>obtainLanguages</w:t>
+      </w:r>
+      <w:proofErr w:type="spellEnd"/>
+      <w:r>
+        <w:rPr>
+          <w:b/>
+        </w:rPr>
+        <w:t>(</w:t>
+      </w:r>
+      <w:proofErr w:type="gramEnd"/>
+      <w:r>
+        <w:rPr>
+          <w:b/>
+        </w:rPr>
+        <w:t>)</w:t>
+      </w:r>
+    </w:p>
+    <w:p>
+      <w:r>
+        <w:t>Este método utiliza el End Point</w:t>
+      </w:r>
+      <w:r>
+        <w:t xml:space="preserve"> </w:t>
+      </w:r>
+      <w:hyperlink w:anchor="_DeepL_/_translator" w:history="1">
+        <w:r>
+          <w:rPr>
+            <w:rStyle w:val="Hipervnculo"/>
+            <w:color w:val="auto"/>
+            <w:u w:val="none"/>
+          </w:rPr>
+          <w:t>/</w:t>
+        </w:r>
+        <w:proofErr w:type="spellStart"/>
+        <w:r>
+          <w:rPr>
+            <w:rStyle w:val="Hipervnculo"/>
+            <w:color w:val="auto"/>
+            <w:u w:val="none"/>
+          </w:rPr>
+          <w:t>Languages</w:t>
+        </w:r>
+        <w:proofErr w:type="spellEnd"/>
+      </w:hyperlink>
+      <w:r>
+        <w:t xml:space="preserve"> el cual tras realizar la petición el servidor nos envía un </w:t>
+      </w:r>
+      <w:proofErr w:type="spellStart"/>
+      <w:r>
+        <w:t>JSONArray</w:t>
+      </w:r>
+      <w:proofErr w:type="spellEnd"/>
+      <w:r>
+        <w:t xml:space="preserve"> que contiene </w:t>
+      </w:r>
+      <w:proofErr w:type="spellStart"/>
+      <w:r>
+        <w:t>JSONObject</w:t>
+      </w:r>
+      <w:proofErr w:type="spellEnd"/>
+      <w:r>
+        <w:t xml:space="preserve"> con los lenguajes que permite traducir. Recojo la información que necesito, en este caso, </w:t>
+      </w:r>
+      <w:proofErr w:type="spellStart"/>
+      <w:r>
+        <w:t>name</w:t>
+      </w:r>
+      <w:proofErr w:type="spellEnd"/>
+      <w:r>
+        <w:t xml:space="preserve"> y </w:t>
+      </w:r>
+      <w:proofErr w:type="spellStart"/>
+      <w:r>
+        <w:t>language</w:t>
+      </w:r>
+      <w:proofErr w:type="spellEnd"/>
+      <w:r>
+        <w:t>. Para almacenarlo en un mapa de Clave Valor. Mostrando por la interfaz gráfica la Clave para que el usuario seleccione el idioma al que quiere traducir el texto.</w:t>
+      </w:r>
+    </w:p>
+    <w:p>
+      <w:r>
+        <w:rPr>
+          <w:b/>
+          <w:noProof/>
+          <w:lang w:eastAsia="es-ES"/>
+        </w:rPr>
+        <mc:AlternateContent>
+          <mc:Choice Requires="wpg">
+            <w:drawing>
+              <wp:anchor distT="0" distB="0" distL="114300" distR="114300" simplePos="0" relativeHeight="251679744" behindDoc="0" locked="0" layoutInCell="1" allowOverlap="1" wp14:anchorId="55E4D625" wp14:editId="46F827C7">
+                <wp:simplePos x="0" y="0"/>
+                <wp:positionH relativeFrom="margin">
+                  <wp:posOffset>241935</wp:posOffset>
+                </wp:positionH>
+                <wp:positionV relativeFrom="paragraph">
+                  <wp:posOffset>50800</wp:posOffset>
+                </wp:positionV>
+                <wp:extent cx="4752975" cy="2455545"/>
+                <wp:effectExtent l="0" t="0" r="9525" b="1905"/>
+                <wp:wrapSquare wrapText="bothSides"/>
+                <wp:docPr id="32" name="Grupo 32"/>
+                <wp:cNvGraphicFramePr/>
+                <a:graphic xmlns:a="http://schemas.openxmlformats.org/drawingml/2006/main">
+                  <a:graphicData uri="http://schemas.microsoft.com/office/word/2010/wordprocessingGroup">
+                    <wpg:wgp>
+                      <wpg:cNvGrpSpPr/>
+                      <wpg:grpSpPr>
+                        <a:xfrm>
+                          <a:off x="0" y="0"/>
+                          <a:ext cx="4752975" cy="2455545"/>
+                          <a:chOff x="0" y="0"/>
+                          <a:chExt cx="5395595" cy="2788086"/>
+                        </a:xfrm>
+                      </wpg:grpSpPr>
+                      <pic:pic xmlns:pic="http://schemas.openxmlformats.org/drawingml/2006/picture">
+                        <pic:nvPicPr>
+                          <pic:cNvPr id="30" name="Imagen 30"/>
+                          <pic:cNvPicPr>
+                            <a:picLocks noChangeAspect="1"/>
+                          </pic:cNvPicPr>
+                        </pic:nvPicPr>
+                        <pic:blipFill>
+                          <a:blip r:embed="rId28" cstate="print">
+                            <a:extLst>
+                              <a:ext uri="{28A0092B-C50C-407E-A947-70E740481C1C}">
+                                <a14:useLocalDpi xmlns:a14="http://schemas.microsoft.com/office/drawing/2010/main" val="0"/>
+                              </a:ext>
+                            </a:extLst>
+                          </a:blip>
+                          <a:srcRect/>
+                          <a:stretch>
+                            <a:fillRect/>
+                          </a:stretch>
+                        </pic:blipFill>
+                        <pic:spPr bwMode="auto">
+                          <a:xfrm>
+                            <a:off x="0" y="0"/>
+                            <a:ext cx="5395595" cy="2592070"/>
+                          </a:xfrm>
+                          <a:prstGeom prst="rect">
+                            <a:avLst/>
+                          </a:prstGeom>
+                          <a:noFill/>
+                          <a:ln>
+                            <a:noFill/>
+                          </a:ln>
+                        </pic:spPr>
+                      </pic:pic>
+                      <wps:wsp>
+                        <wps:cNvPr id="31" name="Cuadro de texto 31"/>
+                        <wps:cNvSpPr txBox="1"/>
+                        <wps:spPr>
+                          <a:xfrm>
+                            <a:off x="0" y="2614731"/>
+                            <a:ext cx="5395595" cy="173355"/>
+                          </a:xfrm>
+                          <a:prstGeom prst="rect">
+                            <a:avLst/>
+                          </a:prstGeom>
+                          <a:solidFill>
+                            <a:prstClr val="white"/>
+                          </a:solidFill>
+                          <a:ln>
+                            <a:noFill/>
+                          </a:ln>
+                        </wps:spPr>
+                        <wps:txbx>
+                          <w:txbxContent>
+                            <w:p>
+                              <w:pPr>
+                                <w:pStyle w:val="Descripcin"/>
+                                <w:rPr>
+                                  <w:b/>
+                                  <w:noProof/>
+                                </w:rPr>
+                              </w:pPr>
+                              <w:bookmarkStart w:id="20" w:name="_Toc157963543"/>
+                              <w:r>
+                                <w:t xml:space="preserve">Ilustración </w:t>
+                              </w:r>
+                              <w:r>
+                                <w:fldChar w:fldCharType="begin"/>
+                              </w:r>
+                              <w:r>
+                                <w:instrText xml:space="preserve"> SEQ Ilustración \* ARABIC </w:instrText>
+                              </w:r>
+                              <w:r>
+                                <w:fldChar w:fldCharType="separate"/>
+                              </w:r>
+                              <w:r>
+                                <w:rPr>
+                                  <w:noProof/>
+                                </w:rPr>
+                                <w:t>8</w:t>
+                              </w:r>
+                              <w:r>
+                                <w:rPr>
+                                  <w:noProof/>
+                                </w:rPr>
+                                <w:fldChar w:fldCharType="end"/>
+                              </w:r>
+                              <w:r>
+                                <w:t xml:space="preserve"> Método </w:t>
+                              </w:r>
+                              <w:proofErr w:type="spellStart"/>
+                              <w:r>
+                                <w:t>obtainLanguages</w:t>
+                              </w:r>
+                              <w:bookmarkEnd w:id="20"/>
+                              <w:proofErr w:type="spellEnd"/>
+                            </w:p>
+                          </w:txbxContent>
+                        </wps:txbx>
+                        <wps:bodyPr rot="0" spcFirstLastPara="0" vertOverflow="overflow" horzOverflow="overflow" vert="horz" wrap="square" lIns="0" tIns="0" rIns="0" bIns="0" numCol="1" spcCol="0" rtlCol="0" fromWordArt="0" anchor="t" anchorCtr="0" forceAA="0" compatLnSpc="1">
+                          <a:prstTxWarp prst="textNoShape">
+                            <a:avLst/>
+                          </a:prstTxWarp>
+                          <a:noAutofit/>
+                        </wps:bodyPr>
+                      </wps:wsp>
+                    </wpg:wgp>
+                  </a:graphicData>
+                </a:graphic>
+                <wp14:sizeRelH relativeFrom="margin">
+                  <wp14:pctWidth>0</wp14:pctWidth>
+                </wp14:sizeRelH>
+                <wp14:sizeRelV relativeFrom="margin">
+                  <wp14:pctHeight>0</wp14:pctHeight>
+                </wp14:sizeRelV>
+              </wp:anchor>
+            </w:drawing>
+          </mc:Choice>
+          <mc:Fallback>
+            <w:pict>
+              <v:group w14:anchorId="55E4D625" id="Grupo 32" o:spid="_x0000_s1047" style="position:absolute;margin-left:19.05pt;margin-top:4pt;width:374.25pt;height:193.35pt;z-index:251679744;mso-position-horizontal-relative:margin;mso-width-relative:margin;mso-height-relative:margin" coordsize="53955,27880" o:gfxdata="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">
+                <v:shape id="Imagen 30" o:spid="_x0000_s1048" type="#_x0000_t75" style="position:absolute;width:53955;height:25920;visibility:visible;mso-wrap-style:square" o:gfxdata="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">
+                  <v:imagedata r:id="rId29" o:title=""/>
+                  <v:path arrowok="t"/>
+                </v:shape>
+                <v:shape id="Cuadro de texto 31" o:spid="_x0000_s1049" type="#_x0000_t202" style="position:absolute;top:26147;width:53955;height:1733;visibility:visible;mso-wrap-style:square;v-text-anchor:top" o:gfxdata="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" stroked="f">
+                  <v:textbox inset="0,0,0,0">
+                    <w:txbxContent>
+                      <w:p>
+                        <w:pPr>
+                          <w:pStyle w:val="Descripcin"/>
+                          <w:rPr>
+                            <w:b/>
+                            <w:noProof/>
+                          </w:rPr>
+                        </w:pPr>
+                        <w:bookmarkStart w:id="21" w:name="_Toc157963543"/>
+                        <w:r>
+                          <w:t xml:space="preserve">Ilustración </w:t>
+                        </w:r>
+                        <w:r>
+                          <w:fldChar w:fldCharType="begin"/>
+                        </w:r>
+                        <w:r>
+                          <w:instrText xml:space="preserve"> SEQ Ilustración \* ARABIC </w:instrText>
+                        </w:r>
+                        <w:r>
+                          <w:fldChar w:fldCharType="separate"/>
+                        </w:r>
+                        <w:r>
+                          <w:rPr>
+                            <w:noProof/>
+                          </w:rPr>
+                          <w:t>8</w:t>
+                        </w:r>
+                        <w:r>
+                          <w:rPr>
+                            <w:noProof/>
+                          </w:rPr>
+                          <w:fldChar w:fldCharType="end"/>
+                        </w:r>
+                        <w:r>
+                          <w:t xml:space="preserve"> Método </w:t>
+                        </w:r>
+                        <w:proofErr w:type="spellStart"/>
+                        <w:r>
+                          <w:t>obtainLanguages</w:t>
+                        </w:r>
+                        <w:bookmarkEnd w:id="21"/>
+                        <w:proofErr w:type="spellEnd"/>
+                      </w:p>
+                    </w:txbxContent>
+                  </v:textbox>
+                </v:shape>
+                <w10:wrap type="square" anchorx="margin"/>
+              </v:group>
+            </w:pict>
+          </mc:Fallback>
+        </mc:AlternateContent>
       </w:r>
     </w:p>
     <w:p/>
     <w:p/>
+    <w:p/>
+    <w:p/>
+    <w:p/>
+    <w:p/>
+    <w:p/>
+    <w:p/>
+    <w:p/>
+    <w:p>
+      <w:pPr>
+        <w:rPr>
+          <w:b/>
+        </w:rPr>
+      </w:pPr>
+      <w:r>
+        <w:rPr>
+          <w:b/>
+        </w:rPr>
+        <w:lastRenderedPageBreak/>
+        <w:t xml:space="preserve">Método </w:t>
+      </w:r>
+      <w:proofErr w:type="spellStart"/>
+      <w:proofErr w:type="gramStart"/>
+      <w:r>
+        <w:rPr>
+          <w:b/>
+        </w:rPr>
+        <w:t>usage</w:t>
+      </w:r>
+      <w:proofErr w:type="spellEnd"/>
+      <w:r>
+        <w:rPr>
+          <w:b/>
+        </w:rPr>
+        <w:t>(</w:t>
+      </w:r>
+      <w:proofErr w:type="gramEnd"/>
+      <w:r>
+        <w:rPr>
+          <w:b/>
+        </w:rPr>
+        <w:t>)</w:t>
+      </w:r>
+    </w:p>
+    <w:p>
+      <w:r>
+        <w:rPr>
+          <w:b/>
+          <w:noProof/>
+          <w:lang w:eastAsia="es-ES"/>
+        </w:rPr>
+        <mc:AlternateContent>
+          <mc:Choice Requires="wpg">
+            <w:drawing>
+              <wp:anchor distT="0" distB="0" distL="114300" distR="114300" simplePos="0" relativeHeight="251683840" behindDoc="0" locked="0" layoutInCell="1" allowOverlap="1" wp14:anchorId="391ACB12" wp14:editId="53ED39D8">
+                <wp:simplePos x="0" y="0"/>
+                <wp:positionH relativeFrom="margin">
+                  <wp:align>center</wp:align>
+                </wp:positionH>
+                <wp:positionV relativeFrom="paragraph">
+                  <wp:posOffset>768985</wp:posOffset>
+                </wp:positionV>
+                <wp:extent cx="5103495" cy="2236470"/>
+                <wp:effectExtent l="0" t="0" r="1905" b="0"/>
+                <wp:wrapSquare wrapText="bothSides"/>
+                <wp:docPr id="35" name="Grupo 35"/>
+                <wp:cNvGraphicFramePr/>
+                <a:graphic xmlns:a="http://schemas.openxmlformats.org/drawingml/2006/main">
+                  <a:graphicData uri="http://schemas.microsoft.com/office/word/2010/wordprocessingGroup">
+                    <wpg:wgp>
+                      <wpg:cNvGrpSpPr/>
+                      <wpg:grpSpPr>
+                        <a:xfrm>
+                          <a:off x="0" y="0"/>
+                          <a:ext cx="5103495" cy="2236470"/>
+                          <a:chOff x="0" y="0"/>
+                          <a:chExt cx="5395595" cy="2365339"/>
+                        </a:xfrm>
+                      </wpg:grpSpPr>
+                      <pic:pic xmlns:pic="http://schemas.openxmlformats.org/drawingml/2006/picture">
+                        <pic:nvPicPr>
+                          <pic:cNvPr id="33" name="Imagen 33"/>
+                          <pic:cNvPicPr>
+                            <a:picLocks noChangeAspect="1"/>
+                          </pic:cNvPicPr>
+                        </pic:nvPicPr>
+                        <pic:blipFill>
+                          <a:blip r:embed="rId30" cstate="print">
+                            <a:extLst>
+                              <a:ext uri="{28A0092B-C50C-407E-A947-70E740481C1C}">
+                                <a14:useLocalDpi xmlns:a14="http://schemas.microsoft.com/office/drawing/2010/main" val="0"/>
+                              </a:ext>
+                            </a:extLst>
+                          </a:blip>
+                          <a:srcRect/>
+                          <a:stretch>
+                            <a:fillRect/>
+                          </a:stretch>
+                        </pic:blipFill>
+                        <pic:spPr bwMode="auto">
+                          <a:xfrm>
+                            <a:off x="0" y="0"/>
+                            <a:ext cx="5395595" cy="2221865"/>
+                          </a:xfrm>
+                          <a:prstGeom prst="rect">
+                            <a:avLst/>
+                          </a:prstGeom>
+                          <a:noFill/>
+                          <a:ln>
+                            <a:noFill/>
+                          </a:ln>
+                        </pic:spPr>
+                      </pic:pic>
+                      <wps:wsp>
+                        <wps:cNvPr id="34" name="Cuadro de texto 34"/>
+                        <wps:cNvSpPr txBox="1"/>
+                        <wps:spPr>
+                          <a:xfrm>
+                            <a:off x="0" y="2214209"/>
+                            <a:ext cx="5395595" cy="151130"/>
+                          </a:xfrm>
+                          <a:prstGeom prst="rect">
+                            <a:avLst/>
+                          </a:prstGeom>
+                          <a:solidFill>
+                            <a:prstClr val="white"/>
+                          </a:solidFill>
+                          <a:ln>
+                            <a:noFill/>
+                          </a:ln>
+                        </wps:spPr>
+                        <wps:txbx>
+                          <w:txbxContent>
+                            <w:p>
+                              <w:pPr>
+                                <w:pStyle w:val="Descripcin"/>
+                                <w:rPr>
+                                  <w:b/>
+                                  <w:noProof/>
+                                </w:rPr>
+                              </w:pPr>
+                              <w:bookmarkStart w:id="22" w:name="_Toc157963544"/>
+                              <w:r>
+                                <w:t xml:space="preserve">Ilustración </w:t>
+                              </w:r>
+                              <w:r>
+                                <w:fldChar w:fldCharType="begin"/>
+                              </w:r>
+                              <w:r>
+                                <w:instrText xml:space="preserve"> SEQ Ilustración \* ARABIC </w:instrText>
+                              </w:r>
+                              <w:r>
+                                <w:fldChar w:fldCharType="separate"/>
+                              </w:r>
+                              <w:r>
+                                <w:rPr>
+                                  <w:noProof/>
+                                </w:rPr>
+                                <w:t>9</w:t>
+                              </w:r>
+                              <w:r>
+                                <w:rPr>
+                                  <w:noProof/>
+                                </w:rPr>
+                                <w:fldChar w:fldCharType="end"/>
+                              </w:r>
+                              <w:r>
+                                <w:t xml:space="preserve"> Método </w:t>
+                              </w:r>
+                              <w:proofErr w:type="spellStart"/>
+                              <w:r>
+                                <w:t>usage</w:t>
+                              </w:r>
+                              <w:bookmarkEnd w:id="22"/>
+                              <w:proofErr w:type="spellEnd"/>
+                            </w:p>
+                          </w:txbxContent>
+                        </wps:txbx>
+                        <wps:bodyPr rot="0" spcFirstLastPara="0" vertOverflow="overflow" horzOverflow="overflow" vert="horz" wrap="square" lIns="0" tIns="0" rIns="0" bIns="0" numCol="1" spcCol="0" rtlCol="0" fromWordArt="0" anchor="t" anchorCtr="0" forceAA="0" compatLnSpc="1">
+                          <a:prstTxWarp prst="textNoShape">
+                            <a:avLst/>
+                          </a:prstTxWarp>
+                          <a:noAutofit/>
+                        </wps:bodyPr>
+                      </wps:wsp>
+                    </wpg:wgp>
+                  </a:graphicData>
+                </a:graphic>
+                <wp14:sizeRelH relativeFrom="margin">
+                  <wp14:pctWidth>0</wp14:pctWidth>
+                </wp14:sizeRelH>
+                <wp14:sizeRelV relativeFrom="margin">
+                  <wp14:pctHeight>0</wp14:pctHeight>
+                </wp14:sizeRelV>
+              </wp:anchor>
+            </w:drawing>
+          </mc:Choice>
+          <mc:Fallback>
+            <w:pict>
+              <v:group w14:anchorId="391ACB12" id="Grupo 35" o:spid="_x0000_s1050" style="position:absolute;margin-left:0;margin-top:60.55pt;width:401.85pt;height:176.1pt;z-index:251683840;mso-position-horizontal:center;mso-position-horizontal-relative:margin;mso-width-relative:margin;mso-height-relative:margin" coordsize="53955,23653" o:gfxdata="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">
+                <v:shape id="Imagen 33" o:spid="_x0000_s1051" type="#_x0000_t75" style="position:absolute;width:53955;height:22218;visibility:visible;mso-wrap-style:square" o:gfxdata="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">
+                  <v:imagedata r:id="rId31" o:title=""/>
+                  <v:path arrowok="t"/>
+                </v:shape>
+                <v:shape id="Cuadro de texto 34" o:spid="_x0000_s1052" type="#_x0000_t202" style="position:absolute;top:22142;width:53955;height:1511;visibility:visible;mso-wrap-style:square;v-text-anchor:top" o:gfxdata="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" stroked="f">
+                  <v:textbox inset="0,0,0,0">
+                    <w:txbxContent>
+                      <w:p>
+                        <w:pPr>
+                          <w:pStyle w:val="Descripcin"/>
+                          <w:rPr>
+                            <w:b/>
+                            <w:noProof/>
+                          </w:rPr>
+                        </w:pPr>
+                        <w:bookmarkStart w:id="23" w:name="_Toc157963544"/>
+                        <w:r>
+                          <w:t xml:space="preserve">Ilustración </w:t>
+                        </w:r>
+                        <w:r>
+                          <w:fldChar w:fldCharType="begin"/>
+                        </w:r>
+                        <w:r>
+                          <w:instrText xml:space="preserve"> SEQ Ilustración \* ARABIC </w:instrText>
+                        </w:r>
+                        <w:r>
+                          <w:fldChar w:fldCharType="separate"/>
+                        </w:r>
+                        <w:r>
+                          <w:rPr>
+                            <w:noProof/>
+                          </w:rPr>
+                          <w:t>9</w:t>
+                        </w:r>
+                        <w:r>
+                          <w:rPr>
+                            <w:noProof/>
+                          </w:rPr>
+                          <w:fldChar w:fldCharType="end"/>
+                        </w:r>
+                        <w:r>
+                          <w:t xml:space="preserve"> Método </w:t>
+                        </w:r>
+                        <w:proofErr w:type="spellStart"/>
+                        <w:r>
+                          <w:t>usage</w:t>
+                        </w:r>
+                        <w:bookmarkEnd w:id="23"/>
+                        <w:proofErr w:type="spellEnd"/>
+                      </w:p>
+                    </w:txbxContent>
+                  </v:textbox>
+                </v:shape>
+                <w10:wrap type="square" anchorx="margin"/>
+              </v:group>
+            </w:pict>
+          </mc:Fallback>
+        </mc:AlternateContent>
+      </w:r>
+      <w:r>
+        <w:t>Ataca al End Point</w:t>
+      </w:r>
+      <w:r>
+        <w:t xml:space="preserve"> </w:t>
+      </w:r>
+      <w:hyperlink w:anchor="_DeepL_/_translator" w:history="1">
+        <w:r>
+          <w:rPr>
+            <w:rStyle w:val="Hipervnculo"/>
+            <w:color w:val="auto"/>
+            <w:u w:val="none"/>
+          </w:rPr>
+          <w:t>/</w:t>
+        </w:r>
+        <w:r>
+          <w:rPr>
+            <w:rStyle w:val="Hipervnculo"/>
+            <w:color w:val="auto"/>
+            <w:u w:val="none"/>
+          </w:rPr>
+          <w:t>Usage</w:t>
+        </w:r>
+      </w:hyperlink>
+      <w:r>
+        <w:t xml:space="preserve"> recibiendo como respuesta del servidor un </w:t>
+      </w:r>
+      <w:proofErr w:type="spellStart"/>
+      <w:r>
+        <w:t>JSONObject</w:t>
+      </w:r>
+      <w:proofErr w:type="spellEnd"/>
+      <w:r>
+        <w:t xml:space="preserve"> con un par de claves valor uno para el numero de caracteres utilizados y otro para el límite de caracteres mensual de la cuenta. Esta información se muestra en la interfaz gráfica.</w:t>
+      </w:r>
+    </w:p>
+    <w:p>
+      <w:pPr>
+        <w:rPr>
+          <w:b/>
+        </w:rPr>
+      </w:pPr>
+    </w:p>
+    <w:p>
+      <w:pPr>
+        <w:rPr>
+          <w:b/>
+        </w:rPr>
+      </w:pPr>
+      <w:r>
+        <w:rPr>
+          <w:b/>
+        </w:rPr>
+        <w:t xml:space="preserve">Método </w:t>
+      </w:r>
+      <w:proofErr w:type="spellStart"/>
+      <w:proofErr w:type="gramStart"/>
+      <w:r>
+        <w:rPr>
+          <w:b/>
+        </w:rPr>
+        <w:t>statusService</w:t>
+      </w:r>
+      <w:proofErr w:type="spellEnd"/>
+      <w:r>
+        <w:rPr>
+          <w:b/>
+        </w:rPr>
+        <w:t>(</w:t>
+      </w:r>
+      <w:proofErr w:type="gramEnd"/>
+      <w:r>
+        <w:rPr>
+          <w:b/>
+        </w:rPr>
+        <w:t>)</w:t>
+      </w:r>
+    </w:p>
+    <w:p>
+      <w:r>
+        <w:rPr>
+          <w:b/>
+          <w:noProof/>
+          <w:lang w:eastAsia="es-ES"/>
+        </w:rPr>
+        <mc:AlternateContent>
+          <mc:Choice Requires="wpg">
+            <w:drawing>
+              <wp:anchor distT="0" distB="0" distL="114300" distR="114300" simplePos="0" relativeHeight="251687936" behindDoc="0" locked="0" layoutInCell="1" allowOverlap="1" wp14:anchorId="4ED0F82C" wp14:editId="41CD8E9E">
+                <wp:simplePos x="0" y="0"/>
+                <wp:positionH relativeFrom="margin">
+                  <wp:posOffset>165100</wp:posOffset>
+                </wp:positionH>
+                <wp:positionV relativeFrom="paragraph">
+                  <wp:posOffset>894778</wp:posOffset>
+                </wp:positionV>
+                <wp:extent cx="5055235" cy="2440305"/>
+                <wp:effectExtent l="0" t="0" r="0" b="0"/>
+                <wp:wrapSquare wrapText="bothSides"/>
+                <wp:docPr id="38" name="Grupo 38"/>
+                <wp:cNvGraphicFramePr/>
+                <a:graphic xmlns:a="http://schemas.openxmlformats.org/drawingml/2006/main">
+                  <a:graphicData uri="http://schemas.microsoft.com/office/word/2010/wordprocessingGroup">
+                    <wpg:wgp>
+                      <wpg:cNvGrpSpPr/>
+                      <wpg:grpSpPr>
+                        <a:xfrm>
+                          <a:off x="0" y="0"/>
+                          <a:ext cx="5055235" cy="2440305"/>
+                          <a:chOff x="0" y="0"/>
+                          <a:chExt cx="5395595" cy="2606591"/>
+                        </a:xfrm>
+                      </wpg:grpSpPr>
+                      <pic:pic xmlns:pic="http://schemas.openxmlformats.org/drawingml/2006/picture">
+                        <pic:nvPicPr>
+                          <pic:cNvPr id="36" name="Imagen 36"/>
+                          <pic:cNvPicPr>
+                            <a:picLocks noChangeAspect="1"/>
+                          </pic:cNvPicPr>
+                        </pic:nvPicPr>
+                        <pic:blipFill>
+                          <a:blip r:embed="rId32" cstate="print">
+                            <a:extLst>
+                              <a:ext uri="{28A0092B-C50C-407E-A947-70E740481C1C}">
+                                <a14:useLocalDpi xmlns:a14="http://schemas.microsoft.com/office/drawing/2010/main" val="0"/>
+                              </a:ext>
+                            </a:extLst>
+                          </a:blip>
+                          <a:srcRect/>
+                          <a:stretch>
+                            <a:fillRect/>
+                          </a:stretch>
+                        </pic:blipFill>
+                        <pic:spPr bwMode="auto">
+                          <a:xfrm>
+                            <a:off x="0" y="0"/>
+                            <a:ext cx="5395595" cy="2471420"/>
+                          </a:xfrm>
+                          <a:prstGeom prst="rect">
+                            <a:avLst/>
+                          </a:prstGeom>
+                          <a:noFill/>
+                          <a:ln>
+                            <a:noFill/>
+                          </a:ln>
+                        </pic:spPr>
+                      </pic:pic>
+                      <wps:wsp>
+                        <wps:cNvPr id="37" name="Cuadro de texto 37"/>
+                        <wps:cNvSpPr txBox="1"/>
+                        <wps:spPr>
+                          <a:xfrm>
+                            <a:off x="0" y="2448476"/>
+                            <a:ext cx="5395595" cy="158115"/>
+                          </a:xfrm>
+                          <a:prstGeom prst="rect">
+                            <a:avLst/>
+                          </a:prstGeom>
+                          <a:solidFill>
+                            <a:prstClr val="white"/>
+                          </a:solidFill>
+                          <a:ln>
+                            <a:noFill/>
+                          </a:ln>
+                        </wps:spPr>
+                        <wps:txbx>
+                          <w:txbxContent>
+                            <w:p>
+                              <w:pPr>
+                                <w:pStyle w:val="Descripcin"/>
+                                <w:rPr>
+                                  <w:b/>
+                                  <w:noProof/>
+                                </w:rPr>
+                              </w:pPr>
+                              <w:bookmarkStart w:id="24" w:name="_Toc157963545"/>
+                              <w:r>
+                                <w:t xml:space="preserve">Ilustración </w:t>
+                              </w:r>
+                              <w:r>
+                                <w:fldChar w:fldCharType="begin"/>
+                              </w:r>
+                              <w:r>
+                                <w:instrText xml:space="preserve"> SEQ Ilustración \* ARABIC </w:instrText>
+                              </w:r>
+                              <w:r>
+                                <w:fldChar w:fldCharType="separate"/>
+                              </w:r>
+                              <w:r>
+                                <w:rPr>
+                                  <w:noProof/>
+                                </w:rPr>
+                                <w:t>10</w:t>
+                              </w:r>
+                              <w:r>
+                                <w:rPr>
+                                  <w:noProof/>
+                                </w:rPr>
+                                <w:fldChar w:fldCharType="end"/>
+                              </w:r>
+                              <w:r>
+                                <w:t xml:space="preserve"> </w:t>
+                              </w:r>
+                              <w:r>
+                                <w:t xml:space="preserve">Método </w:t>
+                              </w:r>
+                              <w:proofErr w:type="spellStart"/>
+                              <w:r>
+                                <w:t>statusService</w:t>
+                              </w:r>
+                              <w:bookmarkEnd w:id="24"/>
+                              <w:proofErr w:type="spellEnd"/>
+                            </w:p>
+                          </w:txbxContent>
+                        </wps:txbx>
+                        <wps:bodyPr rot="0" spcFirstLastPara="0" vertOverflow="overflow" horzOverflow="overflow" vert="horz" wrap="square" lIns="0" tIns="0" rIns="0" bIns="0" numCol="1" spcCol="0" rtlCol="0" fromWordArt="0" anchor="t" anchorCtr="0" forceAA="0" compatLnSpc="1">
+                          <a:prstTxWarp prst="textNoShape">
+                            <a:avLst/>
+                          </a:prstTxWarp>
+                          <a:noAutofit/>
+                        </wps:bodyPr>
+                      </wps:wsp>
+                    </wpg:wgp>
+                  </a:graphicData>
+                </a:graphic>
+                <wp14:sizeRelH relativeFrom="margin">
+                  <wp14:pctWidth>0</wp14:pctWidth>
+                </wp14:sizeRelH>
+                <wp14:sizeRelV relativeFrom="margin">
+                  <wp14:pctHeight>0</wp14:pctHeight>
+                </wp14:sizeRelV>
+              </wp:anchor>
+            </w:drawing>
+          </mc:Choice>
+          <mc:Fallback>
+            <w:pict>
+              <v:group w14:anchorId="4ED0F82C" id="Grupo 38" o:spid="_x0000_s1053" style="position:absolute;margin-left:13pt;margin-top:70.45pt;width:398.05pt;height:192.15pt;z-index:251687936;mso-position-horizontal-relative:margin;mso-width-relative:margin;mso-height-relative:margin" coordsize="53955,26065" o:gfxdata="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">
+                <v:shape id="Imagen 36" o:spid="_x0000_s1054" type="#_x0000_t75" style="position:absolute;width:53955;height:24714;visibility:visible;mso-wrap-style:square" o:gfxdata="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">
+                  <v:imagedata r:id="rId33" o:title=""/>
+                  <v:path arrowok="t"/>
+                </v:shape>
+                <v:shape id="Cuadro de texto 37" o:spid="_x0000_s1055" type="#_x0000_t202" style="position:absolute;top:24484;width:53955;height:1581;visibility:visible;mso-wrap-style:square;v-text-anchor:top" o:gfxdata="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" stroked="f">
+                  <v:textbox inset="0,0,0,0">
+                    <w:txbxContent>
+                      <w:p>
+                        <w:pPr>
+                          <w:pStyle w:val="Descripcin"/>
+                          <w:rPr>
+                            <w:b/>
+                            <w:noProof/>
+                          </w:rPr>
+                        </w:pPr>
+                        <w:bookmarkStart w:id="25" w:name="_Toc157963545"/>
+                        <w:r>
+                          <w:t xml:space="preserve">Ilustración </w:t>
+                        </w:r>
+                        <w:r>
+                          <w:fldChar w:fldCharType="begin"/>
+                        </w:r>
+                        <w:r>
+                          <w:instrText xml:space="preserve"> SEQ Ilustración \* ARABIC </w:instrText>
+                        </w:r>
+                        <w:r>
+                          <w:fldChar w:fldCharType="separate"/>
+                        </w:r>
+                        <w:r>
+                          <w:rPr>
+                            <w:noProof/>
+                          </w:rPr>
+                          <w:t>10</w:t>
+                        </w:r>
+                        <w:r>
+                          <w:rPr>
+                            <w:noProof/>
+                          </w:rPr>
+                          <w:fldChar w:fldCharType="end"/>
+                        </w:r>
+                        <w:r>
+                          <w:t xml:space="preserve"> </w:t>
+                        </w:r>
+                        <w:r>
+                          <w:t xml:space="preserve">Método </w:t>
+                        </w:r>
+                        <w:proofErr w:type="spellStart"/>
+                        <w:r>
+                          <w:t>statusService</w:t>
+                        </w:r>
+                        <w:bookmarkEnd w:id="25"/>
+                        <w:proofErr w:type="spellEnd"/>
+                      </w:p>
+                    </w:txbxContent>
+                  </v:textbox>
+                </v:shape>
+                <w10:wrap type="square" anchorx="margin"/>
+              </v:group>
+            </w:pict>
+          </mc:Fallback>
+        </mc:AlternateContent>
+      </w:r>
+      <w:r>
+        <w:t>Para comprobar que el servicio está activo al iniciar la aplicación</w:t>
+      </w:r>
+      <w:r>
+        <w:t xml:space="preserve"> ataco dos End Points</w:t>
+      </w:r>
+      <w:r>
+        <w:t xml:space="preserve"> de DeepL si </w:t>
+      </w:r>
+      <w:r>
+        <w:t xml:space="preserve">todo es correcto devuelve True en caso contrario False. Tanto este como los metodos anteriores utilizan el </w:t>
+      </w:r>
+      <w:proofErr w:type="gramStart"/>
+      <w:r>
+        <w:t>método .</w:t>
+      </w:r>
+      <w:proofErr w:type="spellStart"/>
+      <w:r>
+        <w:t>timeout</w:t>
+      </w:r>
+      <w:proofErr w:type="spellEnd"/>
+      <w:proofErr w:type="gramEnd"/>
+      <w:r>
+        <w:t>() que permite establecer un tiempo de espera de respuesta del servidor y si falla devuelve una excepción.</w:t>
+      </w:r>
+    </w:p>
+    <w:p>
+      <w:pPr>
+        <w:rPr>
+          <w:b/>
+        </w:rPr>
+      </w:pPr>
+    </w:p>
+    <w:p>
+      <w:pPr>
+        <w:rPr>
+          <w:b/>
+        </w:rPr>
+      </w:pPr>
+    </w:p>
+    <w:p>
+      <w:pPr>
+        <w:rPr>
+          <w:b/>
+        </w:rPr>
+      </w:pPr>
+    </w:p>
+    <w:p>
+      <w:pPr>
+        <w:rPr>
+          <w:b/>
+        </w:rPr>
+      </w:pPr>
+    </w:p>
+    <w:p>
+      <w:pPr>
+        <w:rPr>
+          <w:b/>
+        </w:rPr>
+      </w:pPr>
+    </w:p>
     <w:p>
       <w:pPr>
         <w:pStyle w:val="Ttulo1"/>
@@ -1639,13 +4498,538 @@
           <w:numId w:val="1"/>
         </w:numPr>
       </w:pPr>
-      <w:r>
+      <w:bookmarkStart w:id="26" w:name="_Toc157963878"/>
+      <w:r>
+        <w:lastRenderedPageBreak/>
         <w:t>Demo</w:t>
       </w:r>
       <w:r>
         <w:t>stración de funcionamiento</w:t>
       </w:r>
-    </w:p>
+      <w:bookmarkEnd w:id="26"/>
+    </w:p>
+    <w:p/>
+    <w:p>
+      <w:r>
+        <w:rPr>
+          <w:noProof/>
+          <w:lang w:eastAsia="es-ES"/>
+        </w:rPr>
+        <mc:AlternateContent>
+          <mc:Choice Requires="wpg">
+            <w:drawing>
+              <wp:anchor distT="0" distB="0" distL="114300" distR="114300" simplePos="0" relativeHeight="251692032" behindDoc="0" locked="0" layoutInCell="1" allowOverlap="1" wp14:anchorId="05E52D0D" wp14:editId="43FE038B">
+                <wp:simplePos x="0" y="0"/>
+                <wp:positionH relativeFrom="margin">
+                  <wp:align>right</wp:align>
+                </wp:positionH>
+                <wp:positionV relativeFrom="paragraph">
+                  <wp:posOffset>9708</wp:posOffset>
+                </wp:positionV>
+                <wp:extent cx="2338705" cy="1813560"/>
+                <wp:effectExtent l="0" t="0" r="4445" b="0"/>
+                <wp:wrapTight wrapText="bothSides">
+                  <wp:wrapPolygon edited="0">
+                    <wp:start x="0" y="0"/>
+                    <wp:lineTo x="0" y="21328"/>
+                    <wp:lineTo x="21465" y="21328"/>
+                    <wp:lineTo x="21465" y="0"/>
+                    <wp:lineTo x="0" y="0"/>
+                  </wp:wrapPolygon>
+                </wp:wrapTight>
+                <wp:docPr id="41" name="Grupo 41"/>
+                <wp:cNvGraphicFramePr/>
+                <a:graphic xmlns:a="http://schemas.openxmlformats.org/drawingml/2006/main">
+                  <a:graphicData uri="http://schemas.microsoft.com/office/word/2010/wordprocessingGroup">
+                    <wpg:wgp>
+                      <wpg:cNvGrpSpPr/>
+                      <wpg:grpSpPr>
+                        <a:xfrm>
+                          <a:off x="0" y="0"/>
+                          <a:ext cx="2338705" cy="1813560"/>
+                          <a:chOff x="0" y="0"/>
+                          <a:chExt cx="3400425" cy="2636819"/>
+                        </a:xfrm>
+                      </wpg:grpSpPr>
+                      <pic:pic xmlns:pic="http://schemas.openxmlformats.org/drawingml/2006/picture">
+                        <pic:nvPicPr>
+                          <pic:cNvPr id="39" name="Imagen 39"/>
+                          <pic:cNvPicPr>
+                            <a:picLocks noChangeAspect="1"/>
+                          </pic:cNvPicPr>
+                        </pic:nvPicPr>
+                        <pic:blipFill>
+                          <a:blip r:embed="rId34" cstate="print">
+                            <a:extLst>
+                              <a:ext uri="{28A0092B-C50C-407E-A947-70E740481C1C}">
+                                <a14:useLocalDpi xmlns:a14="http://schemas.microsoft.com/office/drawing/2010/main" val="0"/>
+                              </a:ext>
+                            </a:extLst>
+                          </a:blip>
+                          <a:srcRect/>
+                          <a:stretch>
+                            <a:fillRect/>
+                          </a:stretch>
+                        </pic:blipFill>
+                        <pic:spPr bwMode="auto">
+                          <a:xfrm>
+                            <a:off x="0" y="0"/>
+                            <a:ext cx="3400425" cy="2478405"/>
+                          </a:xfrm>
+                          <a:prstGeom prst="rect">
+                            <a:avLst/>
+                          </a:prstGeom>
+                          <a:noFill/>
+                          <a:ln>
+                            <a:noFill/>
+                          </a:ln>
+                        </pic:spPr>
+                      </pic:pic>
+                      <wps:wsp>
+                        <wps:cNvPr id="40" name="Cuadro de texto 40"/>
+                        <wps:cNvSpPr txBox="1"/>
+                        <wps:spPr>
+                          <a:xfrm>
+                            <a:off x="0" y="2478704"/>
+                            <a:ext cx="3400425" cy="158115"/>
+                          </a:xfrm>
+                          <a:prstGeom prst="rect">
+                            <a:avLst/>
+                          </a:prstGeom>
+                          <a:solidFill>
+                            <a:prstClr val="white"/>
+                          </a:solidFill>
+                          <a:ln>
+                            <a:noFill/>
+                          </a:ln>
+                        </wps:spPr>
+                        <wps:txbx>
+                          <w:txbxContent>
+                            <w:p>
+                              <w:pPr>
+                                <w:pStyle w:val="Descripcin"/>
+                                <w:rPr>
+                                  <w:noProof/>
+                                </w:rPr>
+                              </w:pPr>
+                              <w:bookmarkStart w:id="27" w:name="_Toc157963546"/>
+                              <w:r>
+                                <w:t xml:space="preserve">Ilustración </w:t>
+                              </w:r>
+                              <w:r>
+                                <w:fldChar w:fldCharType="begin"/>
+                              </w:r>
+                              <w:r>
+                                <w:instrText xml:space="preserve"> SEQ Ilustración \* ARABIC </w:instrText>
+                              </w:r>
+                              <w:r>
+                                <w:fldChar w:fldCharType="separate"/>
+                              </w:r>
+                              <w:r>
+                                <w:rPr>
+                                  <w:noProof/>
+                                </w:rPr>
+                                <w:t>11</w:t>
+                              </w:r>
+                              <w:r>
+                                <w:rPr>
+                                  <w:noProof/>
+                                </w:rPr>
+                                <w:fldChar w:fldCharType="end"/>
+                              </w:r>
+                              <w:r>
+                                <w:t xml:space="preserve"> Aplicación Traductor</w:t>
+                              </w:r>
+                              <w:bookmarkEnd w:id="27"/>
+                            </w:p>
+                          </w:txbxContent>
+                        </wps:txbx>
+                        <wps:bodyPr rot="0" spcFirstLastPara="0" vertOverflow="overflow" horzOverflow="overflow" vert="horz" wrap="square" lIns="0" tIns="0" rIns="0" bIns="0" numCol="1" spcCol="0" rtlCol="0" fromWordArt="0" anchor="t" anchorCtr="0" forceAA="0" compatLnSpc="1">
+                          <a:prstTxWarp prst="textNoShape">
+                            <a:avLst/>
+                          </a:prstTxWarp>
+                          <a:noAutofit/>
+                        </wps:bodyPr>
+                      </wps:wsp>
+                    </wpg:wgp>
+                  </a:graphicData>
+                </a:graphic>
+                <wp14:sizeRelH relativeFrom="margin">
+                  <wp14:pctWidth>0</wp14:pctWidth>
+                </wp14:sizeRelH>
+                <wp14:sizeRelV relativeFrom="margin">
+                  <wp14:pctHeight>0</wp14:pctHeight>
+                </wp14:sizeRelV>
+              </wp:anchor>
+            </w:drawing>
+          </mc:Choice>
+          <mc:Fallback>
+            <w:pict>
+              <v:group w14:anchorId="05E52D0D" id="Grupo 41" o:spid="_x0000_s1056" style="position:absolute;margin-left:132.95pt;margin-top:.75pt;width:184.15pt;height:142.8pt;z-index:251692032;mso-position-horizontal:right;mso-position-horizontal-relative:margin;mso-width-relative:margin;mso-height-relative:margin" coordsize="34004,26368" o:gfxdata="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">
+                <v:shape id="Imagen 39" o:spid="_x0000_s1057" type="#_x0000_t75" style="position:absolute;width:34004;height:24784;visibility:visible;mso-wrap-style:square" o:gfxdata="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">
+                  <v:imagedata r:id="rId35" o:title=""/>
+                  <v:path arrowok="t"/>
+                </v:shape>
+                <v:shape id="Cuadro de texto 40" o:spid="_x0000_s1058" type="#_x0000_t202" style="position:absolute;top:24787;width:34004;height:1581;visibility:visible;mso-wrap-style:square;v-text-anchor:top" o:gfxdata="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" stroked="f">
+                  <v:textbox inset="0,0,0,0">
+                    <w:txbxContent>
+                      <w:p>
+                        <w:pPr>
+                          <w:pStyle w:val="Descripcin"/>
+                          <w:rPr>
+                            <w:noProof/>
+                          </w:rPr>
+                        </w:pPr>
+                        <w:bookmarkStart w:id="28" w:name="_Toc157963546"/>
+                        <w:r>
+                          <w:t xml:space="preserve">Ilustración </w:t>
+                        </w:r>
+                        <w:r>
+                          <w:fldChar w:fldCharType="begin"/>
+                        </w:r>
+                        <w:r>
+                          <w:instrText xml:space="preserve"> SEQ Ilustración \* ARABIC </w:instrText>
+                        </w:r>
+                        <w:r>
+                          <w:fldChar w:fldCharType="separate"/>
+                        </w:r>
+                        <w:r>
+                          <w:rPr>
+                            <w:noProof/>
+                          </w:rPr>
+                          <w:t>11</w:t>
+                        </w:r>
+                        <w:r>
+                          <w:rPr>
+                            <w:noProof/>
+                          </w:rPr>
+                          <w:fldChar w:fldCharType="end"/>
+                        </w:r>
+                        <w:r>
+                          <w:t xml:space="preserve"> Aplicación Traductor</w:t>
+                        </w:r>
+                        <w:bookmarkEnd w:id="28"/>
+                      </w:p>
+                    </w:txbxContent>
+                  </v:textbox>
+                </v:shape>
+                <w10:wrap type="tight" anchorx="margin"/>
+              </v:group>
+            </w:pict>
+          </mc:Fallback>
+        </mc:AlternateContent>
+      </w:r>
+      <w:r>
+        <w:t xml:space="preserve">Mediante la </w:t>
+      </w:r>
+      <w:r>
+        <w:t>interfaz gráfica se nos permite:</w:t>
+      </w:r>
+      <w:r>
+        <w:t xml:space="preserve"> </w:t>
+      </w:r>
+    </w:p>
+    <w:p>
+      <w:pPr>
+        <w:pStyle w:val="Prrafodelista"/>
+        <w:numPr>
+          <w:ilvl w:val="0"/>
+          <w:numId w:val="2"/>
+        </w:numPr>
+      </w:pPr>
+      <w:r>
+        <w:t xml:space="preserve">Introducir un texto en el </w:t>
+      </w:r>
+      <w:proofErr w:type="spellStart"/>
+      <w:r>
+        <w:t>TextArea</w:t>
+      </w:r>
+      <w:proofErr w:type="spellEnd"/>
+      <w:r>
+        <w:t xml:space="preserve"> para su traducción. </w:t>
+      </w:r>
+    </w:p>
+    <w:p>
+      <w:pPr>
+        <w:pStyle w:val="Prrafodelista"/>
+        <w:numPr>
+          <w:ilvl w:val="0"/>
+          <w:numId w:val="2"/>
+        </w:numPr>
+      </w:pPr>
+      <w:r>
+        <w:t xml:space="preserve">Seleccionar mediante </w:t>
+      </w:r>
+      <w:r>
+        <w:t xml:space="preserve">un </w:t>
+      </w:r>
+      <w:proofErr w:type="spellStart"/>
+      <w:r>
+        <w:t>ComboBox</w:t>
+      </w:r>
+      <w:proofErr w:type="spellEnd"/>
+      <w:r>
+        <w:t xml:space="preserve"> el lenguaje al que se quiere traducir el texto, </w:t>
+      </w:r>
+      <w:r>
+        <w:t>obtenidos desde la API</w:t>
+      </w:r>
+    </w:p>
+    <w:p>
+      <w:pPr>
+        <w:pStyle w:val="Prrafodelista"/>
+        <w:numPr>
+          <w:ilvl w:val="0"/>
+          <w:numId w:val="2"/>
+        </w:numPr>
+      </w:pPr>
+      <w:r>
+        <w:t>Utilizando el botón de Traducir traduce el texto introducido al idioma seleccionado.</w:t>
+      </w:r>
+    </w:p>
+    <w:p>
+      <w:pPr>
+        <w:pStyle w:val="Prrafodelista"/>
+        <w:numPr>
+          <w:ilvl w:val="0"/>
+          <w:numId w:val="2"/>
+        </w:numPr>
+      </w:pPr>
+      <w:r>
+        <w:t xml:space="preserve">El botón de limpiar limpia los </w:t>
+      </w:r>
+      <w:proofErr w:type="spellStart"/>
+      <w:r>
+        <w:t>TextArea</w:t>
+      </w:r>
+      <w:proofErr w:type="spellEnd"/>
+      <w:r>
+        <w:t>.</w:t>
+      </w:r>
+    </w:p>
+    <w:p/>
+    <w:p>
+      <w:r>
+        <w:rPr>
+          <w:noProof/>
+          <w:lang w:eastAsia="es-ES"/>
+        </w:rPr>
+        <mc:AlternateContent>
+          <mc:Choice Requires="wpg">
+            <w:drawing>
+              <wp:anchor distT="0" distB="0" distL="114300" distR="114300" simplePos="0" relativeHeight="251696128" behindDoc="0" locked="0" layoutInCell="1" allowOverlap="1" wp14:anchorId="02DAD1B4" wp14:editId="1FAB9094">
+                <wp:simplePos x="0" y="0"/>
+                <wp:positionH relativeFrom="margin">
+                  <wp:align>center</wp:align>
+                </wp:positionH>
+                <wp:positionV relativeFrom="paragraph">
+                  <wp:posOffset>26969</wp:posOffset>
+                </wp:positionV>
+                <wp:extent cx="4163695" cy="3248660"/>
+                <wp:effectExtent l="0" t="0" r="8255" b="8890"/>
+                <wp:wrapTight wrapText="bothSides">
+                  <wp:wrapPolygon edited="0">
+                    <wp:start x="0" y="0"/>
+                    <wp:lineTo x="0" y="21532"/>
+                    <wp:lineTo x="21544" y="21532"/>
+                    <wp:lineTo x="21544" y="0"/>
+                    <wp:lineTo x="0" y="0"/>
+                  </wp:wrapPolygon>
+                </wp:wrapTight>
+                <wp:docPr id="44" name="Grupo 44"/>
+                <wp:cNvGraphicFramePr/>
+                <a:graphic xmlns:a="http://schemas.openxmlformats.org/drawingml/2006/main">
+                  <a:graphicData uri="http://schemas.microsoft.com/office/word/2010/wordprocessingGroup">
+                    <wpg:wgp>
+                      <wpg:cNvGrpSpPr/>
+                      <wpg:grpSpPr>
+                        <a:xfrm>
+                          <a:off x="0" y="0"/>
+                          <a:ext cx="4163695" cy="3248660"/>
+                          <a:chOff x="0" y="0"/>
+                          <a:chExt cx="3427730" cy="2675050"/>
+                        </a:xfrm>
+                      </wpg:grpSpPr>
+                      <pic:pic xmlns:pic="http://schemas.openxmlformats.org/drawingml/2006/picture">
+                        <pic:nvPicPr>
+                          <pic:cNvPr id="42" name="Imagen 42"/>
+                          <pic:cNvPicPr>
+                            <a:picLocks noChangeAspect="1"/>
+                          </pic:cNvPicPr>
+                        </pic:nvPicPr>
+                        <pic:blipFill>
+                          <a:blip r:embed="rId36">
+                            <a:extLst>
+                              <a:ext uri="{28A0092B-C50C-407E-A947-70E740481C1C}">
+                                <a14:useLocalDpi xmlns:a14="http://schemas.microsoft.com/office/drawing/2010/main" val="0"/>
+                              </a:ext>
+                            </a:extLst>
+                          </a:blip>
+                          <a:srcRect/>
+                          <a:stretch>
+                            <a:fillRect/>
+                          </a:stretch>
+                        </pic:blipFill>
+                        <pic:spPr bwMode="auto">
+                          <a:xfrm>
+                            <a:off x="0" y="0"/>
+                            <a:ext cx="3427730" cy="2501265"/>
+                          </a:xfrm>
+                          <a:prstGeom prst="rect">
+                            <a:avLst/>
+                          </a:prstGeom>
+                          <a:noFill/>
+                          <a:ln>
+                            <a:noFill/>
+                          </a:ln>
+                        </pic:spPr>
+                      </pic:pic>
+                      <wps:wsp>
+                        <wps:cNvPr id="43" name="Cuadro de texto 43"/>
+                        <wps:cNvSpPr txBox="1"/>
+                        <wps:spPr>
+                          <a:xfrm>
+                            <a:off x="0" y="2539160"/>
+                            <a:ext cx="3427730" cy="135890"/>
+                          </a:xfrm>
+                          <a:prstGeom prst="rect">
+                            <a:avLst/>
+                          </a:prstGeom>
+                          <a:solidFill>
+                            <a:prstClr val="white"/>
+                          </a:solidFill>
+                          <a:ln>
+                            <a:noFill/>
+                          </a:ln>
+                        </wps:spPr>
+                        <wps:txbx>
+                          <w:txbxContent>
+                            <w:p>
+                              <w:pPr>
+                                <w:pStyle w:val="Descripcin"/>
+                                <w:rPr>
+                                  <w:noProof/>
+                                </w:rPr>
+                              </w:pPr>
+                              <w:bookmarkStart w:id="29" w:name="_Toc157963547"/>
+                              <w:r>
+                                <w:t xml:space="preserve">Ilustración </w:t>
+                              </w:r>
+                              <w:r>
+                                <w:fldChar w:fldCharType="begin"/>
+                              </w:r>
+                              <w:r>
+                                <w:instrText xml:space="preserve"> SEQ Ilustración \* ARABIC </w:instrText>
+                              </w:r>
+                              <w:r>
+                                <w:fldChar w:fldCharType="separate"/>
+                              </w:r>
+                              <w:r>
+                                <w:rPr>
+                                  <w:noProof/>
+                                </w:rPr>
+                                <w:t>12</w:t>
+                              </w:r>
+                              <w:r>
+                                <w:rPr>
+                                  <w:noProof/>
+                                </w:rPr>
+                                <w:fldChar w:fldCharType="end"/>
+                              </w:r>
+                              <w:r>
+                                <w:t xml:space="preserve"> Demostración de uso de la aplicación</w:t>
+                              </w:r>
+                              <w:bookmarkEnd w:id="29"/>
+                            </w:p>
+                          </w:txbxContent>
+                        </wps:txbx>
+                        <wps:bodyPr rot="0" spcFirstLastPara="0" vertOverflow="overflow" horzOverflow="overflow" vert="horz" wrap="square" lIns="0" tIns="0" rIns="0" bIns="0" numCol="1" spcCol="0" rtlCol="0" fromWordArt="0" anchor="t" anchorCtr="0" forceAA="0" compatLnSpc="1">
+                          <a:prstTxWarp prst="textNoShape">
+                            <a:avLst/>
+                          </a:prstTxWarp>
+                          <a:noAutofit/>
+                        </wps:bodyPr>
+                      </wps:wsp>
+                    </wpg:wgp>
+                  </a:graphicData>
+                </a:graphic>
+                <wp14:sizeRelH relativeFrom="margin">
+                  <wp14:pctWidth>0</wp14:pctWidth>
+                </wp14:sizeRelH>
+                <wp14:sizeRelV relativeFrom="margin">
+                  <wp14:pctHeight>0</wp14:pctHeight>
+                </wp14:sizeRelV>
+              </wp:anchor>
+            </w:drawing>
+          </mc:Choice>
+          <mc:Fallback>
+            <w:pict>
+              <v:group w14:anchorId="02DAD1B4" id="Grupo 44" o:spid="_x0000_s1059" style="position:absolute;margin-left:0;margin-top:2.1pt;width:327.85pt;height:255.8pt;z-index:251696128;mso-position-horizontal:center;mso-position-horizontal-relative:margin;mso-width-relative:margin;mso-height-relative:margin" coordsize="34277,26750" o:gfxdata="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">
+                <v:shape id="Imagen 42" o:spid="_x0000_s1060" type="#_x0000_t75" style="position:absolute;width:34277;height:25012;visibility:visible;mso-wrap-style:square" o:gfxdata="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">
+                  <v:imagedata r:id="rId37" o:title=""/>
+                  <v:path arrowok="t"/>
+                </v:shape>
+                <v:shape id="Cuadro de texto 43" o:spid="_x0000_s1061" type="#_x0000_t202" style="position:absolute;top:25391;width:34277;height:1359;visibility:visible;mso-wrap-style:square;v-text-anchor:top" o:gfxdata="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" stroked="f">
+                  <v:textbox inset="0,0,0,0">
+                    <w:txbxContent>
+                      <w:p>
+                        <w:pPr>
+                          <w:pStyle w:val="Descripcin"/>
+                          <w:rPr>
+                            <w:noProof/>
+                          </w:rPr>
+                        </w:pPr>
+                        <w:bookmarkStart w:id="30" w:name="_Toc157963547"/>
+                        <w:r>
+                          <w:t xml:space="preserve">Ilustración </w:t>
+                        </w:r>
+                        <w:r>
+                          <w:fldChar w:fldCharType="begin"/>
+                        </w:r>
+                        <w:r>
+                          <w:instrText xml:space="preserve"> SEQ Ilustración \* ARABIC </w:instrText>
+                        </w:r>
+                        <w:r>
+                          <w:fldChar w:fldCharType="separate"/>
+                        </w:r>
+                        <w:r>
+                          <w:rPr>
+                            <w:noProof/>
+                          </w:rPr>
+                          <w:t>12</w:t>
+                        </w:r>
+                        <w:r>
+                          <w:rPr>
+                            <w:noProof/>
+                          </w:rPr>
+                          <w:fldChar w:fldCharType="end"/>
+                        </w:r>
+                        <w:r>
+                          <w:t xml:space="preserve"> Demostración de uso de la aplicación</w:t>
+                        </w:r>
+                        <w:bookmarkEnd w:id="30"/>
+                      </w:p>
+                    </w:txbxContent>
+                  </v:textbox>
+                </v:shape>
+                <w10:wrap type="tight" anchorx="margin"/>
+              </v:group>
+            </w:pict>
+          </mc:Fallback>
+        </mc:AlternateContent>
+      </w:r>
+    </w:p>
+    <w:p/>
+    <w:p/>
+    <w:p/>
+    <w:p/>
+    <w:p/>
+    <w:p/>
+    <w:p/>
+    <w:p/>
+    <w:p/>
+    <w:p/>
+    <w:p/>
     <w:p/>
     <w:p>
       <w:pPr>
@@ -1655,16 +5039,28 @@
           <w:numId w:val="1"/>
         </w:numPr>
       </w:pPr>
-      <w:r>
-        <w:lastRenderedPageBreak/>
+      <w:bookmarkStart w:id="31" w:name="_Toc157963879"/>
+      <w:r>
         <w:t>Investigación sobre la cr</w:t>
       </w:r>
       <w:r>
         <w:t>eación de servidores API REST</w:t>
       </w:r>
-    </w:p>
-    <w:p/>
-    <w:p/>
+      <w:bookmarkEnd w:id="31"/>
+    </w:p>
+    <w:p>
+      <w:r>
+        <w:t xml:space="preserve">Existen diversas maneras de crear Api </w:t>
+      </w:r>
+      <w:proofErr w:type="spellStart"/>
+      <w:r>
+        <w:t>Rest</w:t>
+      </w:r>
+      <w:proofErr w:type="spellEnd"/>
+      <w:r>
+        <w:t xml:space="preserve"> y cada lenguaje tiene su propia manera de trabajar con ello, investigue los tres lenguajes más usados Java, Python y C# en el siguiente apartado detallare un poco más su funcionamiento, pero todos permiten las conexiones concurrentes.</w:t>
+      </w:r>
+    </w:p>
     <w:p>
       <w:pPr>
         <w:pStyle w:val="Ttulo1"/>
@@ -1673,22 +5069,320 @@
           <w:numId w:val="1"/>
         </w:numPr>
       </w:pPr>
+      <w:bookmarkStart w:id="32" w:name="_Toc157963880"/>
       <w:r>
         <w:t>¿Qué lenguaje, framewor</w:t>
       </w:r>
       <w:r>
         <w:t>k o librería se pueden usar?</w:t>
       </w:r>
-    </w:p>
-    <w:p>
-      <w:r>
-        <w:pict>
-          <v:shape id="_x0000_i1025" type="#_x0000_t75" style="width:363.55pt;height:398.1pt">
-            <v:imagedata r:id="rId19" o:title="image"/>
-          </v:shape>
-        </w:pict>
-      </w:r>
-    </w:p>
+      <w:bookmarkEnd w:id="32"/>
+    </w:p>
+    <w:p/>
+    <w:p>
+      <w:pPr>
+        <w:spacing w:after="0"/>
+        <w:ind w:left="360"/>
+        <w:rPr>
+          <w:b/>
+        </w:rPr>
+      </w:pPr>
+      <w:r>
+        <w:rPr>
+          <w:b/>
+        </w:rPr>
+        <w:t>JAVA</w:t>
+      </w:r>
+    </w:p>
+    <w:p>
+      <w:pPr>
+        <w:pStyle w:val="Prrafodelista"/>
+        <w:numPr>
+          <w:ilvl w:val="0"/>
+          <w:numId w:val="3"/>
+        </w:numPr>
+        <w:spacing w:after="0"/>
+        <w:ind w:left="1080"/>
+      </w:pPr>
+      <w:r>
+        <w:t>Framework: Spring</w:t>
+      </w:r>
+    </w:p>
+    <w:p>
+      <w:pPr>
+        <w:pStyle w:val="Prrafodelista"/>
+        <w:numPr>
+          <w:ilvl w:val="0"/>
+          <w:numId w:val="3"/>
+        </w:numPr>
+        <w:spacing w:after="0"/>
+        <w:ind w:left="1080"/>
+      </w:pPr>
+      <w:r>
+        <w:t xml:space="preserve">Dependencias: Spring </w:t>
+      </w:r>
+      <w:proofErr w:type="spellStart"/>
+      <w:r>
+        <w:t>Boot</w:t>
+      </w:r>
+      <w:proofErr w:type="spellEnd"/>
+      <w:r>
+        <w:t xml:space="preserve">, Spring Data, Spring Web, </w:t>
+      </w:r>
+      <w:proofErr w:type="spellStart"/>
+      <w:r>
+        <w:t>Swagger</w:t>
+      </w:r>
+      <w:proofErr w:type="spellEnd"/>
+    </w:p>
+    <w:p>
+      <w:pPr>
+        <w:pStyle w:val="Prrafodelista"/>
+        <w:numPr>
+          <w:ilvl w:val="0"/>
+          <w:numId w:val="3"/>
+        </w:numPr>
+        <w:spacing w:after="0"/>
+        <w:ind w:left="1080"/>
+      </w:pPr>
+      <w:r>
+        <w:lastRenderedPageBreak/>
+        <w:t>Ventaja: al ser un lenguaje muy estricto y muy estructurado el IDE detectara cualquier problema.</w:t>
+      </w:r>
+    </w:p>
+    <w:p>
+      <w:pPr>
+        <w:pStyle w:val="Prrafodelista"/>
+        <w:numPr>
+          <w:ilvl w:val="0"/>
+          <w:numId w:val="3"/>
+        </w:numPr>
+        <w:spacing w:after="0"/>
+        <w:ind w:left="1080"/>
+      </w:pPr>
+      <w:r>
+        <w:t xml:space="preserve">Desventaja: </w:t>
+      </w:r>
+      <w:r>
+        <w:t>l</w:t>
+      </w:r>
+      <w:r>
+        <w:t>a configuración inicial es muy larga y es necesario tener una buena base de programacion.</w:t>
+      </w:r>
+    </w:p>
+    <w:p>
+      <w:pPr>
+        <w:pStyle w:val="Prrafodelista"/>
+        <w:spacing w:after="0"/>
+        <w:ind w:left="1080"/>
+      </w:pPr>
+    </w:p>
+    <w:p>
+      <w:pPr>
+        <w:spacing w:after="0"/>
+        <w:ind w:left="360"/>
+        <w:rPr>
+          <w:b/>
+        </w:rPr>
+      </w:pPr>
+      <w:r>
+        <w:rPr>
+          <w:b/>
+        </w:rPr>
+        <w:t>PYTHON</w:t>
+      </w:r>
+    </w:p>
+    <w:p>
+      <w:pPr>
+        <w:pStyle w:val="Prrafodelista"/>
+        <w:numPr>
+          <w:ilvl w:val="0"/>
+          <w:numId w:val="4"/>
+        </w:numPr>
+        <w:spacing w:after="0"/>
+        <w:ind w:left="1080"/>
+        <w:rPr>
+          <w:b/>
+        </w:rPr>
+      </w:pPr>
+      <w:r>
+        <w:t xml:space="preserve">Framework: </w:t>
+      </w:r>
+      <w:proofErr w:type="spellStart"/>
+      <w:r>
+        <w:t>FastApi</w:t>
+      </w:r>
+      <w:proofErr w:type="spellEnd"/>
+    </w:p>
+    <w:p>
+      <w:pPr>
+        <w:pStyle w:val="Prrafodelista"/>
+        <w:numPr>
+          <w:ilvl w:val="0"/>
+          <w:numId w:val="4"/>
+        </w:numPr>
+        <w:spacing w:after="0"/>
+        <w:ind w:left="1080"/>
+        <w:rPr>
+          <w:b/>
+        </w:rPr>
+      </w:pPr>
+      <w:r>
+        <w:t xml:space="preserve">Dependencias: </w:t>
+      </w:r>
+      <w:proofErr w:type="spellStart"/>
+      <w:r>
+        <w:t>SQLAlchemy</w:t>
+      </w:r>
+      <w:proofErr w:type="spellEnd"/>
+      <w:r>
+        <w:t xml:space="preserve">, </w:t>
+      </w:r>
+      <w:proofErr w:type="spellStart"/>
+      <w:r>
+        <w:t>Alembic</w:t>
+      </w:r>
+      <w:proofErr w:type="spellEnd"/>
+    </w:p>
+    <w:p>
+      <w:pPr>
+        <w:pStyle w:val="Prrafodelista"/>
+        <w:numPr>
+          <w:ilvl w:val="0"/>
+          <w:numId w:val="4"/>
+        </w:numPr>
+        <w:spacing w:after="0"/>
+        <w:ind w:left="1080"/>
+        <w:rPr>
+          <w:b/>
+        </w:rPr>
+      </w:pPr>
+      <w:r>
+        <w:t>Ventaja: configuración inicial fácil y fácil de programar</w:t>
+      </w:r>
+    </w:p>
+    <w:p>
+      <w:pPr>
+        <w:pStyle w:val="Prrafodelista"/>
+        <w:numPr>
+          <w:ilvl w:val="0"/>
+          <w:numId w:val="4"/>
+        </w:numPr>
+        <w:spacing w:after="0"/>
+        <w:ind w:left="1080"/>
+        <w:rPr>
+          <w:b/>
+        </w:rPr>
+      </w:pPr>
+      <w:r>
+        <w:t xml:space="preserve">Desventaja: como no es un lenguaje fuertemente </w:t>
+      </w:r>
+      <w:proofErr w:type="spellStart"/>
+      <w:r>
+        <w:t>tipado</w:t>
+      </w:r>
+      <w:proofErr w:type="spellEnd"/>
+      <w:r>
+        <w:t xml:space="preserve"> y estructurado es mucho más facil cometer errores</w:t>
+      </w:r>
+    </w:p>
+    <w:p>
+      <w:pPr>
+        <w:spacing w:after="0"/>
+        <w:ind w:left="360"/>
+        <w:rPr>
+          <w:b/>
+        </w:rPr>
+      </w:pPr>
+    </w:p>
+    <w:p>
+      <w:pPr>
+        <w:spacing w:after="0"/>
+        <w:ind w:left="360"/>
+        <w:rPr>
+          <w:b/>
+        </w:rPr>
+      </w:pPr>
+      <w:r>
+        <w:rPr>
+          <w:b/>
+        </w:rPr>
+        <w:t>C#</w:t>
+      </w:r>
+    </w:p>
+    <w:p>
+      <w:pPr>
+        <w:pStyle w:val="Prrafodelista"/>
+        <w:numPr>
+          <w:ilvl w:val="0"/>
+          <w:numId w:val="5"/>
+        </w:numPr>
+        <w:spacing w:after="0"/>
+        <w:ind w:left="1080"/>
+      </w:pPr>
+      <w:r>
+        <w:t>Framework: .net</w:t>
+      </w:r>
+    </w:p>
+    <w:p>
+      <w:pPr>
+        <w:pStyle w:val="Prrafodelista"/>
+        <w:numPr>
+          <w:ilvl w:val="0"/>
+          <w:numId w:val="5"/>
+        </w:numPr>
+        <w:spacing w:after="0"/>
+        <w:ind w:left="1080"/>
+      </w:pPr>
+      <w:r>
+        <w:t xml:space="preserve">Dependencias: asp.net, </w:t>
+      </w:r>
+      <w:proofErr w:type="spellStart"/>
+      <w:r>
+        <w:t>Swagger</w:t>
+      </w:r>
+      <w:proofErr w:type="spellEnd"/>
+    </w:p>
+    <w:p>
+      <w:pPr>
+        <w:pStyle w:val="Prrafodelista"/>
+        <w:numPr>
+          <w:ilvl w:val="0"/>
+          <w:numId w:val="5"/>
+        </w:numPr>
+        <w:spacing w:after="0"/>
+        <w:ind w:left="1080"/>
+      </w:pPr>
+      <w:r>
+        <w:t>Ventaja:</w:t>
+      </w:r>
+      <w:r>
+        <w:t xml:space="preserve"> la configuración inicial es facil, lenguaje estructurado y </w:t>
+      </w:r>
+      <w:proofErr w:type="spellStart"/>
+      <w:r>
+        <w:t>tipado</w:t>
+      </w:r>
+      <w:proofErr w:type="spellEnd"/>
+    </w:p>
+    <w:p>
+      <w:pPr>
+        <w:pStyle w:val="Prrafodelista"/>
+        <w:numPr>
+          <w:ilvl w:val="0"/>
+          <w:numId w:val="5"/>
+        </w:numPr>
+        <w:spacing w:after="0"/>
+        <w:ind w:left="1080"/>
+      </w:pPr>
+      <w:r>
+        <w:t>Desventaja:</w:t>
+      </w:r>
+      <w:r>
+        <w:t xml:space="preserve"> es necesario tener una buena base de programacion</w:t>
+      </w:r>
+    </w:p>
+    <w:p/>
     <w:p>
       <w:pPr>
         <w:pStyle w:val="Ttulo1"/>
@@ -1697,12 +5391,14 @@
           <w:numId w:val="1"/>
         </w:numPr>
       </w:pPr>
+      <w:bookmarkStart w:id="33" w:name="_Toc157963881"/>
       <w:r>
         <w:t>¿Qué elementos hardware y software necesitarías</w:t>
       </w:r>
       <w:r>
         <w:t xml:space="preserve"> para desplegar la API REST?</w:t>
       </w:r>
+      <w:bookmarkEnd w:id="33"/>
     </w:p>
     <w:p>
       <w:pPr>
@@ -1713,6 +5409,473 @@
         </w:rPr>
       </w:pPr>
     </w:p>
+    <w:p>
+      <w:pPr>
+        <w:ind w:left="360"/>
+        <w:rPr>
+          <w:sz w:val="24"/>
+          <w:szCs w:val="24"/>
+        </w:rPr>
+      </w:pPr>
+      <w:r>
+        <w:rPr>
+          <w:sz w:val="24"/>
+          <w:szCs w:val="24"/>
+        </w:rPr>
+        <w:t>Como diría Jose</w:t>
+      </w:r>
+      <w:r>
+        <w:rPr>
+          <w:sz w:val="24"/>
+          <w:szCs w:val="24"/>
+        </w:rPr>
+        <w:t xml:space="preserve"> Francisco Márquez</w:t>
+      </w:r>
+      <w:r>
+        <w:rPr>
+          <w:sz w:val="24"/>
+          <w:szCs w:val="24"/>
+        </w:rPr>
+        <w:t>, nuestro profesor de DB de 1º, ¡depende!</w:t>
+      </w:r>
+    </w:p>
+    <w:p>
+      <w:pPr>
+        <w:ind w:left="360"/>
+        <w:rPr>
+          <w:sz w:val="24"/>
+          <w:szCs w:val="24"/>
+        </w:rPr>
+      </w:pPr>
+      <w:r>
+        <w:rPr>
+          <w:sz w:val="24"/>
+          <w:szCs w:val="24"/>
+        </w:rPr>
+        <w:t xml:space="preserve">A nivel de hardware dependerá del número de conexiones concurrentes que recibirá el servicio ademas de tener en cuenta la cantidad de consultas y/o datos que tendrá que gestionar. </w:t>
+      </w:r>
+    </w:p>
+    <w:p>
+      <w:pPr>
+        <w:ind w:left="360"/>
+        <w:rPr>
+          <w:sz w:val="24"/>
+          <w:szCs w:val="24"/>
+        </w:rPr>
+      </w:pPr>
+      <w:r>
+        <w:rPr>
+          <w:sz w:val="24"/>
+          <w:szCs w:val="24"/>
+        </w:rPr>
+        <w:t xml:space="preserve">Estos servicios se pueden desplegar tanto en </w:t>
+      </w:r>
+      <w:r>
+        <w:rPr>
+          <w:sz w:val="24"/>
+          <w:szCs w:val="24"/>
+        </w:rPr>
+        <w:t>“</w:t>
+      </w:r>
+      <w:r>
+        <w:rPr>
+          <w:sz w:val="24"/>
+          <w:szCs w:val="24"/>
+        </w:rPr>
+        <w:t>local</w:t>
+      </w:r>
+      <w:r>
+        <w:rPr>
+          <w:sz w:val="24"/>
+          <w:szCs w:val="24"/>
+        </w:rPr>
+        <w:t xml:space="preserve">”, si se dispone de un servidor, o </w:t>
+      </w:r>
+      <w:r>
+        <w:rPr>
+          <w:sz w:val="24"/>
+          <w:szCs w:val="24"/>
+        </w:rPr>
+        <w:t xml:space="preserve">en la nube, esta última es la más utilizada en la actualidad, empresas como Google con Google Cloud, Amazon con AWS o Microsoft con </w:t>
+      </w:r>
+      <w:proofErr w:type="spellStart"/>
+      <w:r>
+        <w:rPr>
+          <w:sz w:val="24"/>
+          <w:szCs w:val="24"/>
+        </w:rPr>
+        <w:t>Azure</w:t>
+      </w:r>
+      <w:proofErr w:type="spellEnd"/>
+      <w:r>
+        <w:rPr>
+          <w:sz w:val="24"/>
+          <w:szCs w:val="24"/>
+        </w:rPr>
+        <w:t>, permiten su despliegue de manera rápida y relativamente sencilla.</w:t>
+      </w:r>
+    </w:p>
+    <w:p>
+      <w:pPr>
+        <w:ind w:left="360"/>
+        <w:rPr>
+          <w:sz w:val="24"/>
+          <w:szCs w:val="24"/>
+        </w:rPr>
+      </w:pPr>
+      <w:r>
+        <w:rPr>
+          <w:sz w:val="24"/>
+          <w:szCs w:val="24"/>
+        </w:rPr>
+        <w:t>Según el tipo de lenguaje necesitaremos como requisitos mínimos de software el compilador o interprete y las dependencias en la máquina que correrá el servicio.</w:t>
+      </w:r>
+    </w:p>
+    <w:p>
+      <w:pPr>
+        <w:ind w:left="360"/>
+        <w:rPr>
+          <w:sz w:val="24"/>
+          <w:szCs w:val="24"/>
+        </w:rPr>
+      </w:pPr>
+    </w:p>
+    <w:p>
+      <w:pPr>
+        <w:ind w:left="360"/>
+        <w:rPr>
+          <w:sz w:val="24"/>
+          <w:szCs w:val="24"/>
+        </w:rPr>
+      </w:pPr>
+    </w:p>
+    <w:p>
+      <w:pPr>
+        <w:ind w:left="360"/>
+        <w:rPr>
+          <w:sz w:val="24"/>
+          <w:szCs w:val="24"/>
+        </w:rPr>
+      </w:pPr>
+    </w:p>
+    <w:p>
+      <w:pPr>
+        <w:ind w:left="360"/>
+        <w:rPr>
+          <w:sz w:val="24"/>
+          <w:szCs w:val="24"/>
+        </w:rPr>
+      </w:pPr>
+    </w:p>
+    <w:p>
+      <w:pPr>
+        <w:ind w:left="360"/>
+        <w:rPr>
+          <w:sz w:val="24"/>
+          <w:szCs w:val="24"/>
+        </w:rPr>
+      </w:pPr>
+    </w:p>
+    <w:p>
+      <w:pPr>
+        <w:rPr>
+          <w:sz w:val="24"/>
+          <w:szCs w:val="24"/>
+        </w:rPr>
+      </w:pPr>
+    </w:p>
+    <w:bookmarkStart w:id="34" w:name="_Toc157963882" w:displacedByCustomXml="next"/>
+    <w:sdt>
+      <w:sdtPr>
+        <w:rPr>
+          <w:rFonts w:asciiTheme="minorHAnsi" w:eastAsiaTheme="minorHAnsi" w:hAnsiTheme="minorHAnsi" w:cstheme="minorBidi"/>
+          <w:color w:val="auto"/>
+          <w:sz w:val="22"/>
+          <w:szCs w:val="22"/>
+        </w:rPr>
+        <w:id w:val="-513152060"/>
+        <w:docPartObj>
+          <w:docPartGallery w:val="Bibliographies"/>
+          <w:docPartUnique/>
+        </w:docPartObj>
+      </w:sdtPr>
+      <w:sdtEndPr/>
+      <w:sdtContent>
+        <w:p>
+          <w:pPr>
+            <w:pStyle w:val="Ttulo1"/>
+            <w:numPr>
+              <w:ilvl w:val="0"/>
+              <w:numId w:val="1"/>
+            </w:numPr>
+          </w:pPr>
+          <w:r>
+            <w:t>Bibliografía</w:t>
+          </w:r>
+          <w:bookmarkEnd w:id="34"/>
+        </w:p>
+        <w:sdt>
+          <w:sdtPr>
+            <w:id w:val="111145805"/>
+            <w:bibliography/>
+          </w:sdtPr>
+          <w:sdtEndPr/>
+          <w:sdtContent>
+            <w:p>
+              <w:pPr>
+                <w:pStyle w:val="Bibliografa"/>
+                <w:ind w:left="720" w:hanging="720"/>
+                <w:rPr>
+                  <w:noProof/>
+                  <w:sz w:val="24"/>
+                  <w:szCs w:val="24"/>
+                </w:rPr>
+              </w:pPr>
+              <w:r>
+                <w:fldChar w:fldCharType="begin"/>
+              </w:r>
+              <w:r>
+                <w:instrText>BIBLIOGRAPHY</w:instrText>
+              </w:r>
+              <w:r>
+                <w:fldChar w:fldCharType="separate"/>
+              </w:r>
+              <w:r>
+                <w:rPr>
+                  <w:i/>
+                  <w:iCs/>
+                  <w:noProof/>
+                </w:rPr>
+                <w:t>ASP.net</w:t>
+              </w:r>
+              <w:r>
+                <w:rPr>
+                  <w:noProof/>
+                </w:rPr>
+                <w:t>. (s.f.). Obtenido de Microsoft: https://dotnet.microsoft.com/es-es/apps/aspnet</w:t>
+              </w:r>
+            </w:p>
+            <w:p>
+              <w:pPr>
+                <w:pStyle w:val="Bibliografa"/>
+                <w:ind w:left="720" w:hanging="720"/>
+                <w:rPr>
+                  <w:noProof/>
+                </w:rPr>
+              </w:pPr>
+              <w:r>
+                <w:rPr>
+                  <w:i/>
+                  <w:iCs/>
+                  <w:noProof/>
+                </w:rPr>
+                <w:t>DeepL API Documentación</w:t>
+              </w:r>
+              <w:r>
+                <w:rPr>
+                  <w:noProof/>
+                </w:rPr>
+                <w:t>. (s.f.). Obtenido de DeepL: https://developers.deepl.com/docs/getting-started/readme</w:t>
+              </w:r>
+            </w:p>
+            <w:p>
+              <w:pPr>
+                <w:pStyle w:val="Bibliografa"/>
+                <w:ind w:left="720" w:hanging="720"/>
+                <w:rPr>
+                  <w:noProof/>
+                </w:rPr>
+              </w:pPr>
+              <w:r>
+                <w:rPr>
+                  <w:noProof/>
+                </w:rPr>
+                <w:t xml:space="preserve">Oracle. (s.f.). </w:t>
+              </w:r>
+              <w:r>
+                <w:rPr>
+                  <w:i/>
+                  <w:iCs/>
+                  <w:noProof/>
+                </w:rPr>
+                <w:t>Oracle JavaDoc 17</w:t>
+              </w:r>
+              <w:r>
+                <w:rPr>
+                  <w:noProof/>
+                </w:rPr>
+                <w:t>. Obtenido de https://docs.oracle.com/en/java/javase/17/docs/api/index.html</w:t>
+              </w:r>
+            </w:p>
+            <w:p>
+              <w:pPr>
+                <w:pStyle w:val="Bibliografa"/>
+                <w:ind w:left="720" w:hanging="720"/>
+                <w:rPr>
+                  <w:noProof/>
+                </w:rPr>
+              </w:pPr>
+              <w:r>
+                <w:rPr>
+                  <w:i/>
+                  <w:iCs/>
+                  <w:noProof/>
+                </w:rPr>
+                <w:t>org.json</w:t>
+              </w:r>
+              <w:r>
+                <w:rPr>
+                  <w:noProof/>
+                </w:rPr>
+                <w:t>. (s.f.). Obtenido de Maven Repository: https://mvnrepository.com/artifact/org.json/json/20231013</w:t>
+              </w:r>
+            </w:p>
+            <w:p>
+              <w:pPr>
+                <w:pStyle w:val="Bibliografa"/>
+                <w:ind w:left="720" w:hanging="720"/>
+                <w:rPr>
+                  <w:noProof/>
+                </w:rPr>
+              </w:pPr>
+              <w:r>
+                <w:rPr>
+                  <w:i/>
+                  <w:iCs/>
+                  <w:noProof/>
+                </w:rPr>
+                <w:t>org.json</w:t>
+              </w:r>
+              <w:r>
+                <w:rPr>
+                  <w:noProof/>
+                </w:rPr>
+                <w:t>. (s.f.). Obtenido de Git Hub: https://github.com/stleary/JSON-java</w:t>
+              </w:r>
+            </w:p>
+            <w:p>
+              <w:pPr>
+                <w:pStyle w:val="Bibliografa"/>
+                <w:ind w:left="720" w:hanging="720"/>
+                <w:rPr>
+                  <w:noProof/>
+                </w:rPr>
+              </w:pPr>
+              <w:r>
+                <w:rPr>
+                  <w:i/>
+                  <w:iCs/>
+                  <w:noProof/>
+                </w:rPr>
+                <w:t>Public Apis</w:t>
+              </w:r>
+              <w:r>
+                <w:rPr>
+                  <w:noProof/>
+                </w:rPr>
+                <w:t>. (s.f.). Obtenido de https://github.com/public-apis/public-apis</w:t>
+              </w:r>
+            </w:p>
+            <w:p>
+              <w:pPr>
+                <w:pStyle w:val="Bibliografa"/>
+                <w:ind w:left="720" w:hanging="720"/>
+                <w:rPr>
+                  <w:noProof/>
+                </w:rPr>
+              </w:pPr>
+              <w:r>
+                <w:rPr>
+                  <w:i/>
+                  <w:iCs/>
+                  <w:noProof/>
+                </w:rPr>
+                <w:t>Rapid Api</w:t>
+              </w:r>
+              <w:r>
+                <w:rPr>
+                  <w:noProof/>
+                </w:rPr>
+                <w:t>. (s.f.). Obtenido de https://rapidapi.com/hub</w:t>
+              </w:r>
+            </w:p>
+            <w:p>
+              <w:pPr>
+                <w:pStyle w:val="Bibliografa"/>
+                <w:ind w:left="720" w:hanging="720"/>
+                <w:rPr>
+                  <w:noProof/>
+                </w:rPr>
+              </w:pPr>
+              <w:r>
+                <w:rPr>
+                  <w:i/>
+                  <w:iCs/>
+                  <w:noProof/>
+                </w:rPr>
+                <w:t>Spring.io</w:t>
+              </w:r>
+              <w:r>
+                <w:rPr>
+                  <w:noProof/>
+                </w:rPr>
+                <w:t>. (s.f.). Obtenido de https://spring.io/</w:t>
+              </w:r>
+            </w:p>
+            <w:p>
+              <w:pPr>
+                <w:pStyle w:val="Bibliografa"/>
+                <w:ind w:left="720" w:hanging="720"/>
+                <w:rPr>
+                  <w:noProof/>
+                </w:rPr>
+              </w:pPr>
+              <w:r>
+                <w:rPr>
+                  <w:i/>
+                  <w:iCs/>
+                  <w:noProof/>
+                </w:rPr>
+                <w:t>SQLAlchemy</w:t>
+              </w:r>
+              <w:r>
+                <w:rPr>
+                  <w:noProof/>
+                </w:rPr>
+                <w:t>. (s.f.). Obtenido de SQLAlchemy: https://www.sqlalchemy.org/</w:t>
+              </w:r>
+            </w:p>
+            <w:p>
+              <w:r>
+                <w:rPr>
+                  <w:b/>
+                  <w:bCs/>
+                </w:rPr>
+                <w:fldChar w:fldCharType="end"/>
+              </w:r>
+            </w:p>
+          </w:sdtContent>
+        </w:sdt>
+      </w:sdtContent>
+    </w:sdt>
+    <w:p/>
+    <w:p/>
+    <w:p/>
+    <w:p/>
+    <w:p/>
+    <w:p/>
+    <w:p/>
+    <w:p/>
+    <w:p/>
+    <w:p/>
+    <w:p/>
+    <w:p/>
+    <w:p/>
+    <w:p/>
+    <w:p/>
+    <w:p/>
+    <w:p/>
+    <w:p/>
     <w:p>
       <w:pPr>
         <w:pStyle w:val="Ttulo1"/>
@@ -1721,39 +5884,851 @@
           <w:numId w:val="1"/>
         </w:numPr>
       </w:pPr>
-      <w:r>
-        <w:t xml:space="preserve">Bibliografía    </w:t>
-      </w:r>
+      <w:bookmarkStart w:id="35" w:name="_Toc157963883"/>
+      <w:r>
+        <w:lastRenderedPageBreak/>
+        <w:t>Tabla de ilustraciones</w:t>
+      </w:r>
+      <w:bookmarkEnd w:id="35"/>
     </w:p>
     <w:p/>
     <w:p>
-      <w:hyperlink r:id="rId20" w:history="1">
+      <w:pPr>
+        <w:pStyle w:val="Tabladeilustraciones"/>
+        <w:tabs>
+          <w:tab w:val="right" w:leader="dot" w:pos="8494"/>
+        </w:tabs>
+        <w:rPr>
+          <w:noProof/>
+        </w:rPr>
+      </w:pPr>
+      <w:r>
+        <w:fldChar w:fldCharType="begin"/>
+      </w:r>
+      <w:r>
+        <w:instrText xml:space="preserve"> TOC \h \z \c "Ilustración" </w:instrText>
+      </w:r>
+      <w:r>
+        <w:fldChar w:fldCharType="separate"/>
+      </w:r>
+      <w:hyperlink r:id="rId38" w:anchor="_Toc157963536" w:history="1">
         <w:r>
           <w:rPr>
             <w:rStyle w:val="Hipervnculo"/>
-          </w:rPr>
-          <w:t>https://github.com/public-apis/public-apis</w:t>
+            <w:noProof/>
+          </w:rPr>
+          <w:t>Ilustración 1 Interfaz web de DeepL / Translator</w:t>
+        </w:r>
+        <w:r>
+          <w:rPr>
+            <w:noProof/>
+            <w:webHidden/>
+          </w:rPr>
+          <w:tab/>
+        </w:r>
+        <w:r>
+          <w:rPr>
+            <w:noProof/>
+            <w:webHidden/>
+          </w:rPr>
+          <w:fldChar w:fldCharType="begin"/>
+        </w:r>
+        <w:r>
+          <w:rPr>
+            <w:noProof/>
+            <w:webHidden/>
+          </w:rPr>
+          <w:instrText xml:space="preserve"> PAGEREF _Toc157963536 \h </w:instrText>
+        </w:r>
+        <w:r>
+          <w:rPr>
+            <w:noProof/>
+            <w:webHidden/>
+          </w:rPr>
+        </w:r>
+        <w:r>
+          <w:rPr>
+            <w:noProof/>
+            <w:webHidden/>
+          </w:rPr>
+          <w:fldChar w:fldCharType="separate"/>
+        </w:r>
+        <w:r>
+          <w:rPr>
+            <w:noProof/>
+            <w:webHidden/>
+          </w:rPr>
+          <w:t>2</w:t>
+        </w:r>
+        <w:r>
+          <w:rPr>
+            <w:noProof/>
+            <w:webHidden/>
+          </w:rPr>
+          <w:fldChar w:fldCharType="end"/>
         </w:r>
       </w:hyperlink>
     </w:p>
     <w:p>
-      <w:hyperlink r:id="rId21" w:history="1">
+      <w:pPr>
+        <w:pStyle w:val="Tabladeilustraciones"/>
+        <w:tabs>
+          <w:tab w:val="right" w:leader="dot" w:pos="8494"/>
+        </w:tabs>
+        <w:rPr>
+          <w:noProof/>
+        </w:rPr>
+      </w:pPr>
+      <w:hyperlink r:id="rId39" w:anchor="_Toc157963537" w:history="1">
         <w:r>
           <w:rPr>
             <w:rStyle w:val="Hipervnculo"/>
-          </w:rPr>
-          <w:t>https://rapidapi.com/hub</w:t>
+            <w:noProof/>
+          </w:rPr>
+          <w:t>Ilustración 2 DeepL ApiKey</w:t>
+        </w:r>
+        <w:r>
+          <w:rPr>
+            <w:noProof/>
+            <w:webHidden/>
+          </w:rPr>
+          <w:tab/>
+        </w:r>
+        <w:r>
+          <w:rPr>
+            <w:noProof/>
+            <w:webHidden/>
+          </w:rPr>
+          <w:fldChar w:fldCharType="begin"/>
+        </w:r>
+        <w:r>
+          <w:rPr>
+            <w:noProof/>
+            <w:webHidden/>
+          </w:rPr>
+          <w:instrText xml:space="preserve"> PAGEREF _Toc157963537 \h </w:instrText>
+        </w:r>
+        <w:r>
+          <w:rPr>
+            <w:noProof/>
+            <w:webHidden/>
+          </w:rPr>
+        </w:r>
+        <w:r>
+          <w:rPr>
+            <w:noProof/>
+            <w:webHidden/>
+          </w:rPr>
+          <w:fldChar w:fldCharType="separate"/>
+        </w:r>
+        <w:r>
+          <w:rPr>
+            <w:noProof/>
+            <w:webHidden/>
+          </w:rPr>
+          <w:t>2</w:t>
+        </w:r>
+        <w:r>
+          <w:rPr>
+            <w:noProof/>
+            <w:webHidden/>
+          </w:rPr>
+          <w:fldChar w:fldCharType="end"/>
         </w:r>
       </w:hyperlink>
     </w:p>
-    <w:p/>
+    <w:p>
+      <w:pPr>
+        <w:pStyle w:val="Tabladeilustraciones"/>
+        <w:tabs>
+          <w:tab w:val="right" w:leader="dot" w:pos="8494"/>
+        </w:tabs>
+        <w:rPr>
+          <w:noProof/>
+        </w:rPr>
+      </w:pPr>
+      <w:hyperlink r:id="rId40" w:anchor="_Toc157963538" w:history="1">
+        <w:r>
+          <w:rPr>
+            <w:rStyle w:val="Hipervnculo"/>
+            <w:noProof/>
+          </w:rPr>
+          <w:t>Ilustración 3 Documentación End Point Translate</w:t>
+        </w:r>
+        <w:r>
+          <w:rPr>
+            <w:noProof/>
+            <w:webHidden/>
+          </w:rPr>
+          <w:tab/>
+        </w:r>
+        <w:r>
+          <w:rPr>
+            <w:noProof/>
+            <w:webHidden/>
+          </w:rPr>
+          <w:fldChar w:fldCharType="begin"/>
+        </w:r>
+        <w:r>
+          <w:rPr>
+            <w:noProof/>
+            <w:webHidden/>
+          </w:rPr>
+          <w:instrText xml:space="preserve"> PAGEREF _Toc157963538 \h </w:instrText>
+        </w:r>
+        <w:r>
+          <w:rPr>
+            <w:noProof/>
+            <w:webHidden/>
+          </w:rPr>
+        </w:r>
+        <w:r>
+          <w:rPr>
+            <w:noProof/>
+            <w:webHidden/>
+          </w:rPr>
+          <w:fldChar w:fldCharType="separate"/>
+        </w:r>
+        <w:r>
+          <w:rPr>
+            <w:noProof/>
+            <w:webHidden/>
+          </w:rPr>
+          <w:t>3</w:t>
+        </w:r>
+        <w:r>
+          <w:rPr>
+            <w:noProof/>
+            <w:webHidden/>
+          </w:rPr>
+          <w:fldChar w:fldCharType="end"/>
+        </w:r>
+      </w:hyperlink>
+    </w:p>
+    <w:p>
+      <w:pPr>
+        <w:pStyle w:val="Tabladeilustraciones"/>
+        <w:tabs>
+          <w:tab w:val="right" w:leader="dot" w:pos="8494"/>
+        </w:tabs>
+        <w:rPr>
+          <w:noProof/>
+        </w:rPr>
+      </w:pPr>
+      <w:hyperlink r:id="rId41" w:anchor="_Toc157963539" w:history="1">
+        <w:r>
+          <w:rPr>
+            <w:rStyle w:val="Hipervnculo"/>
+            <w:noProof/>
+          </w:rPr>
+          <w:t>Ilustración 4 Documentación End Point Languages</w:t>
+        </w:r>
+        <w:r>
+          <w:rPr>
+            <w:noProof/>
+            <w:webHidden/>
+          </w:rPr>
+          <w:tab/>
+        </w:r>
+        <w:r>
+          <w:rPr>
+            <w:noProof/>
+            <w:webHidden/>
+          </w:rPr>
+          <w:fldChar w:fldCharType="begin"/>
+        </w:r>
+        <w:r>
+          <w:rPr>
+            <w:noProof/>
+            <w:webHidden/>
+          </w:rPr>
+          <w:instrText xml:space="preserve"> PAGEREF _Toc157963539 \h </w:instrText>
+        </w:r>
+        <w:r>
+          <w:rPr>
+            <w:noProof/>
+            <w:webHidden/>
+          </w:rPr>
+        </w:r>
+        <w:r>
+          <w:rPr>
+            <w:noProof/>
+            <w:webHidden/>
+          </w:rPr>
+          <w:fldChar w:fldCharType="separate"/>
+        </w:r>
+        <w:r>
+          <w:rPr>
+            <w:noProof/>
+            <w:webHidden/>
+          </w:rPr>
+          <w:t>3</w:t>
+        </w:r>
+        <w:r>
+          <w:rPr>
+            <w:noProof/>
+            <w:webHidden/>
+          </w:rPr>
+          <w:fldChar w:fldCharType="end"/>
+        </w:r>
+      </w:hyperlink>
+    </w:p>
+    <w:p>
+      <w:pPr>
+        <w:pStyle w:val="Tabladeilustraciones"/>
+        <w:tabs>
+          <w:tab w:val="right" w:leader="dot" w:pos="8494"/>
+        </w:tabs>
+        <w:rPr>
+          <w:noProof/>
+        </w:rPr>
+      </w:pPr>
+      <w:hyperlink r:id="rId42" w:anchor="_Toc157963540" w:history="1">
+        <w:r>
+          <w:rPr>
+            <w:rStyle w:val="Hipervnculo"/>
+            <w:noProof/>
+          </w:rPr>
+          <w:t>Ilustración 5 Documentación End Point Usage</w:t>
+        </w:r>
+        <w:r>
+          <w:rPr>
+            <w:noProof/>
+            <w:webHidden/>
+          </w:rPr>
+          <w:tab/>
+        </w:r>
+        <w:r>
+          <w:rPr>
+            <w:noProof/>
+            <w:webHidden/>
+          </w:rPr>
+          <w:fldChar w:fldCharType="begin"/>
+        </w:r>
+        <w:r>
+          <w:rPr>
+            <w:noProof/>
+            <w:webHidden/>
+          </w:rPr>
+          <w:instrText xml:space="preserve"> PAGEREF _Toc157963540 \h </w:instrText>
+        </w:r>
+        <w:r>
+          <w:rPr>
+            <w:noProof/>
+            <w:webHidden/>
+          </w:rPr>
+        </w:r>
+        <w:r>
+          <w:rPr>
+            <w:noProof/>
+            <w:webHidden/>
+          </w:rPr>
+          <w:fldChar w:fldCharType="separate"/>
+        </w:r>
+        <w:r>
+          <w:rPr>
+            <w:noProof/>
+            <w:webHidden/>
+          </w:rPr>
+          <w:t>4</w:t>
+        </w:r>
+        <w:r>
+          <w:rPr>
+            <w:noProof/>
+            <w:webHidden/>
+          </w:rPr>
+          <w:fldChar w:fldCharType="end"/>
+        </w:r>
+      </w:hyperlink>
+    </w:p>
+    <w:p>
+      <w:pPr>
+        <w:pStyle w:val="Tabladeilustraciones"/>
+        <w:tabs>
+          <w:tab w:val="right" w:leader="dot" w:pos="8494"/>
+        </w:tabs>
+        <w:rPr>
+          <w:noProof/>
+        </w:rPr>
+      </w:pPr>
+      <w:hyperlink r:id="rId43" w:anchor="_Toc157963541" w:history="1">
+        <w:r>
+          <w:rPr>
+            <w:rStyle w:val="Hipervnculo"/>
+            <w:noProof/>
+          </w:rPr>
+          <w:t>Ilustración 6 Clases de la Dependencia org.json</w:t>
+        </w:r>
+        <w:r>
+          <w:rPr>
+            <w:noProof/>
+            <w:webHidden/>
+          </w:rPr>
+          <w:tab/>
+        </w:r>
+        <w:r>
+          <w:rPr>
+            <w:noProof/>
+            <w:webHidden/>
+          </w:rPr>
+          <w:fldChar w:fldCharType="begin"/>
+        </w:r>
+        <w:r>
+          <w:rPr>
+            <w:noProof/>
+            <w:webHidden/>
+          </w:rPr>
+          <w:instrText xml:space="preserve"> PAGEREF _Toc157963541 \h </w:instrText>
+        </w:r>
+        <w:r>
+          <w:rPr>
+            <w:noProof/>
+            <w:webHidden/>
+          </w:rPr>
+        </w:r>
+        <w:r>
+          <w:rPr>
+            <w:noProof/>
+            <w:webHidden/>
+          </w:rPr>
+          <w:fldChar w:fldCharType="separate"/>
+        </w:r>
+        <w:r>
+          <w:rPr>
+            <w:noProof/>
+            <w:webHidden/>
+          </w:rPr>
+          <w:t>4</w:t>
+        </w:r>
+        <w:r>
+          <w:rPr>
+            <w:noProof/>
+            <w:webHidden/>
+          </w:rPr>
+          <w:fldChar w:fldCharType="end"/>
+        </w:r>
+      </w:hyperlink>
+    </w:p>
+    <w:p>
+      <w:pPr>
+        <w:pStyle w:val="Tabladeilustraciones"/>
+        <w:tabs>
+          <w:tab w:val="right" w:leader="dot" w:pos="8494"/>
+        </w:tabs>
+        <w:rPr>
+          <w:noProof/>
+        </w:rPr>
+      </w:pPr>
+      <w:hyperlink r:id="rId44" w:anchor="_Toc157963542" w:history="1">
+        <w:r>
+          <w:rPr>
+            <w:rStyle w:val="Hipervnculo"/>
+            <w:noProof/>
+          </w:rPr>
+          <w:t>Ilustración 7 Método traducir</w:t>
+        </w:r>
+        <w:r>
+          <w:rPr>
+            <w:noProof/>
+            <w:webHidden/>
+          </w:rPr>
+          <w:tab/>
+        </w:r>
+        <w:r>
+          <w:rPr>
+            <w:noProof/>
+            <w:webHidden/>
+          </w:rPr>
+          <w:fldChar w:fldCharType="begin"/>
+        </w:r>
+        <w:r>
+          <w:rPr>
+            <w:noProof/>
+            <w:webHidden/>
+          </w:rPr>
+          <w:instrText xml:space="preserve"> PAGEREF _Toc157963542 \h </w:instrText>
+        </w:r>
+        <w:r>
+          <w:rPr>
+            <w:noProof/>
+            <w:webHidden/>
+          </w:rPr>
+        </w:r>
+        <w:r>
+          <w:rPr>
+            <w:noProof/>
+            <w:webHidden/>
+          </w:rPr>
+          <w:fldChar w:fldCharType="separate"/>
+        </w:r>
+        <w:r>
+          <w:rPr>
+            <w:noProof/>
+            <w:webHidden/>
+          </w:rPr>
+          <w:t>5</w:t>
+        </w:r>
+        <w:r>
+          <w:rPr>
+            <w:noProof/>
+            <w:webHidden/>
+          </w:rPr>
+          <w:fldChar w:fldCharType="end"/>
+        </w:r>
+      </w:hyperlink>
+    </w:p>
+    <w:p>
+      <w:pPr>
+        <w:pStyle w:val="Tabladeilustraciones"/>
+        <w:tabs>
+          <w:tab w:val="right" w:leader="dot" w:pos="8494"/>
+        </w:tabs>
+        <w:rPr>
+          <w:noProof/>
+        </w:rPr>
+      </w:pPr>
+      <w:hyperlink r:id="rId45" w:anchor="_Toc157963543" w:history="1">
+        <w:r>
+          <w:rPr>
+            <w:rStyle w:val="Hipervnculo"/>
+            <w:noProof/>
+          </w:rPr>
+          <w:t>Ilustración 8 Método obtainLanguages</w:t>
+        </w:r>
+        <w:r>
+          <w:rPr>
+            <w:noProof/>
+            <w:webHidden/>
+          </w:rPr>
+          <w:tab/>
+        </w:r>
+        <w:r>
+          <w:rPr>
+            <w:noProof/>
+            <w:webHidden/>
+          </w:rPr>
+          <w:fldChar w:fldCharType="begin"/>
+        </w:r>
+        <w:r>
+          <w:rPr>
+            <w:noProof/>
+            <w:webHidden/>
+          </w:rPr>
+          <w:instrText xml:space="preserve"> PAGEREF _Toc157963543 \h </w:instrText>
+        </w:r>
+        <w:r>
+          <w:rPr>
+            <w:noProof/>
+            <w:webHidden/>
+          </w:rPr>
+        </w:r>
+        <w:r>
+          <w:rPr>
+            <w:noProof/>
+            <w:webHidden/>
+          </w:rPr>
+          <w:fldChar w:fldCharType="separate"/>
+        </w:r>
+        <w:r>
+          <w:rPr>
+            <w:noProof/>
+            <w:webHidden/>
+          </w:rPr>
+          <w:t>5</w:t>
+        </w:r>
+        <w:r>
+          <w:rPr>
+            <w:noProof/>
+            <w:webHidden/>
+          </w:rPr>
+          <w:fldChar w:fldCharType="end"/>
+        </w:r>
+      </w:hyperlink>
+    </w:p>
+    <w:p>
+      <w:pPr>
+        <w:pStyle w:val="Tabladeilustraciones"/>
+        <w:tabs>
+          <w:tab w:val="right" w:leader="dot" w:pos="8494"/>
+        </w:tabs>
+        <w:rPr>
+          <w:noProof/>
+        </w:rPr>
+      </w:pPr>
+      <w:hyperlink r:id="rId46" w:anchor="_Toc157963544" w:history="1">
+        <w:r>
+          <w:rPr>
+            <w:rStyle w:val="Hipervnculo"/>
+            <w:noProof/>
+          </w:rPr>
+          <w:t>Ilustración 9 Método usage</w:t>
+        </w:r>
+        <w:r>
+          <w:rPr>
+            <w:noProof/>
+            <w:webHidden/>
+          </w:rPr>
+          <w:tab/>
+        </w:r>
+        <w:r>
+          <w:rPr>
+            <w:noProof/>
+            <w:webHidden/>
+          </w:rPr>
+          <w:fldChar w:fldCharType="begin"/>
+        </w:r>
+        <w:r>
+          <w:rPr>
+            <w:noProof/>
+            <w:webHidden/>
+          </w:rPr>
+          <w:instrText xml:space="preserve"> PAGEREF _Toc157963544 \h </w:instrText>
+        </w:r>
+        <w:r>
+          <w:rPr>
+            <w:noProof/>
+            <w:webHidden/>
+          </w:rPr>
+        </w:r>
+        <w:r>
+          <w:rPr>
+            <w:noProof/>
+            <w:webHidden/>
+          </w:rPr>
+          <w:fldChar w:fldCharType="separate"/>
+        </w:r>
+        <w:r>
+          <w:rPr>
+            <w:noProof/>
+            <w:webHidden/>
+          </w:rPr>
+          <w:t>6</w:t>
+        </w:r>
+        <w:r>
+          <w:rPr>
+            <w:noProof/>
+            <w:webHidden/>
+          </w:rPr>
+          <w:fldChar w:fldCharType="end"/>
+        </w:r>
+      </w:hyperlink>
+    </w:p>
+    <w:p>
+      <w:pPr>
+        <w:pStyle w:val="Tabladeilustraciones"/>
+        <w:tabs>
+          <w:tab w:val="right" w:leader="dot" w:pos="8494"/>
+        </w:tabs>
+        <w:rPr>
+          <w:noProof/>
+        </w:rPr>
+      </w:pPr>
+      <w:hyperlink r:id="rId47" w:anchor="_Toc157963545" w:history="1">
+        <w:r>
+          <w:rPr>
+            <w:rStyle w:val="Hipervnculo"/>
+            <w:noProof/>
+          </w:rPr>
+          <w:t>Ilustración 10 Método statusService</w:t>
+        </w:r>
+        <w:r>
+          <w:rPr>
+            <w:noProof/>
+            <w:webHidden/>
+          </w:rPr>
+          <w:tab/>
+        </w:r>
+        <w:r>
+          <w:rPr>
+            <w:noProof/>
+            <w:webHidden/>
+          </w:rPr>
+          <w:fldChar w:fldCharType="begin"/>
+        </w:r>
+        <w:r>
+          <w:rPr>
+            <w:noProof/>
+            <w:webHidden/>
+          </w:rPr>
+          <w:instrText xml:space="preserve"> PAGEREF _Toc157963545 \h </w:instrText>
+        </w:r>
+        <w:r>
+          <w:rPr>
+            <w:noProof/>
+            <w:webHidden/>
+          </w:rPr>
+        </w:r>
+        <w:r>
+          <w:rPr>
+            <w:noProof/>
+            <w:webHidden/>
+          </w:rPr>
+          <w:fldChar w:fldCharType="separate"/>
+        </w:r>
+        <w:r>
+          <w:rPr>
+            <w:noProof/>
+            <w:webHidden/>
+          </w:rPr>
+          <w:t>6</w:t>
+        </w:r>
+        <w:r>
+          <w:rPr>
+            <w:noProof/>
+            <w:webHidden/>
+          </w:rPr>
+          <w:fldChar w:fldCharType="end"/>
+        </w:r>
+      </w:hyperlink>
+    </w:p>
+    <w:p>
+      <w:pPr>
+        <w:pStyle w:val="Tabladeilustraciones"/>
+        <w:tabs>
+          <w:tab w:val="right" w:leader="dot" w:pos="8494"/>
+        </w:tabs>
+        <w:rPr>
+          <w:noProof/>
+        </w:rPr>
+      </w:pPr>
+      <w:hyperlink r:id="rId48" w:anchor="_Toc157963546" w:history="1">
+        <w:r>
+          <w:rPr>
+            <w:rStyle w:val="Hipervnculo"/>
+            <w:noProof/>
+          </w:rPr>
+          <w:t>Ilustración 11 Aplicación Traductor</w:t>
+        </w:r>
+        <w:r>
+          <w:rPr>
+            <w:noProof/>
+            <w:webHidden/>
+          </w:rPr>
+          <w:tab/>
+        </w:r>
+        <w:r>
+          <w:rPr>
+            <w:noProof/>
+            <w:webHidden/>
+          </w:rPr>
+          <w:fldChar w:fldCharType="begin"/>
+        </w:r>
+        <w:r>
+          <w:rPr>
+            <w:noProof/>
+            <w:webHidden/>
+          </w:rPr>
+          <w:instrText xml:space="preserve"> PAGEREF _Toc157963546 \h </w:instrText>
+        </w:r>
+        <w:r>
+          <w:rPr>
+            <w:noProof/>
+            <w:webHidden/>
+          </w:rPr>
+        </w:r>
+        <w:r>
+          <w:rPr>
+            <w:noProof/>
+            <w:webHidden/>
+          </w:rPr>
+          <w:fldChar w:fldCharType="separate"/>
+        </w:r>
+        <w:r>
+          <w:rPr>
+            <w:noProof/>
+            <w:webHidden/>
+          </w:rPr>
+          <w:t>7</w:t>
+        </w:r>
+        <w:r>
+          <w:rPr>
+            <w:noProof/>
+            <w:webHidden/>
+          </w:rPr>
+          <w:fldChar w:fldCharType="end"/>
+        </w:r>
+      </w:hyperlink>
+    </w:p>
+    <w:p>
+      <w:pPr>
+        <w:pStyle w:val="Tabladeilustraciones"/>
+        <w:tabs>
+          <w:tab w:val="right" w:leader="dot" w:pos="8494"/>
+        </w:tabs>
+        <w:rPr>
+          <w:noProof/>
+        </w:rPr>
+      </w:pPr>
+      <w:hyperlink r:id="rId49" w:anchor="_Toc157963547" w:history="1">
+        <w:r>
+          <w:rPr>
+            <w:rStyle w:val="Hipervnculo"/>
+            <w:noProof/>
+          </w:rPr>
+          <w:t>Ilustración 12 Demostración de uso de la aplicación</w:t>
+        </w:r>
+        <w:r>
+          <w:rPr>
+            <w:noProof/>
+            <w:webHidden/>
+          </w:rPr>
+          <w:tab/>
+        </w:r>
+        <w:r>
+          <w:rPr>
+            <w:noProof/>
+            <w:webHidden/>
+          </w:rPr>
+          <w:fldChar w:fldCharType="begin"/>
+        </w:r>
+        <w:r>
+          <w:rPr>
+            <w:noProof/>
+            <w:webHidden/>
+          </w:rPr>
+          <w:instrText xml:space="preserve"> PAGEREF _Toc157963547 \h </w:instrText>
+        </w:r>
+        <w:r>
+          <w:rPr>
+            <w:noProof/>
+            <w:webHidden/>
+          </w:rPr>
+        </w:r>
+        <w:r>
+          <w:rPr>
+            <w:noProof/>
+            <w:webHidden/>
+          </w:rPr>
+          <w:fldChar w:fldCharType="separate"/>
+        </w:r>
+        <w:r>
+          <w:rPr>
+            <w:noProof/>
+            <w:webHidden/>
+          </w:rPr>
+          <w:t>7</w:t>
+        </w:r>
+        <w:r>
+          <w:rPr>
+            <w:noProof/>
+            <w:webHidden/>
+          </w:rPr>
+          <w:fldChar w:fldCharType="end"/>
+        </w:r>
+      </w:hyperlink>
+    </w:p>
+    <w:p>
+      <w:r>
+        <w:fldChar w:fldCharType="end"/>
+      </w:r>
+    </w:p>
     <w:sectPr>
-      <w:headerReference w:type="even" r:id="rId22"/>
-      <w:headerReference w:type="default" r:id="rId23"/>
-      <w:footerReference w:type="even" r:id="rId24"/>
-      <w:footerReference w:type="default" r:id="rId25"/>
-      <w:headerReference w:type="first" r:id="rId26"/>
-      <w:footerReference w:type="first" r:id="rId27"/>
+      <w:headerReference w:type="even" r:id="rId50"/>
+      <w:headerReference w:type="default" r:id="rId51"/>
+      <w:footerReference w:type="even" r:id="rId52"/>
+      <w:footerReference w:type="default" r:id="rId53"/>
+      <w:headerReference w:type="first" r:id="rId54"/>
+      <w:footerReference w:type="first" r:id="rId55"/>
       <w:pgSz w:w="11906" w:h="16838"/>
       <w:pgMar w:top="1417" w:right="1701" w:bottom="1417" w:left="1701" w:header="708" w:footer="708" w:gutter="0"/>
       <w:pgNumType w:start="0"/>
@@ -1893,7 +6868,7 @@
           <w:rPr>
             <w:noProof/>
           </w:rPr>
-          <w:t>4</w:t>
+          <w:t>10</w:t>
         </w:r>
         <w:r>
           <w:fldChar w:fldCharType="end"/>
@@ -2074,6 +7049,119 @@
 <file path=word/numbering.xml><?xml version="1.0" encoding="utf-8"?>
 <w:numbering xmlns:wpc="http://schemas.microsoft.com/office/word/2010/wordprocessingCanvas" xmlns:cx="http://schemas.microsoft.com/office/drawing/2014/chartex" xmlns:mc="http://schemas.openxmlformats.org/markup-compatibility/2006" xmlns:o="urn:schemas-microsoft-com:office:office" xmlns:r="http://schemas.openxmlformats.org/officeDocument/2006/relationships" xmlns:m="http://schemas.openxmlformats.org/officeDocument/2006/math" xmlns:v="urn:schemas-microsoft-com:vml" xmlns:wp14="http://schemas.microsoft.com/office/word/2010/wordprocessingDrawing" xmlns:wp="http://schemas.openxmlformats.org/drawingml/2006/wordprocessingDrawing" xmlns:w10="urn:schemas-microsoft-com:office:word" xmlns:w="http://schemas.openxmlformats.org/wordprocessingml/2006/main" xmlns:w14="http://schemas.microsoft.com/office/word/2010/wordml" xmlns:w15="http://schemas.microsoft.com/office/word/2012/wordml" xmlns:w16se="http://schemas.microsoft.com/office/word/2015/wordml/symex" xmlns:wpg="http://schemas.microsoft.com/office/word/2010/wordprocessingGroup" xmlns:wpi="http://schemas.microsoft.com/office/word/2010/wordprocessingInk" xmlns:wne="http://schemas.microsoft.com/office/word/2006/wordml" xmlns:wps="http://schemas.microsoft.com/office/word/2010/wordprocessingShape" mc:Ignorable="w14 w15 w16se wp14">
   <w:abstractNum w:abstractNumId="0" w15:restartNumberingAfterBreak="0">
+    <w:nsid w:val="002B19DD"/>
+    <w:multiLevelType w:val="hybridMultilevel"/>
+    <w:tmpl w:val="BCC8E0BA"/>
+    <w:lvl w:ilvl="0" w:tplc="0C0A0001">
+      <w:start w:val="1"/>
+      <w:numFmt w:val="bullet"/>
+      <w:lvlText w:val=""/>
+      <w:lvlJc w:val="left"/>
+      <w:pPr>
+        <w:ind w:left="720" w:hanging="360"/>
+      </w:pPr>
+      <w:rPr>
+        <w:rFonts w:ascii="Symbol" w:hAnsi="Symbol" w:hint="default"/>
+      </w:rPr>
+    </w:lvl>
+    <w:lvl w:ilvl="1" w:tplc="0C0A0003" w:tentative="1">
+      <w:start w:val="1"/>
+      <w:numFmt w:val="bullet"/>
+      <w:lvlText w:val="o"/>
+      <w:lvlJc w:val="left"/>
+      <w:pPr>
+        <w:ind w:left="1440" w:hanging="360"/>
+      </w:pPr>
+      <w:rPr>
+        <w:rFonts w:ascii="Courier New" w:hAnsi="Courier New" w:cs="Courier New" w:hint="default"/>
+      </w:rPr>
+    </w:lvl>
+    <w:lvl w:ilvl="2" w:tplc="0C0A0005" w:tentative="1">
+      <w:start w:val="1"/>
+      <w:numFmt w:val="bullet"/>
+      <w:lvlText w:val=""/>
+      <w:lvlJc w:val="left"/>
+      <w:pPr>
+        <w:ind w:left="2160" w:hanging="360"/>
+      </w:pPr>
+      <w:rPr>
+        <w:rFonts w:ascii="Wingdings" w:hAnsi="Wingdings" w:hint="default"/>
+      </w:rPr>
+    </w:lvl>
+    <w:lvl w:ilvl="3" w:tplc="0C0A0001" w:tentative="1">
+      <w:start w:val="1"/>
+      <w:numFmt w:val="bullet"/>
+      <w:lvlText w:val=""/>
+      <w:lvlJc w:val="left"/>
+      <w:pPr>
+        <w:ind w:left="2880" w:hanging="360"/>
+      </w:pPr>
+      <w:rPr>
+        <w:rFonts w:ascii="Symbol" w:hAnsi="Symbol" w:hint="default"/>
+      </w:rPr>
+    </w:lvl>
+    <w:lvl w:ilvl="4" w:tplc="0C0A0003" w:tentative="1">
+      <w:start w:val="1"/>
+      <w:numFmt w:val="bullet"/>
+      <w:lvlText w:val="o"/>
+      <w:lvlJc w:val="left"/>
+      <w:pPr>
+        <w:ind w:left="3600" w:hanging="360"/>
+      </w:pPr>
+      <w:rPr>
+        <w:rFonts w:ascii="Courier New" w:hAnsi="Courier New" w:cs="Courier New" w:hint="default"/>
+      </w:rPr>
+    </w:lvl>
+    <w:lvl w:ilvl="5" w:tplc="0C0A0005" w:tentative="1">
+      <w:start w:val="1"/>
+      <w:numFmt w:val="bullet"/>
+      <w:lvlText w:val=""/>
+      <w:lvlJc w:val="left"/>
+      <w:pPr>
+        <w:ind w:left="4320" w:hanging="360"/>
+      </w:pPr>
+      <w:rPr>
+        <w:rFonts w:ascii="Wingdings" w:hAnsi="Wingdings" w:hint="default"/>
+      </w:rPr>
+    </w:lvl>
+    <w:lvl w:ilvl="6" w:tplc="0C0A0001" w:tentative="1">
+      <w:start w:val="1"/>
+      <w:numFmt w:val="bullet"/>
+      <w:lvlText w:val=""/>
+      <w:lvlJc w:val="left"/>
+      <w:pPr>
+        <w:ind w:left="5040" w:hanging="360"/>
+      </w:pPr>
+      <w:rPr>
+        <w:rFonts w:ascii="Symbol" w:hAnsi="Symbol" w:hint="default"/>
+      </w:rPr>
+    </w:lvl>
+    <w:lvl w:ilvl="7" w:tplc="0C0A0003" w:tentative="1">
+      <w:start w:val="1"/>
+      <w:numFmt w:val="bullet"/>
+      <w:lvlText w:val="o"/>
+      <w:lvlJc w:val="left"/>
+      <w:pPr>
+        <w:ind w:left="5760" w:hanging="360"/>
+      </w:pPr>
+      <w:rPr>
+        <w:rFonts w:ascii="Courier New" w:hAnsi="Courier New" w:cs="Courier New" w:hint="default"/>
+      </w:rPr>
+    </w:lvl>
+    <w:lvl w:ilvl="8" w:tplc="0C0A0005" w:tentative="1">
+      <w:start w:val="1"/>
+      <w:numFmt w:val="bullet"/>
+      <w:lvlText w:val=""/>
+      <w:lvlJc w:val="left"/>
+      <w:pPr>
+        <w:ind w:left="6480" w:hanging="360"/>
+      </w:pPr>
+      <w:rPr>
+        <w:rFonts w:ascii="Wingdings" w:hAnsi="Wingdings" w:hint="default"/>
+      </w:rPr>
+    </w:lvl>
+  </w:abstractNum>
+  <w:abstractNum w:abstractNumId="1" w15:restartNumberingAfterBreak="0">
     <w:nsid w:val="0E1E4BA2"/>
     <w:multiLevelType w:val="multilevel"/>
     <w:tmpl w:val="0C0A001F"/>
@@ -2159,8 +7247,448 @@
       </w:pPr>
     </w:lvl>
   </w:abstractNum>
+  <w:abstractNum w:abstractNumId="2" w15:restartNumberingAfterBreak="0">
+    <w:nsid w:val="1DCB2A0C"/>
+    <w:multiLevelType w:val="hybridMultilevel"/>
+    <w:tmpl w:val="98DCD712"/>
+    <w:lvl w:ilvl="0" w:tplc="0C0A000F">
+      <w:start w:val="1"/>
+      <w:numFmt w:val="decimal"/>
+      <w:lvlText w:val="%1."/>
+      <w:lvlJc w:val="left"/>
+      <w:pPr>
+        <w:ind w:left="720" w:hanging="360"/>
+      </w:pPr>
+    </w:lvl>
+    <w:lvl w:ilvl="1" w:tplc="0C0A0019" w:tentative="1">
+      <w:start w:val="1"/>
+      <w:numFmt w:val="lowerLetter"/>
+      <w:lvlText w:val="%2."/>
+      <w:lvlJc w:val="left"/>
+      <w:pPr>
+        <w:ind w:left="1440" w:hanging="360"/>
+      </w:pPr>
+    </w:lvl>
+    <w:lvl w:ilvl="2" w:tplc="0C0A001B" w:tentative="1">
+      <w:start w:val="1"/>
+      <w:numFmt w:val="lowerRoman"/>
+      <w:lvlText w:val="%3."/>
+      <w:lvlJc w:val="right"/>
+      <w:pPr>
+        <w:ind w:left="2160" w:hanging="180"/>
+      </w:pPr>
+    </w:lvl>
+    <w:lvl w:ilvl="3" w:tplc="0C0A000F" w:tentative="1">
+      <w:start w:val="1"/>
+      <w:numFmt w:val="decimal"/>
+      <w:lvlText w:val="%4."/>
+      <w:lvlJc w:val="left"/>
+      <w:pPr>
+        <w:ind w:left="2880" w:hanging="360"/>
+      </w:pPr>
+    </w:lvl>
+    <w:lvl w:ilvl="4" w:tplc="0C0A0019" w:tentative="1">
+      <w:start w:val="1"/>
+      <w:numFmt w:val="lowerLetter"/>
+      <w:lvlText w:val="%5."/>
+      <w:lvlJc w:val="left"/>
+      <w:pPr>
+        <w:ind w:left="3600" w:hanging="360"/>
+      </w:pPr>
+    </w:lvl>
+    <w:lvl w:ilvl="5" w:tplc="0C0A001B" w:tentative="1">
+      <w:start w:val="1"/>
+      <w:numFmt w:val="lowerRoman"/>
+      <w:lvlText w:val="%6."/>
+      <w:lvlJc w:val="right"/>
+      <w:pPr>
+        <w:ind w:left="4320" w:hanging="180"/>
+      </w:pPr>
+    </w:lvl>
+    <w:lvl w:ilvl="6" w:tplc="0C0A000F" w:tentative="1">
+      <w:start w:val="1"/>
+      <w:numFmt w:val="decimal"/>
+      <w:lvlText w:val="%7."/>
+      <w:lvlJc w:val="left"/>
+      <w:pPr>
+        <w:ind w:left="5040" w:hanging="360"/>
+      </w:pPr>
+    </w:lvl>
+    <w:lvl w:ilvl="7" w:tplc="0C0A0019" w:tentative="1">
+      <w:start w:val="1"/>
+      <w:numFmt w:val="lowerLetter"/>
+      <w:lvlText w:val="%8."/>
+      <w:lvlJc w:val="left"/>
+      <w:pPr>
+        <w:ind w:left="5760" w:hanging="360"/>
+      </w:pPr>
+    </w:lvl>
+    <w:lvl w:ilvl="8" w:tplc="0C0A001B" w:tentative="1">
+      <w:start w:val="1"/>
+      <w:numFmt w:val="lowerRoman"/>
+      <w:lvlText w:val="%9."/>
+      <w:lvlJc w:val="right"/>
+      <w:pPr>
+        <w:ind w:left="6480" w:hanging="180"/>
+      </w:pPr>
+    </w:lvl>
+  </w:abstractNum>
+  <w:abstractNum w:abstractNumId="3" w15:restartNumberingAfterBreak="0">
+    <w:nsid w:val="35C87510"/>
+    <w:multiLevelType w:val="hybridMultilevel"/>
+    <w:tmpl w:val="761EC296"/>
+    <w:lvl w:ilvl="0" w:tplc="0C0A0001">
+      <w:start w:val="1"/>
+      <w:numFmt w:val="bullet"/>
+      <w:lvlText w:val=""/>
+      <w:lvlJc w:val="left"/>
+      <w:pPr>
+        <w:ind w:left="720" w:hanging="360"/>
+      </w:pPr>
+      <w:rPr>
+        <w:rFonts w:ascii="Symbol" w:hAnsi="Symbol" w:hint="default"/>
+      </w:rPr>
+    </w:lvl>
+    <w:lvl w:ilvl="1" w:tplc="0C0A0003" w:tentative="1">
+      <w:start w:val="1"/>
+      <w:numFmt w:val="bullet"/>
+      <w:lvlText w:val="o"/>
+      <w:lvlJc w:val="left"/>
+      <w:pPr>
+        <w:ind w:left="1440" w:hanging="360"/>
+      </w:pPr>
+      <w:rPr>
+        <w:rFonts w:ascii="Courier New" w:hAnsi="Courier New" w:cs="Courier New" w:hint="default"/>
+      </w:rPr>
+    </w:lvl>
+    <w:lvl w:ilvl="2" w:tplc="0C0A0005" w:tentative="1">
+      <w:start w:val="1"/>
+      <w:numFmt w:val="bullet"/>
+      <w:lvlText w:val=""/>
+      <w:lvlJc w:val="left"/>
+      <w:pPr>
+        <w:ind w:left="2160" w:hanging="360"/>
+      </w:pPr>
+      <w:rPr>
+        <w:rFonts w:ascii="Wingdings" w:hAnsi="Wingdings" w:hint="default"/>
+      </w:rPr>
+    </w:lvl>
+    <w:lvl w:ilvl="3" w:tplc="0C0A0001" w:tentative="1">
+      <w:start w:val="1"/>
+      <w:numFmt w:val="bullet"/>
+      <w:lvlText w:val=""/>
+      <w:lvlJc w:val="left"/>
+      <w:pPr>
+        <w:ind w:left="2880" w:hanging="360"/>
+      </w:pPr>
+      <w:rPr>
+        <w:rFonts w:ascii="Symbol" w:hAnsi="Symbol" w:hint="default"/>
+      </w:rPr>
+    </w:lvl>
+    <w:lvl w:ilvl="4" w:tplc="0C0A0003" w:tentative="1">
+      <w:start w:val="1"/>
+      <w:numFmt w:val="bullet"/>
+      <w:lvlText w:val="o"/>
+      <w:lvlJc w:val="left"/>
+      <w:pPr>
+        <w:ind w:left="3600" w:hanging="360"/>
+      </w:pPr>
+      <w:rPr>
+        <w:rFonts w:ascii="Courier New" w:hAnsi="Courier New" w:cs="Courier New" w:hint="default"/>
+      </w:rPr>
+    </w:lvl>
+    <w:lvl w:ilvl="5" w:tplc="0C0A0005" w:tentative="1">
+      <w:start w:val="1"/>
+      <w:numFmt w:val="bullet"/>
+      <w:lvlText w:val=""/>
+      <w:lvlJc w:val="left"/>
+      <w:pPr>
+        <w:ind w:left="4320" w:hanging="360"/>
+      </w:pPr>
+      <w:rPr>
+        <w:rFonts w:ascii="Wingdings" w:hAnsi="Wingdings" w:hint="default"/>
+      </w:rPr>
+    </w:lvl>
+    <w:lvl w:ilvl="6" w:tplc="0C0A0001" w:tentative="1">
+      <w:start w:val="1"/>
+      <w:numFmt w:val="bullet"/>
+      <w:lvlText w:val=""/>
+      <w:lvlJc w:val="left"/>
+      <w:pPr>
+        <w:ind w:left="5040" w:hanging="360"/>
+      </w:pPr>
+      <w:rPr>
+        <w:rFonts w:ascii="Symbol" w:hAnsi="Symbol" w:hint="default"/>
+      </w:rPr>
+    </w:lvl>
+    <w:lvl w:ilvl="7" w:tplc="0C0A0003" w:tentative="1">
+      <w:start w:val="1"/>
+      <w:numFmt w:val="bullet"/>
+      <w:lvlText w:val="o"/>
+      <w:lvlJc w:val="left"/>
+      <w:pPr>
+        <w:ind w:left="5760" w:hanging="360"/>
+      </w:pPr>
+      <w:rPr>
+        <w:rFonts w:ascii="Courier New" w:hAnsi="Courier New" w:cs="Courier New" w:hint="default"/>
+      </w:rPr>
+    </w:lvl>
+    <w:lvl w:ilvl="8" w:tplc="0C0A0005" w:tentative="1">
+      <w:start w:val="1"/>
+      <w:numFmt w:val="bullet"/>
+      <w:lvlText w:val=""/>
+      <w:lvlJc w:val="left"/>
+      <w:pPr>
+        <w:ind w:left="6480" w:hanging="360"/>
+      </w:pPr>
+      <w:rPr>
+        <w:rFonts w:ascii="Wingdings" w:hAnsi="Wingdings" w:hint="default"/>
+      </w:rPr>
+    </w:lvl>
+  </w:abstractNum>
+  <w:abstractNum w:abstractNumId="4" w15:restartNumberingAfterBreak="0">
+    <w:nsid w:val="3A575C77"/>
+    <w:multiLevelType w:val="hybridMultilevel"/>
+    <w:tmpl w:val="2042101C"/>
+    <w:lvl w:ilvl="0" w:tplc="0C0A0001">
+      <w:start w:val="1"/>
+      <w:numFmt w:val="bullet"/>
+      <w:lvlText w:val=""/>
+      <w:lvlJc w:val="left"/>
+      <w:pPr>
+        <w:ind w:left="720" w:hanging="360"/>
+      </w:pPr>
+      <w:rPr>
+        <w:rFonts w:ascii="Symbol" w:hAnsi="Symbol" w:hint="default"/>
+      </w:rPr>
+    </w:lvl>
+    <w:lvl w:ilvl="1" w:tplc="0C0A0003" w:tentative="1">
+      <w:start w:val="1"/>
+      <w:numFmt w:val="bullet"/>
+      <w:lvlText w:val="o"/>
+      <w:lvlJc w:val="left"/>
+      <w:pPr>
+        <w:ind w:left="1440" w:hanging="360"/>
+      </w:pPr>
+      <w:rPr>
+        <w:rFonts w:ascii="Courier New" w:hAnsi="Courier New" w:cs="Courier New" w:hint="default"/>
+      </w:rPr>
+    </w:lvl>
+    <w:lvl w:ilvl="2" w:tplc="0C0A0005" w:tentative="1">
+      <w:start w:val="1"/>
+      <w:numFmt w:val="bullet"/>
+      <w:lvlText w:val=""/>
+      <w:lvlJc w:val="left"/>
+      <w:pPr>
+        <w:ind w:left="2160" w:hanging="360"/>
+      </w:pPr>
+      <w:rPr>
+        <w:rFonts w:ascii="Wingdings" w:hAnsi="Wingdings" w:hint="default"/>
+      </w:rPr>
+    </w:lvl>
+    <w:lvl w:ilvl="3" w:tplc="0C0A0001" w:tentative="1">
+      <w:start w:val="1"/>
+      <w:numFmt w:val="bullet"/>
+      <w:lvlText w:val=""/>
+      <w:lvlJc w:val="left"/>
+      <w:pPr>
+        <w:ind w:left="2880" w:hanging="360"/>
+      </w:pPr>
+      <w:rPr>
+        <w:rFonts w:ascii="Symbol" w:hAnsi="Symbol" w:hint="default"/>
+      </w:rPr>
+    </w:lvl>
+    <w:lvl w:ilvl="4" w:tplc="0C0A0003" w:tentative="1">
+      <w:start w:val="1"/>
+      <w:numFmt w:val="bullet"/>
+      <w:lvlText w:val="o"/>
+      <w:lvlJc w:val="left"/>
+      <w:pPr>
+        <w:ind w:left="3600" w:hanging="360"/>
+      </w:pPr>
+      <w:rPr>
+        <w:rFonts w:ascii="Courier New" w:hAnsi="Courier New" w:cs="Courier New" w:hint="default"/>
+      </w:rPr>
+    </w:lvl>
+    <w:lvl w:ilvl="5" w:tplc="0C0A0005" w:tentative="1">
+      <w:start w:val="1"/>
+      <w:numFmt w:val="bullet"/>
+      <w:lvlText w:val=""/>
+      <w:lvlJc w:val="left"/>
+      <w:pPr>
+        <w:ind w:left="4320" w:hanging="360"/>
+      </w:pPr>
+      <w:rPr>
+        <w:rFonts w:ascii="Wingdings" w:hAnsi="Wingdings" w:hint="default"/>
+      </w:rPr>
+    </w:lvl>
+    <w:lvl w:ilvl="6" w:tplc="0C0A0001" w:tentative="1">
+      <w:start w:val="1"/>
+      <w:numFmt w:val="bullet"/>
+      <w:lvlText w:val=""/>
+      <w:lvlJc w:val="left"/>
+      <w:pPr>
+        <w:ind w:left="5040" w:hanging="360"/>
+      </w:pPr>
+      <w:rPr>
+        <w:rFonts w:ascii="Symbol" w:hAnsi="Symbol" w:hint="default"/>
+      </w:rPr>
+    </w:lvl>
+    <w:lvl w:ilvl="7" w:tplc="0C0A0003" w:tentative="1">
+      <w:start w:val="1"/>
+      <w:numFmt w:val="bullet"/>
+      <w:lvlText w:val="o"/>
+      <w:lvlJc w:val="left"/>
+      <w:pPr>
+        <w:ind w:left="5760" w:hanging="360"/>
+      </w:pPr>
+      <w:rPr>
+        <w:rFonts w:ascii="Courier New" w:hAnsi="Courier New" w:cs="Courier New" w:hint="default"/>
+      </w:rPr>
+    </w:lvl>
+    <w:lvl w:ilvl="8" w:tplc="0C0A0005" w:tentative="1">
+      <w:start w:val="1"/>
+      <w:numFmt w:val="bullet"/>
+      <w:lvlText w:val=""/>
+      <w:lvlJc w:val="left"/>
+      <w:pPr>
+        <w:ind w:left="6480" w:hanging="360"/>
+      </w:pPr>
+      <w:rPr>
+        <w:rFonts w:ascii="Wingdings" w:hAnsi="Wingdings" w:hint="default"/>
+      </w:rPr>
+    </w:lvl>
+  </w:abstractNum>
+  <w:abstractNum w:abstractNumId="5" w15:restartNumberingAfterBreak="0">
+    <w:nsid w:val="65E675E0"/>
+    <w:multiLevelType w:val="hybridMultilevel"/>
+    <w:tmpl w:val="BD32DF0C"/>
+    <w:lvl w:ilvl="0" w:tplc="0C0A0001">
+      <w:start w:val="1"/>
+      <w:numFmt w:val="bullet"/>
+      <w:lvlText w:val=""/>
+      <w:lvlJc w:val="left"/>
+      <w:pPr>
+        <w:ind w:left="720" w:hanging="360"/>
+      </w:pPr>
+      <w:rPr>
+        <w:rFonts w:ascii="Symbol" w:hAnsi="Symbol" w:hint="default"/>
+      </w:rPr>
+    </w:lvl>
+    <w:lvl w:ilvl="1" w:tplc="0C0A0003" w:tentative="1">
+      <w:start w:val="1"/>
+      <w:numFmt w:val="bullet"/>
+      <w:lvlText w:val="o"/>
+      <w:lvlJc w:val="left"/>
+      <w:pPr>
+        <w:ind w:left="1440" w:hanging="360"/>
+      </w:pPr>
+      <w:rPr>
+        <w:rFonts w:ascii="Courier New" w:hAnsi="Courier New" w:cs="Courier New" w:hint="default"/>
+      </w:rPr>
+    </w:lvl>
+    <w:lvl w:ilvl="2" w:tplc="0C0A0005" w:tentative="1">
+      <w:start w:val="1"/>
+      <w:numFmt w:val="bullet"/>
+      <w:lvlText w:val=""/>
+      <w:lvlJc w:val="left"/>
+      <w:pPr>
+        <w:ind w:left="2160" w:hanging="360"/>
+      </w:pPr>
+      <w:rPr>
+        <w:rFonts w:ascii="Wingdings" w:hAnsi="Wingdings" w:hint="default"/>
+      </w:rPr>
+    </w:lvl>
+    <w:lvl w:ilvl="3" w:tplc="0C0A0001" w:tentative="1">
+      <w:start w:val="1"/>
+      <w:numFmt w:val="bullet"/>
+      <w:lvlText w:val=""/>
+      <w:lvlJc w:val="left"/>
+      <w:pPr>
+        <w:ind w:left="2880" w:hanging="360"/>
+      </w:pPr>
+      <w:rPr>
+        <w:rFonts w:ascii="Symbol" w:hAnsi="Symbol" w:hint="default"/>
+      </w:rPr>
+    </w:lvl>
+    <w:lvl w:ilvl="4" w:tplc="0C0A0003" w:tentative="1">
+      <w:start w:val="1"/>
+      <w:numFmt w:val="bullet"/>
+      <w:lvlText w:val="o"/>
+      <w:lvlJc w:val="left"/>
+      <w:pPr>
+        <w:ind w:left="3600" w:hanging="360"/>
+      </w:pPr>
+      <w:rPr>
+        <w:rFonts w:ascii="Courier New" w:hAnsi="Courier New" w:cs="Courier New" w:hint="default"/>
+      </w:rPr>
+    </w:lvl>
+    <w:lvl w:ilvl="5" w:tplc="0C0A0005" w:tentative="1">
+      <w:start w:val="1"/>
+      <w:numFmt w:val="bullet"/>
+      <w:lvlText w:val=""/>
+      <w:lvlJc w:val="left"/>
+      <w:pPr>
+        <w:ind w:left="4320" w:hanging="360"/>
+      </w:pPr>
+      <w:rPr>
+        <w:rFonts w:ascii="Wingdings" w:hAnsi="Wingdings" w:hint="default"/>
+      </w:rPr>
+    </w:lvl>
+    <w:lvl w:ilvl="6" w:tplc="0C0A0001" w:tentative="1">
+      <w:start w:val="1"/>
+      <w:numFmt w:val="bullet"/>
+      <w:lvlText w:val=""/>
+      <w:lvlJc w:val="left"/>
+      <w:pPr>
+        <w:ind w:left="5040" w:hanging="360"/>
+      </w:pPr>
+      <w:rPr>
+        <w:rFonts w:ascii="Symbol" w:hAnsi="Symbol" w:hint="default"/>
+      </w:rPr>
+    </w:lvl>
+    <w:lvl w:ilvl="7" w:tplc="0C0A0003" w:tentative="1">
+      <w:start w:val="1"/>
+      <w:numFmt w:val="bullet"/>
+      <w:lvlText w:val="o"/>
+      <w:lvlJc w:val="left"/>
+      <w:pPr>
+        <w:ind w:left="5760" w:hanging="360"/>
+      </w:pPr>
+      <w:rPr>
+        <w:rFonts w:ascii="Courier New" w:hAnsi="Courier New" w:cs="Courier New" w:hint="default"/>
+      </w:rPr>
+    </w:lvl>
+    <w:lvl w:ilvl="8" w:tplc="0C0A0005" w:tentative="1">
+      <w:start w:val="1"/>
+      <w:numFmt w:val="bullet"/>
+      <w:lvlText w:val=""/>
+      <w:lvlJc w:val="left"/>
+      <w:pPr>
+        <w:ind w:left="6480" w:hanging="360"/>
+      </w:pPr>
+      <w:rPr>
+        <w:rFonts w:ascii="Wingdings" w:hAnsi="Wingdings" w:hint="default"/>
+      </w:rPr>
+    </w:lvl>
+  </w:abstractNum>
   <w:num w:numId="1">
+    <w:abstractNumId w:val="1"/>
+  </w:num>
+  <w:num w:numId="2">
+    <w:abstractNumId w:val="4"/>
+  </w:num>
+  <w:num w:numId="3">
     <w:abstractNumId w:val="0"/>
+  </w:num>
+  <w:num w:numId="4">
+    <w:abstractNumId w:val="3"/>
+  </w:num>
+  <w:num w:numId="5">
+    <w:abstractNumId w:val="5"/>
+  </w:num>
+  <w:num w:numId="6">
+    <w:abstractNumId w:val="2"/>
   </w:num>
 </w:numbering>
 </file>
@@ -2744,7 +8272,6 @@
     <w:next w:val="Normal"/>
     <w:autoRedefine/>
     <w:uiPriority w:val="39"/>
-    <w:semiHidden/>
     <w:unhideWhenUsed/>
     <w:rsid w:val="00EC2C78"/>
     <w:pPr>
@@ -2795,6 +8322,25 @@
       <w:sz w:val="18"/>
       <w:szCs w:val="18"/>
     </w:rPr>
+  </w:style>
+  <w:style w:type="paragraph" w:styleId="Bibliografa">
+    <w:name w:val="Bibliography"/>
+    <w:basedOn w:val="Normal"/>
+    <w:next w:val="Normal"/>
+    <w:uiPriority w:val="37"/>
+    <w:unhideWhenUsed/>
+    <w:rsid w:val="004749FC"/>
+  </w:style>
+  <w:style w:type="paragraph" w:styleId="Tabladeilustraciones">
+    <w:name w:val="table of figures"/>
+    <w:basedOn w:val="Normal"/>
+    <w:next w:val="Normal"/>
+    <w:uiPriority w:val="99"/>
+    <w:unhideWhenUsed/>
+    <w:rsid w:val="00AD2C90"/>
+    <w:pPr>
+      <w:spacing w:after="0"/>
+    </w:pPr>
   </w:style>
 </w:styles>
 </file>
@@ -3061,11 +8607,98 @@
 </file>
 
 <file path=customXml/item1.xml><?xml version="1.0" encoding="utf-8"?>
-<b:Sources xmlns:b="http://schemas.openxmlformats.org/officeDocument/2006/bibliography" xmlns="http://schemas.openxmlformats.org/officeDocument/2006/bibliography" SelectedStyle="\APASixthEditionOfficeOnline.xsl" StyleName="APA" Version="6"/>
+<b:Sources xmlns:b="http://schemas.openxmlformats.org/officeDocument/2006/bibliography" xmlns="http://schemas.openxmlformats.org/officeDocument/2006/bibliography" SelectedStyle="\APASixthEditionOfficeOnline.xsl" StyleName="APA" Version="6">
+  <b:Source>
+    <b:Tag>Rap</b:Tag>
+    <b:SourceType>InternetSite</b:SourceType>
+    <b:Guid>{E95D82C9-DA66-4E84-B5AB-53F005290084}</b:Guid>
+    <b:Title>Rapid Api</b:Title>
+    <b:URL>https://rapidapi.com/hub</b:URL>
+    <b:RefOrder>1</b:RefOrder>
+  </b:Source>
+  <b:Source>
+    <b:Tag>Pub</b:Tag>
+    <b:SourceType>InternetSite</b:SourceType>
+    <b:Guid>{69ADB76A-D991-42F8-813B-7F1B86EC8339}</b:Guid>
+    <b:Title>Public Apis</b:Title>
+    <b:URL>https://github.com/public-apis/public-apis</b:URL>
+    <b:RefOrder>2</b:RefOrder>
+  </b:Source>
+  <b:Source>
+    <b:Tag>org</b:Tag>
+    <b:SourceType>InternetSite</b:SourceType>
+    <b:Guid>{E6A84AA9-E995-407B-ADBD-6EF84A8B8D63}</b:Guid>
+    <b:Title>org.json</b:Title>
+    <b:InternetSiteTitle>Maven Repository</b:InternetSiteTitle>
+    <b:URL>https://mvnrepository.com/artifact/org.json/json/20231013</b:URL>
+    <b:RefOrder>3</b:RefOrder>
+  </b:Source>
+  <b:Source>
+    <b:Tag>org1</b:Tag>
+    <b:SourceType>InternetSite</b:SourceType>
+    <b:Guid>{EF26C3A8-1FD5-461F-A24A-AA61702AD65D}</b:Guid>
+    <b:Title>org.json</b:Title>
+    <b:InternetSiteTitle>Git Hub</b:InternetSiteTitle>
+    <b:URL>https://github.com/stleary/JSON-java</b:URL>
+    <b:RefOrder>4</b:RefOrder>
+  </b:Source>
+  <b:Source>
+    <b:Tag>Dee</b:Tag>
+    <b:SourceType>InternetSite</b:SourceType>
+    <b:Guid>{41B6BC76-60FE-4BC0-AC0F-6ADF2810D8CA}</b:Guid>
+    <b:Title>DeepL API Documentación</b:Title>
+    <b:InternetSiteTitle>DeepL</b:InternetSiteTitle>
+    <b:URL>https://developers.deepl.com/docs/getting-started/readme</b:URL>
+    <b:RefOrder>5</b:RefOrder>
+  </b:Source>
+  <b:Source>
+    <b:Tag>asp</b:Tag>
+    <b:SourceType>InternetSite</b:SourceType>
+    <b:Guid>{EE792292-6A86-49BC-A6E9-74DAEB591909}</b:Guid>
+    <b:Title>ASP.net</b:Title>
+    <b:InternetSiteTitle>Microsoft</b:InternetSiteTitle>
+    <b:URL>https://dotnet.microsoft.com/es-es/apps/aspnet</b:URL>
+    <b:RefOrder>6</b:RefOrder>
+  </b:Source>
+  <b:Source>
+    <b:Tag>SQL</b:Tag>
+    <b:SourceType>InternetSite</b:SourceType>
+    <b:Guid>{AD481FE0-1EFC-4B4E-A2C9-75EE72680C54}</b:Guid>
+    <b:Title>SQLAlchemy</b:Title>
+    <b:InternetSiteTitle>SQLAlchemy</b:InternetSiteTitle>
+    <b:URL>https://www.sqlalchemy.org/</b:URL>
+    <b:RefOrder>7</b:RefOrder>
+  </b:Source>
+  <b:Source>
+    <b:Tag>Spr</b:Tag>
+    <b:SourceType>InternetSite</b:SourceType>
+    <b:Guid>{A18F0B60-8C76-45EC-ADFC-22330D832607}</b:Guid>
+    <b:Title>Spring.io</b:Title>
+    <b:URL>https://spring.io/</b:URL>
+    <b:RefOrder>8</b:RefOrder>
+  </b:Source>
+  <b:Source>
+    <b:Tag>Ora</b:Tag>
+    <b:SourceType>InternetSite</b:SourceType>
+    <b:Guid>{E5EC201F-9794-4C83-B32D-6C805B195EF1}</b:Guid>
+    <b:Author>
+      <b:Author>
+        <b:NameList>
+          <b:Person>
+            <b:Last>Oracle</b:Last>
+          </b:Person>
+        </b:NameList>
+      </b:Author>
+    </b:Author>
+    <b:Title>Oracle JavaDoc 17</b:Title>
+    <b:URL>https://docs.oracle.com/en/java/javase/17/docs/api/index.html</b:URL>
+    <b:RefOrder>9</b:RefOrder>
+  </b:Source>
+</b:Sources>
 </file>
 
 <file path=customXml/itemProps1.xml><?xml version="1.0" encoding="utf-8"?>
-<ds:datastoreItem xmlns:ds="http://schemas.openxmlformats.org/officeDocument/2006/customXml" ds:itemID="{7F877833-67DD-4FA7-B807-E1F30DF8A2BB}">
+<ds:datastoreItem xmlns:ds="http://schemas.openxmlformats.org/officeDocument/2006/customXml" ds:itemID="{1EBBC5C3-1528-4576-A5DF-FE0DB08955FE}">
   <ds:schemaRefs>
     <ds:schemaRef ds:uri="http://schemas.openxmlformats.org/officeDocument/2006/bibliography"/>
   </ds:schemaRefs>
